--- a/django/notes_part_3/1. Getting_started_&_uploading_files.docx
+++ b/django/notes_part_3/1. Getting_started_&_uploading_files.docx
@@ -32012,6 +32012,7 @@
       <w:r>
         <w:rPr>
           <w:rFonts w:asciiTheme="majorHAnsi" w:eastAsiaTheme="majorEastAsia" w:hAnsiTheme="majorHAnsi" w:cstheme="majorBidi"/>
+          <w:noProof/>
           <w:color w:val="260A1A" w:themeColor="accent1" w:themeShade="80"/>
           <w:sz w:val="36"/>
           <w:szCs w:val="36"/>
@@ -37199,6 +37200,7 @@
       <w:r>
         <w:rPr>
           <w:rFonts w:asciiTheme="majorHAnsi" w:eastAsiaTheme="majorEastAsia" w:hAnsiTheme="majorHAnsi" w:cstheme="majorBidi"/>
+          <w:noProof/>
           <w:color w:val="260A1A" w:themeColor="accent1" w:themeShade="80"/>
           <w:sz w:val="36"/>
           <w:szCs w:val="36"/>
@@ -39678,6 +39680,7 @@
       <w:r>
         <w:rPr>
           <w:rFonts w:asciiTheme="majorHAnsi" w:eastAsiaTheme="majorEastAsia" w:hAnsiTheme="majorHAnsi" w:cstheme="majorBidi"/>
+          <w:noProof/>
           <w:color w:val="260A1A" w:themeColor="accent1" w:themeShade="80"/>
           <w:sz w:val="36"/>
           <w:szCs w:val="36"/>
@@ -40748,6 +40751,7 @@
       <w:r>
         <w:rPr>
           <w:rFonts w:asciiTheme="majorHAnsi" w:eastAsiaTheme="majorEastAsia" w:hAnsiTheme="majorHAnsi" w:cstheme="majorBidi"/>
+          <w:noProof/>
           <w:color w:val="260A1A" w:themeColor="accent1" w:themeShade="80"/>
           <w:sz w:val="36"/>
           <w:szCs w:val="36"/>
@@ -41664,6 +41668,7 @@
       <w:r>
         <w:rPr>
           <w:rFonts w:asciiTheme="majorHAnsi" w:eastAsiaTheme="majorEastAsia" w:hAnsiTheme="majorHAnsi" w:cstheme="majorBidi"/>
+          <w:noProof/>
           <w:color w:val="260A1A" w:themeColor="accent1" w:themeShade="80"/>
           <w:sz w:val="36"/>
           <w:szCs w:val="36"/>
@@ -41798,6 +41803,7 @@
       <w:r>
         <w:rPr>
           <w:rFonts w:asciiTheme="majorHAnsi" w:eastAsiaTheme="majorEastAsia" w:hAnsiTheme="majorHAnsi" w:cstheme="majorBidi"/>
+          <w:noProof/>
           <w:color w:val="260A1A" w:themeColor="accent1" w:themeShade="80"/>
           <w:sz w:val="36"/>
           <w:szCs w:val="36"/>
@@ -42127,8 +42133,4084 @@
           <w:sz w:val="36"/>
           <w:szCs w:val="36"/>
         </w:rPr>
-        <w:t>class which is an inner class.</w:t>
-      </w:r>
+        <w:t>class which is an inner class</w:t>
+      </w:r>
+      <w:r>
+        <w:rPr>
+          <w:rFonts w:asciiTheme="majorHAnsi" w:eastAsiaTheme="majorEastAsia" w:hAnsiTheme="majorHAnsi" w:cstheme="majorBidi"/>
+          <w:color w:val="260A1A" w:themeColor="accent1" w:themeShade="80"/>
+          <w:sz w:val="36"/>
+          <w:szCs w:val="36"/>
+        </w:rPr>
+        <w:t xml:space="preserve"> (</w:t>
+      </w:r>
+      <w:r>
+        <w:rPr>
+          <w:rFonts w:asciiTheme="majorHAnsi" w:eastAsiaTheme="majorEastAsia" w:hAnsiTheme="majorHAnsi" w:cstheme="majorBidi"/>
+          <w:i/>
+          <w:iCs/>
+          <w:color w:val="0070C0"/>
+          <w:sz w:val="36"/>
+          <w:szCs w:val="36"/>
+        </w:rPr>
+        <w:t>just like Meta class</w:t>
+      </w:r>
+      <w:r>
+        <w:rPr>
+          <w:rFonts w:asciiTheme="majorHAnsi" w:eastAsiaTheme="majorEastAsia" w:hAnsiTheme="majorHAnsi" w:cstheme="majorBidi"/>
+          <w:color w:val="260A1A" w:themeColor="accent1" w:themeShade="80"/>
+          <w:sz w:val="36"/>
+          <w:szCs w:val="36"/>
+        </w:rPr>
+        <w:t>)</w:t>
+      </w:r>
+      <w:r>
+        <w:rPr>
+          <w:rFonts w:asciiTheme="majorHAnsi" w:eastAsiaTheme="majorEastAsia" w:hAnsiTheme="majorHAnsi" w:cstheme="majorBidi"/>
+          <w:color w:val="260A1A" w:themeColor="accent1" w:themeShade="80"/>
+          <w:sz w:val="36"/>
+          <w:szCs w:val="36"/>
+        </w:rPr>
+        <w:t>.</w:t>
+      </w:r>
+      <w:r>
+        <w:rPr>
+          <w:rFonts w:asciiTheme="majorHAnsi" w:eastAsiaTheme="majorEastAsia" w:hAnsiTheme="majorHAnsi" w:cstheme="majorBidi"/>
+          <w:color w:val="260A1A" w:themeColor="accent1" w:themeShade="80"/>
+          <w:sz w:val="36"/>
+          <w:szCs w:val="36"/>
+        </w:rPr>
+        <w:t xml:space="preserve"> </w:t>
+      </w:r>
+      <w:r>
+        <w:rPr>
+          <w:rFonts w:asciiTheme="majorHAnsi" w:eastAsiaTheme="majorEastAsia" w:hAnsiTheme="majorHAnsi" w:cstheme="majorBidi"/>
+          <w:color w:val="260A1A" w:themeColor="accent1" w:themeShade="80"/>
+          <w:sz w:val="36"/>
+          <w:szCs w:val="36"/>
+        </w:rPr>
+        <w:t xml:space="preserve">With this </w:t>
+      </w:r>
+      <w:r>
+        <w:rPr>
+          <w:rFonts w:asciiTheme="majorHAnsi" w:eastAsiaTheme="majorEastAsia" w:hAnsiTheme="majorHAnsi" w:cstheme="majorBidi"/>
+          <w:i/>
+          <w:iCs/>
+          <w:color w:val="00B050"/>
+          <w:sz w:val="36"/>
+          <w:szCs w:val="36"/>
+        </w:rPr>
+        <w:t>we can specify the static assets that should be loaded on the ProductAdmin page</w:t>
+      </w:r>
+      <w:r>
+        <w:rPr>
+          <w:rFonts w:asciiTheme="majorHAnsi" w:eastAsiaTheme="majorEastAsia" w:hAnsiTheme="majorHAnsi" w:cstheme="majorBidi"/>
+          <w:color w:val="00B050"/>
+          <w:sz w:val="36"/>
+          <w:szCs w:val="36"/>
+        </w:rPr>
+        <w:t xml:space="preserve"> </w:t>
+      </w:r>
+      <w:r>
+        <w:rPr>
+          <w:rFonts w:asciiTheme="majorHAnsi" w:eastAsiaTheme="majorEastAsia" w:hAnsiTheme="majorHAnsi" w:cstheme="majorBidi"/>
+          <w:color w:val="260A1A" w:themeColor="accent1" w:themeShade="80"/>
+          <w:sz w:val="36"/>
+          <w:szCs w:val="36"/>
+        </w:rPr>
+        <w:t>(</w:t>
+      </w:r>
+      <w:r>
+        <w:rPr>
+          <w:rFonts w:asciiTheme="majorHAnsi" w:eastAsiaTheme="majorEastAsia" w:hAnsiTheme="majorHAnsi" w:cstheme="majorBidi"/>
+          <w:i/>
+          <w:iCs/>
+          <w:color w:val="0070C0"/>
+          <w:sz w:val="36"/>
+          <w:szCs w:val="36"/>
+        </w:rPr>
+        <w:t>so we can load CSS or JavaScript files</w:t>
+      </w:r>
+      <w:r>
+        <w:rPr>
+          <w:rFonts w:asciiTheme="majorHAnsi" w:eastAsiaTheme="majorEastAsia" w:hAnsiTheme="majorHAnsi" w:cstheme="majorBidi"/>
+          <w:color w:val="260A1A" w:themeColor="accent1" w:themeShade="80"/>
+          <w:sz w:val="36"/>
+          <w:szCs w:val="36"/>
+        </w:rPr>
+        <w:t>).</w:t>
+      </w:r>
+    </w:p>
+    <w:p>
+      <w:pPr>
+        <w:shd w:val="clear" w:color="auto" w:fill="1F1F1F"/>
+        <w:spacing w:after="0" w:line="285" w:lineRule="atLeast"/>
+        <w:rPr>
+          <w:rFonts w:ascii="Consolas" w:eastAsia="Times New Roman" w:hAnsi="Consolas" w:cs="Times New Roman"/>
+          <w:color w:val="CCCCCC"/>
+          <w:sz w:val="21"/>
+          <w:szCs w:val="21"/>
+          <w:lang w:val="en-IN" w:eastAsia="en-IN"/>
+        </w:rPr>
+      </w:pPr>
+      <w:r>
+        <w:rPr>
+          <w:rFonts w:ascii="Consolas" w:eastAsia="Times New Roman" w:hAnsi="Consolas" w:cs="Times New Roman"/>
+          <w:color w:val="CCCCCC"/>
+          <w:sz w:val="21"/>
+          <w:szCs w:val="21"/>
+          <w:lang w:val="en-IN" w:eastAsia="en-IN"/>
+        </w:rPr>
+        <w:t xml:space="preserve">    </w:t>
+      </w:r>
+      <w:r>
+        <w:rPr>
+          <w:rFonts w:ascii="Consolas" w:eastAsia="Times New Roman" w:hAnsi="Consolas" w:cs="Times New Roman"/>
+          <w:color w:val="569CD6"/>
+          <w:sz w:val="21"/>
+          <w:szCs w:val="21"/>
+          <w:lang w:val="en-IN" w:eastAsia="en-IN"/>
+        </w:rPr>
+        <w:t>class</w:t>
+      </w:r>
+      <w:r>
+        <w:rPr>
+          <w:rFonts w:ascii="Consolas" w:eastAsia="Times New Roman" w:hAnsi="Consolas" w:cs="Times New Roman"/>
+          <w:color w:val="CCCCCC"/>
+          <w:sz w:val="21"/>
+          <w:szCs w:val="21"/>
+          <w:lang w:val="en-IN" w:eastAsia="en-IN"/>
+        </w:rPr>
+        <w:t xml:space="preserve"> </w:t>
+      </w:r>
+      <w:r>
+        <w:rPr>
+          <w:rFonts w:ascii="Consolas" w:eastAsia="Times New Roman" w:hAnsi="Consolas" w:cs="Times New Roman"/>
+          <w:color w:val="4EC9B0"/>
+          <w:sz w:val="21"/>
+          <w:szCs w:val="21"/>
+          <w:lang w:val="en-IN" w:eastAsia="en-IN"/>
+        </w:rPr>
+        <w:t>Media</w:t>
+      </w:r>
+      <w:r>
+        <w:rPr>
+          <w:rFonts w:ascii="Consolas" w:eastAsia="Times New Roman" w:hAnsi="Consolas" w:cs="Times New Roman"/>
+          <w:color w:val="CCCCCC"/>
+          <w:sz w:val="21"/>
+          <w:szCs w:val="21"/>
+          <w:lang w:val="en-IN" w:eastAsia="en-IN"/>
+        </w:rPr>
+        <w:t>:</w:t>
+      </w:r>
+    </w:p>
+    <w:p>
+      <w:pPr>
+        <w:shd w:val="clear" w:color="auto" w:fill="1F1F1F"/>
+        <w:spacing w:after="0" w:line="285" w:lineRule="atLeast"/>
+        <w:rPr>
+          <w:rFonts w:ascii="Consolas" w:eastAsia="Times New Roman" w:hAnsi="Consolas" w:cs="Times New Roman"/>
+          <w:color w:val="CCCCCC"/>
+          <w:sz w:val="21"/>
+          <w:szCs w:val="21"/>
+          <w:lang w:val="en-IN" w:eastAsia="en-IN"/>
+        </w:rPr>
+      </w:pPr>
+      <w:r>
+        <w:rPr>
+          <w:rFonts w:ascii="Consolas" w:eastAsia="Times New Roman" w:hAnsi="Consolas" w:cs="Times New Roman"/>
+          <w:color w:val="CCCCCC"/>
+          <w:sz w:val="21"/>
+          <w:szCs w:val="21"/>
+          <w:lang w:val="en-IN" w:eastAsia="en-IN"/>
+        </w:rPr>
+        <w:t xml:space="preserve">        </w:t>
+      </w:r>
+      <w:proofErr w:type="spellStart"/>
+      <w:r>
+        <w:rPr>
+          <w:rFonts w:ascii="Consolas" w:eastAsia="Times New Roman" w:hAnsi="Consolas" w:cs="Times New Roman"/>
+          <w:color w:val="9CDCFE"/>
+          <w:sz w:val="21"/>
+          <w:szCs w:val="21"/>
+          <w:lang w:val="en-IN" w:eastAsia="en-IN"/>
+        </w:rPr>
+        <w:t>css</w:t>
+      </w:r>
+      <w:proofErr w:type="spellEnd"/>
+      <w:r>
+        <w:rPr>
+          <w:rFonts w:ascii="Consolas" w:eastAsia="Times New Roman" w:hAnsi="Consolas" w:cs="Times New Roman"/>
+          <w:color w:val="CCCCCC"/>
+          <w:sz w:val="21"/>
+          <w:szCs w:val="21"/>
+          <w:lang w:val="en-IN" w:eastAsia="en-IN"/>
+        </w:rPr>
+        <w:t xml:space="preserve"> </w:t>
+      </w:r>
+      <w:r>
+        <w:rPr>
+          <w:rFonts w:ascii="Consolas" w:eastAsia="Times New Roman" w:hAnsi="Consolas" w:cs="Times New Roman"/>
+          <w:color w:val="D4D4D4"/>
+          <w:sz w:val="21"/>
+          <w:szCs w:val="21"/>
+          <w:lang w:val="en-IN" w:eastAsia="en-IN"/>
+        </w:rPr>
+        <w:t>=</w:t>
+      </w:r>
+      <w:r>
+        <w:rPr>
+          <w:rFonts w:ascii="Consolas" w:eastAsia="Times New Roman" w:hAnsi="Consolas" w:cs="Times New Roman"/>
+          <w:color w:val="CCCCCC"/>
+          <w:sz w:val="21"/>
+          <w:szCs w:val="21"/>
+          <w:lang w:val="en-IN" w:eastAsia="en-IN"/>
+        </w:rPr>
+        <w:t xml:space="preserve"> {</w:t>
+      </w:r>
+    </w:p>
+    <w:p>
+      <w:pPr>
+        <w:shd w:val="clear" w:color="auto" w:fill="1F1F1F"/>
+        <w:spacing w:after="0" w:line="285" w:lineRule="atLeast"/>
+        <w:rPr>
+          <w:rFonts w:ascii="Consolas" w:eastAsia="Times New Roman" w:hAnsi="Consolas" w:cs="Times New Roman"/>
+          <w:color w:val="CCCCCC"/>
+          <w:sz w:val="21"/>
+          <w:szCs w:val="21"/>
+          <w:lang w:val="en-IN" w:eastAsia="en-IN"/>
+        </w:rPr>
+      </w:pPr>
+      <w:r>
+        <w:rPr>
+          <w:rFonts w:ascii="Consolas" w:eastAsia="Times New Roman" w:hAnsi="Consolas" w:cs="Times New Roman"/>
+          <w:color w:val="CCCCCC"/>
+          <w:sz w:val="21"/>
+          <w:szCs w:val="21"/>
+          <w:lang w:val="en-IN" w:eastAsia="en-IN"/>
+        </w:rPr>
+        <w:t xml:space="preserve">            </w:t>
+      </w:r>
+      <w:r>
+        <w:rPr>
+          <w:rFonts w:ascii="Consolas" w:eastAsia="Times New Roman" w:hAnsi="Consolas" w:cs="Times New Roman"/>
+          <w:color w:val="CE9178"/>
+          <w:sz w:val="21"/>
+          <w:szCs w:val="21"/>
+          <w:lang w:val="en-IN" w:eastAsia="en-IN"/>
+        </w:rPr>
+        <w:t>'all'</w:t>
+      </w:r>
+      <w:r>
+        <w:rPr>
+          <w:rFonts w:ascii="Consolas" w:eastAsia="Times New Roman" w:hAnsi="Consolas" w:cs="Times New Roman"/>
+          <w:color w:val="CCCCCC"/>
+          <w:sz w:val="21"/>
+          <w:szCs w:val="21"/>
+          <w:lang w:val="en-IN" w:eastAsia="en-IN"/>
+        </w:rPr>
+        <w:t>:[</w:t>
+      </w:r>
+      <w:r>
+        <w:rPr>
+          <w:rFonts w:ascii="Consolas" w:eastAsia="Times New Roman" w:hAnsi="Consolas" w:cs="Times New Roman"/>
+          <w:color w:val="CE9178"/>
+          <w:sz w:val="21"/>
+          <w:szCs w:val="21"/>
+          <w:lang w:val="en-IN" w:eastAsia="en-IN"/>
+        </w:rPr>
+        <w:t>'styles.css'</w:t>
+      </w:r>
+      <w:r>
+        <w:rPr>
+          <w:rFonts w:ascii="Consolas" w:eastAsia="Times New Roman" w:hAnsi="Consolas" w:cs="Times New Roman"/>
+          <w:color w:val="CCCCCC"/>
+          <w:sz w:val="21"/>
+          <w:szCs w:val="21"/>
+          <w:lang w:val="en-IN" w:eastAsia="en-IN"/>
+        </w:rPr>
+        <w:t>]</w:t>
+      </w:r>
+    </w:p>
+    <w:p>
+      <w:pPr>
+        <w:shd w:val="clear" w:color="auto" w:fill="1F1F1F"/>
+        <w:spacing w:after="0" w:line="285" w:lineRule="atLeast"/>
+        <w:rPr>
+          <w:rFonts w:ascii="Consolas" w:eastAsia="Times New Roman" w:hAnsi="Consolas" w:cs="Times New Roman"/>
+          <w:color w:val="CCCCCC"/>
+          <w:sz w:val="21"/>
+          <w:szCs w:val="21"/>
+          <w:lang w:val="en-IN" w:eastAsia="en-IN"/>
+        </w:rPr>
+      </w:pPr>
+      <w:r>
+        <w:rPr>
+          <w:rFonts w:ascii="Consolas" w:eastAsia="Times New Roman" w:hAnsi="Consolas" w:cs="Times New Roman"/>
+          <w:color w:val="CCCCCC"/>
+          <w:sz w:val="21"/>
+          <w:szCs w:val="21"/>
+          <w:lang w:val="en-IN" w:eastAsia="en-IN"/>
+        </w:rPr>
+        <w:t>        }</w:t>
+      </w:r>
+    </w:p>
+    <w:p>
+      <w:pPr>
+        <w:spacing w:line="240" w:lineRule="auto"/>
+        <w:rPr>
+          <w:rFonts w:asciiTheme="majorHAnsi" w:eastAsiaTheme="majorEastAsia" w:hAnsiTheme="majorHAnsi" w:cstheme="majorBidi"/>
+          <w:color w:val="260A1A" w:themeColor="accent1" w:themeShade="80"/>
+          <w:sz w:val="36"/>
+          <w:szCs w:val="36"/>
+        </w:rPr>
+      </w:pPr>
+      <w:r>
+        <w:rPr>
+          <w:rFonts w:asciiTheme="majorHAnsi" w:eastAsiaTheme="majorEastAsia" w:hAnsiTheme="majorHAnsi" w:cstheme="majorBidi"/>
+          <w:color w:val="260A1A" w:themeColor="accent1" w:themeShade="80"/>
+          <w:sz w:val="36"/>
+          <w:szCs w:val="36"/>
+        </w:rPr>
+        <w:t xml:space="preserve">Here we set CSS to a dictionary, in which we add one key – value pair. </w:t>
+      </w:r>
+      <w:r>
+        <w:rPr>
+          <w:rFonts w:asciiTheme="majorHAnsi" w:eastAsiaTheme="majorEastAsia" w:hAnsiTheme="majorHAnsi" w:cstheme="majorBidi"/>
+          <w:i/>
+          <w:iCs/>
+          <w:color w:val="7030A0"/>
+          <w:sz w:val="36"/>
+          <w:szCs w:val="36"/>
+        </w:rPr>
+        <w:t>Key is ‘all’ and value is list of CSS files</w:t>
+      </w:r>
+      <w:r>
+        <w:rPr>
+          <w:rFonts w:asciiTheme="majorHAnsi" w:eastAsiaTheme="majorEastAsia" w:hAnsiTheme="majorHAnsi" w:cstheme="majorBidi"/>
+          <w:color w:val="260A1A" w:themeColor="accent1" w:themeShade="80"/>
+          <w:sz w:val="36"/>
+          <w:szCs w:val="36"/>
+        </w:rPr>
+        <w:t>.</w:t>
+      </w:r>
+    </w:p>
+    <w:p>
+      <w:pPr>
+        <w:spacing w:line="240" w:lineRule="auto"/>
+        <w:rPr>
+          <w:rFonts w:asciiTheme="majorHAnsi" w:eastAsiaTheme="majorEastAsia" w:hAnsiTheme="majorHAnsi" w:cstheme="majorBidi"/>
+          <w:color w:val="260A1A" w:themeColor="accent1" w:themeShade="80"/>
+          <w:sz w:val="36"/>
+          <w:szCs w:val="36"/>
+        </w:rPr>
+      </w:pPr>
+    </w:p>
+    <w:p>
+      <w:pPr>
+        <w:spacing w:line="240" w:lineRule="auto"/>
+        <w:rPr>
+          <w:rFonts w:asciiTheme="majorHAnsi" w:eastAsiaTheme="majorEastAsia" w:hAnsiTheme="majorHAnsi" w:cstheme="majorBidi"/>
+          <w:color w:val="260A1A" w:themeColor="accent1" w:themeShade="80"/>
+          <w:sz w:val="36"/>
+          <w:szCs w:val="36"/>
+        </w:rPr>
+      </w:pPr>
+      <w:r>
+        <w:rPr>
+          <w:rFonts w:asciiTheme="majorHAnsi" w:eastAsiaTheme="majorEastAsia" w:hAnsiTheme="majorHAnsi" w:cstheme="majorBidi"/>
+          <w:color w:val="C00000"/>
+          <w:sz w:val="36"/>
+          <w:szCs w:val="36"/>
+        </w:rPr>
+        <w:lastRenderedPageBreak/>
+        <w:t>Note</w:t>
+      </w:r>
+      <w:r>
+        <w:rPr>
+          <w:rFonts w:asciiTheme="majorHAnsi" w:eastAsiaTheme="majorEastAsia" w:hAnsiTheme="majorHAnsi" w:cstheme="majorBidi"/>
+          <w:color w:val="260A1A" w:themeColor="accent1" w:themeShade="80"/>
+          <w:sz w:val="36"/>
+          <w:szCs w:val="36"/>
+        </w:rPr>
+        <w:t>: In CSS we have the concept of media type like ‘</w:t>
+      </w:r>
+      <w:r>
+        <w:rPr>
+          <w:rFonts w:asciiTheme="majorHAnsi" w:eastAsiaTheme="majorEastAsia" w:hAnsiTheme="majorHAnsi" w:cstheme="majorBidi"/>
+          <w:i/>
+          <w:iCs/>
+          <w:color w:val="7030A0"/>
+          <w:sz w:val="36"/>
+          <w:szCs w:val="36"/>
+        </w:rPr>
+        <w:t>screen’</w:t>
+      </w:r>
+      <w:r>
+        <w:rPr>
+          <w:rFonts w:asciiTheme="majorHAnsi" w:eastAsiaTheme="majorEastAsia" w:hAnsiTheme="majorHAnsi" w:cstheme="majorBidi"/>
+          <w:color w:val="7030A0"/>
+          <w:sz w:val="36"/>
+          <w:szCs w:val="36"/>
+        </w:rPr>
+        <w:t xml:space="preserve"> </w:t>
+      </w:r>
+      <w:r>
+        <w:rPr>
+          <w:rFonts w:asciiTheme="majorHAnsi" w:eastAsiaTheme="majorEastAsia" w:hAnsiTheme="majorHAnsi" w:cstheme="majorBidi"/>
+          <w:color w:val="260A1A" w:themeColor="accent1" w:themeShade="80"/>
+          <w:sz w:val="36"/>
+          <w:szCs w:val="36"/>
+        </w:rPr>
+        <w:t xml:space="preserve">with which we can apply </w:t>
+      </w:r>
+      <w:r>
+        <w:rPr>
+          <w:rFonts w:asciiTheme="majorHAnsi" w:eastAsiaTheme="majorEastAsia" w:hAnsiTheme="majorHAnsi" w:cstheme="majorBidi"/>
+          <w:i/>
+          <w:iCs/>
+          <w:color w:val="00B050"/>
+          <w:sz w:val="36"/>
+          <w:szCs w:val="36"/>
+        </w:rPr>
+        <w:t>styles that only apply to screens</w:t>
+      </w:r>
+      <w:r>
+        <w:rPr>
+          <w:rFonts w:asciiTheme="majorHAnsi" w:eastAsiaTheme="majorEastAsia" w:hAnsiTheme="majorHAnsi" w:cstheme="majorBidi"/>
+          <w:color w:val="00B050"/>
+          <w:sz w:val="36"/>
+          <w:szCs w:val="36"/>
+        </w:rPr>
+        <w:t xml:space="preserve"> </w:t>
+      </w:r>
+      <w:r>
+        <w:rPr>
+          <w:rFonts w:asciiTheme="majorHAnsi" w:eastAsiaTheme="majorEastAsia" w:hAnsiTheme="majorHAnsi" w:cstheme="majorBidi"/>
+          <w:color w:val="260A1A" w:themeColor="accent1" w:themeShade="80"/>
+          <w:sz w:val="36"/>
+          <w:szCs w:val="36"/>
+        </w:rPr>
+        <w:t>or ‘</w:t>
+      </w:r>
+      <w:r>
+        <w:rPr>
+          <w:rFonts w:asciiTheme="majorHAnsi" w:eastAsiaTheme="majorEastAsia" w:hAnsiTheme="majorHAnsi" w:cstheme="majorBidi"/>
+          <w:i/>
+          <w:iCs/>
+          <w:color w:val="7030A0"/>
+          <w:sz w:val="36"/>
+          <w:szCs w:val="36"/>
+        </w:rPr>
+        <w:t>print</w:t>
+      </w:r>
+      <w:r>
+        <w:rPr>
+          <w:rFonts w:asciiTheme="majorHAnsi" w:eastAsiaTheme="majorEastAsia" w:hAnsiTheme="majorHAnsi" w:cstheme="majorBidi"/>
+          <w:i/>
+          <w:iCs/>
+          <w:color w:val="260A1A" w:themeColor="accent1" w:themeShade="80"/>
+          <w:sz w:val="36"/>
+          <w:szCs w:val="36"/>
+        </w:rPr>
+        <w:t>’</w:t>
+      </w:r>
+      <w:r>
+        <w:rPr>
+          <w:rFonts w:asciiTheme="majorHAnsi" w:eastAsiaTheme="majorEastAsia" w:hAnsiTheme="majorHAnsi" w:cstheme="majorBidi"/>
+          <w:color w:val="260A1A" w:themeColor="accent1" w:themeShade="80"/>
+          <w:sz w:val="36"/>
+          <w:szCs w:val="36"/>
+        </w:rPr>
+        <w:t xml:space="preserve"> with which we can apply </w:t>
+      </w:r>
+      <w:r>
+        <w:rPr>
+          <w:rFonts w:asciiTheme="majorHAnsi" w:eastAsiaTheme="majorEastAsia" w:hAnsiTheme="majorHAnsi" w:cstheme="majorBidi"/>
+          <w:i/>
+          <w:iCs/>
+          <w:color w:val="00B050"/>
+          <w:sz w:val="36"/>
+          <w:szCs w:val="36"/>
+        </w:rPr>
+        <w:t>styles when printing a page</w:t>
+      </w:r>
+      <w:r>
+        <w:rPr>
+          <w:rFonts w:asciiTheme="majorHAnsi" w:eastAsiaTheme="majorEastAsia" w:hAnsiTheme="majorHAnsi" w:cstheme="majorBidi"/>
+          <w:color w:val="00B050"/>
+          <w:sz w:val="36"/>
+          <w:szCs w:val="36"/>
+        </w:rPr>
+        <w:t xml:space="preserve"> </w:t>
+      </w:r>
+      <w:r>
+        <w:rPr>
+          <w:rFonts w:asciiTheme="majorHAnsi" w:eastAsiaTheme="majorEastAsia" w:hAnsiTheme="majorHAnsi" w:cstheme="majorBidi"/>
+          <w:color w:val="260A1A" w:themeColor="accent1" w:themeShade="80"/>
+          <w:sz w:val="36"/>
+          <w:szCs w:val="36"/>
+        </w:rPr>
+        <w:t>but when we use ‘</w:t>
+      </w:r>
+      <w:r>
+        <w:rPr>
+          <w:rFonts w:asciiTheme="majorHAnsi" w:eastAsiaTheme="majorEastAsia" w:hAnsiTheme="majorHAnsi" w:cstheme="majorBidi"/>
+          <w:i/>
+          <w:iCs/>
+          <w:color w:val="7030A0"/>
+          <w:sz w:val="36"/>
+          <w:szCs w:val="36"/>
+        </w:rPr>
+        <w:t>all’</w:t>
+      </w:r>
+      <w:r>
+        <w:rPr>
+          <w:rFonts w:asciiTheme="majorHAnsi" w:eastAsiaTheme="majorEastAsia" w:hAnsiTheme="majorHAnsi" w:cstheme="majorBidi"/>
+          <w:color w:val="260A1A" w:themeColor="accent1" w:themeShade="80"/>
+          <w:sz w:val="36"/>
+          <w:szCs w:val="36"/>
+        </w:rPr>
+        <w:t xml:space="preserve">, these </w:t>
+      </w:r>
+      <w:r>
+        <w:rPr>
+          <w:rFonts w:asciiTheme="majorHAnsi" w:eastAsiaTheme="majorEastAsia" w:hAnsiTheme="majorHAnsi" w:cstheme="majorBidi"/>
+          <w:i/>
+          <w:iCs/>
+          <w:color w:val="00B050"/>
+          <w:sz w:val="36"/>
+          <w:szCs w:val="36"/>
+        </w:rPr>
+        <w:t>styles will be applied everywhere</w:t>
+      </w:r>
+      <w:r>
+        <w:rPr>
+          <w:rFonts w:asciiTheme="majorHAnsi" w:eastAsiaTheme="majorEastAsia" w:hAnsiTheme="majorHAnsi" w:cstheme="majorBidi"/>
+          <w:color w:val="260A1A" w:themeColor="accent1" w:themeShade="80"/>
+          <w:sz w:val="36"/>
+          <w:szCs w:val="36"/>
+        </w:rPr>
+        <w:t>.</w:t>
+      </w:r>
+    </w:p>
+    <w:p>
+      <w:pPr>
+        <w:spacing w:line="240" w:lineRule="auto"/>
+        <w:rPr>
+          <w:rFonts w:asciiTheme="majorHAnsi" w:eastAsiaTheme="majorEastAsia" w:hAnsiTheme="majorHAnsi" w:cstheme="majorBidi"/>
+          <w:color w:val="260A1A" w:themeColor="accent1" w:themeShade="80"/>
+          <w:sz w:val="36"/>
+          <w:szCs w:val="36"/>
+        </w:rPr>
+      </w:pPr>
+    </w:p>
+    <w:p>
+      <w:pPr>
+        <w:spacing w:line="240" w:lineRule="auto"/>
+        <w:rPr>
+          <w:rFonts w:asciiTheme="majorHAnsi" w:eastAsiaTheme="majorEastAsia" w:hAnsiTheme="majorHAnsi" w:cstheme="majorBidi"/>
+          <w:color w:val="260A1A" w:themeColor="accent1" w:themeShade="80"/>
+          <w:sz w:val="36"/>
+          <w:szCs w:val="36"/>
+        </w:rPr>
+      </w:pPr>
+      <w:r>
+        <w:rPr>
+          <w:rFonts w:asciiTheme="majorHAnsi" w:eastAsiaTheme="majorEastAsia" w:hAnsiTheme="majorHAnsi" w:cstheme="majorBidi"/>
+          <w:color w:val="260A1A" w:themeColor="accent1" w:themeShade="80"/>
+          <w:sz w:val="36"/>
+          <w:szCs w:val="36"/>
+        </w:rPr>
+        <w:t xml:space="preserve">So this is how we can load our stylesheet or CSS file on the </w:t>
+      </w:r>
+      <w:r>
+        <w:rPr>
+          <w:rFonts w:asciiTheme="majorHAnsi" w:eastAsiaTheme="majorEastAsia" w:hAnsiTheme="majorHAnsi" w:cstheme="majorBidi"/>
+          <w:i/>
+          <w:iCs/>
+          <w:color w:val="260A1A" w:themeColor="accent1" w:themeShade="80"/>
+          <w:sz w:val="36"/>
+          <w:szCs w:val="36"/>
+        </w:rPr>
+        <w:t>ProductAdmin</w:t>
+      </w:r>
+      <w:r>
+        <w:rPr>
+          <w:rFonts w:asciiTheme="majorHAnsi" w:eastAsiaTheme="majorEastAsia" w:hAnsiTheme="majorHAnsi" w:cstheme="majorBidi"/>
+          <w:color w:val="260A1A" w:themeColor="accent1" w:themeShade="80"/>
+          <w:sz w:val="36"/>
+          <w:szCs w:val="36"/>
+        </w:rPr>
+        <w:t xml:space="preserve"> page.</w:t>
+      </w:r>
+    </w:p>
+    <w:p>
+      <w:pPr>
+        <w:spacing w:line="240" w:lineRule="auto"/>
+        <w:rPr>
+          <w:rFonts w:asciiTheme="majorHAnsi" w:eastAsiaTheme="majorEastAsia" w:hAnsiTheme="majorHAnsi" w:cstheme="majorBidi"/>
+          <w:color w:val="260A1A" w:themeColor="accent1" w:themeShade="80"/>
+          <w:sz w:val="36"/>
+          <w:szCs w:val="36"/>
+        </w:rPr>
+      </w:pPr>
+      <w:r>
+        <w:rPr>
+          <w:rFonts w:asciiTheme="majorHAnsi" w:eastAsiaTheme="majorEastAsia" w:hAnsiTheme="majorHAnsi" w:cstheme="majorBidi"/>
+          <w:color w:val="260A1A" w:themeColor="accent1" w:themeShade="80"/>
+          <w:sz w:val="36"/>
+          <w:szCs w:val="36"/>
+        </w:rPr>
+        <w:drawing>
+          <wp:inline distT="0" distB="0" distL="0" distR="0" wp14:anchorId="1C1E02EC" wp14:editId="675CDA08">
+            <wp:extent cx="5943600" cy="1170305"/>
+            <wp:effectExtent l="0" t="0" r="0" b="0"/>
+            <wp:docPr id="594860354" name="Picture 1"/>
+            <wp:cNvGraphicFramePr>
+              <a:graphicFrameLocks xmlns:a="http://schemas.openxmlformats.org/drawingml/2006/main" noChangeAspect="1"/>
+            </wp:cNvGraphicFramePr>
+            <a:graphic xmlns:a="http://schemas.openxmlformats.org/drawingml/2006/main">
+              <a:graphicData uri="http://schemas.openxmlformats.org/drawingml/2006/picture">
+                <pic:pic xmlns:pic="http://schemas.openxmlformats.org/drawingml/2006/picture">
+                  <pic:nvPicPr>
+                    <pic:cNvPr id="594860354" name=""/>
+                    <pic:cNvPicPr/>
+                  </pic:nvPicPr>
+                  <pic:blipFill>
+                    <a:blip r:embed="rId66"/>
+                    <a:stretch>
+                      <a:fillRect/>
+                    </a:stretch>
+                  </pic:blipFill>
+                  <pic:spPr>
+                    <a:xfrm>
+                      <a:off x="0" y="0"/>
+                      <a:ext cx="5943600" cy="1170305"/>
+                    </a:xfrm>
+                    <a:prstGeom prst="rect">
+                      <a:avLst/>
+                    </a:prstGeom>
+                  </pic:spPr>
+                </pic:pic>
+              </a:graphicData>
+            </a:graphic>
+          </wp:inline>
+        </w:drawing>
+      </w:r>
+    </w:p>
+    <w:p>
+      <w:pPr>
+        <w:spacing w:line="240" w:lineRule="auto"/>
+        <w:rPr>
+          <w:rFonts w:asciiTheme="majorHAnsi" w:eastAsiaTheme="majorEastAsia" w:hAnsiTheme="majorHAnsi" w:cstheme="majorBidi"/>
+          <w:color w:val="260A1A" w:themeColor="accent1" w:themeShade="80"/>
+          <w:sz w:val="36"/>
+          <w:szCs w:val="36"/>
+        </w:rPr>
+      </w:pPr>
+      <w:r>
+        <w:rPr>
+          <w:rFonts w:asciiTheme="majorHAnsi" w:eastAsiaTheme="majorEastAsia" w:hAnsiTheme="majorHAnsi" w:cstheme="majorBidi"/>
+          <w:color w:val="260A1A" w:themeColor="accent1" w:themeShade="80"/>
+          <w:sz w:val="36"/>
+          <w:szCs w:val="36"/>
+        </w:rPr>
+        <w:t>New width and height are applied to the thumbnail image. But if we pay close attention, we can see the image a little out of proportion.</w:t>
+      </w:r>
+    </w:p>
+    <w:p>
+      <w:pPr>
+        <w:spacing w:line="240" w:lineRule="auto"/>
+        <w:rPr>
+          <w:rFonts w:asciiTheme="majorHAnsi" w:eastAsiaTheme="majorEastAsia" w:hAnsiTheme="majorHAnsi" w:cstheme="majorBidi"/>
+          <w:color w:val="260A1A" w:themeColor="accent1" w:themeShade="80"/>
+          <w:sz w:val="36"/>
+          <w:szCs w:val="36"/>
+        </w:rPr>
+      </w:pPr>
+      <w:r>
+        <w:rPr>
+          <w:rFonts w:asciiTheme="majorHAnsi" w:eastAsiaTheme="majorEastAsia" w:hAnsiTheme="majorHAnsi" w:cstheme="majorBidi"/>
+          <w:color w:val="260A1A" w:themeColor="accent1" w:themeShade="80"/>
+          <w:sz w:val="36"/>
+          <w:szCs w:val="36"/>
+        </w:rPr>
+        <w:t xml:space="preserve">To solve this we apply a new property to our thumbnail called </w:t>
+      </w:r>
+      <w:r>
+        <w:rPr>
+          <w:rFonts w:asciiTheme="majorHAnsi" w:eastAsiaTheme="majorEastAsia" w:hAnsiTheme="majorHAnsi" w:cstheme="majorBidi"/>
+          <w:i/>
+          <w:iCs/>
+          <w:color w:val="00B0F0"/>
+          <w:sz w:val="36"/>
+          <w:szCs w:val="36"/>
+        </w:rPr>
+        <w:t>object-fit</w:t>
+      </w:r>
+      <w:r>
+        <w:rPr>
+          <w:rFonts w:asciiTheme="majorHAnsi" w:eastAsiaTheme="majorEastAsia" w:hAnsiTheme="majorHAnsi" w:cstheme="majorBidi"/>
+          <w:color w:val="00B0F0"/>
+          <w:sz w:val="36"/>
+          <w:szCs w:val="36"/>
+        </w:rPr>
+        <w:t xml:space="preserve"> </w:t>
+      </w:r>
+      <w:r>
+        <w:rPr>
+          <w:rFonts w:asciiTheme="majorHAnsi" w:eastAsiaTheme="majorEastAsia" w:hAnsiTheme="majorHAnsi" w:cstheme="majorBidi"/>
+          <w:color w:val="260A1A" w:themeColor="accent1" w:themeShade="80"/>
+          <w:sz w:val="36"/>
+          <w:szCs w:val="36"/>
+        </w:rPr>
+        <w:t xml:space="preserve">and set it to </w:t>
+      </w:r>
+      <w:r>
+        <w:rPr>
+          <w:rFonts w:asciiTheme="majorHAnsi" w:eastAsiaTheme="majorEastAsia" w:hAnsiTheme="majorHAnsi" w:cstheme="majorBidi"/>
+          <w:i/>
+          <w:iCs/>
+          <w:color w:val="260A1A" w:themeColor="accent1" w:themeShade="80"/>
+          <w:sz w:val="36"/>
+          <w:szCs w:val="36"/>
+        </w:rPr>
+        <w:t>cover</w:t>
+      </w:r>
+      <w:r>
+        <w:rPr>
+          <w:rFonts w:asciiTheme="majorHAnsi" w:eastAsiaTheme="majorEastAsia" w:hAnsiTheme="majorHAnsi" w:cstheme="majorBidi"/>
+          <w:color w:val="260A1A" w:themeColor="accent1" w:themeShade="80"/>
+          <w:sz w:val="36"/>
+          <w:szCs w:val="36"/>
+        </w:rPr>
+        <w:t>.</w:t>
+      </w:r>
+    </w:p>
+    <w:p>
+      <w:pPr>
+        <w:shd w:val="clear" w:color="auto" w:fill="1F1F1F"/>
+        <w:spacing w:after="0" w:line="285" w:lineRule="atLeast"/>
+        <w:rPr>
+          <w:rFonts w:ascii="Consolas" w:eastAsia="Times New Roman" w:hAnsi="Consolas" w:cs="Times New Roman"/>
+          <w:color w:val="CCCCCC"/>
+          <w:sz w:val="21"/>
+          <w:szCs w:val="21"/>
+          <w:lang w:val="en-IN" w:eastAsia="en-IN"/>
+        </w:rPr>
+      </w:pPr>
+      <w:r>
+        <w:rPr>
+          <w:rFonts w:ascii="Consolas" w:eastAsia="Times New Roman" w:hAnsi="Consolas" w:cs="Times New Roman"/>
+          <w:color w:val="D7BA7D"/>
+          <w:sz w:val="21"/>
+          <w:szCs w:val="21"/>
+          <w:lang w:val="en-IN" w:eastAsia="en-IN"/>
+        </w:rPr>
+        <w:t>.thumbnail</w:t>
+      </w:r>
+      <w:r>
+        <w:rPr>
+          <w:rFonts w:ascii="Consolas" w:eastAsia="Times New Roman" w:hAnsi="Consolas" w:cs="Times New Roman"/>
+          <w:color w:val="CCCCCC"/>
+          <w:sz w:val="21"/>
+          <w:szCs w:val="21"/>
+          <w:lang w:val="en-IN" w:eastAsia="en-IN"/>
+        </w:rPr>
+        <w:t>{</w:t>
+      </w:r>
+    </w:p>
+    <w:p>
+      <w:pPr>
+        <w:shd w:val="clear" w:color="auto" w:fill="1F1F1F"/>
+        <w:spacing w:after="0" w:line="285" w:lineRule="atLeast"/>
+        <w:rPr>
+          <w:rFonts w:ascii="Consolas" w:eastAsia="Times New Roman" w:hAnsi="Consolas" w:cs="Times New Roman"/>
+          <w:color w:val="CCCCCC"/>
+          <w:sz w:val="21"/>
+          <w:szCs w:val="21"/>
+          <w:lang w:val="en-IN" w:eastAsia="en-IN"/>
+        </w:rPr>
+      </w:pPr>
+      <w:r>
+        <w:rPr>
+          <w:rFonts w:ascii="Consolas" w:eastAsia="Times New Roman" w:hAnsi="Consolas" w:cs="Times New Roman"/>
+          <w:color w:val="CCCCCC"/>
+          <w:sz w:val="21"/>
+          <w:szCs w:val="21"/>
+          <w:lang w:val="en-IN" w:eastAsia="en-IN"/>
+        </w:rPr>
+        <w:t xml:space="preserve">    </w:t>
+      </w:r>
+      <w:r>
+        <w:rPr>
+          <w:rFonts w:ascii="Consolas" w:eastAsia="Times New Roman" w:hAnsi="Consolas" w:cs="Times New Roman"/>
+          <w:color w:val="9CDCFE"/>
+          <w:sz w:val="21"/>
+          <w:szCs w:val="21"/>
+          <w:lang w:val="en-IN" w:eastAsia="en-IN"/>
+        </w:rPr>
+        <w:t>width</w:t>
+      </w:r>
+      <w:r>
+        <w:rPr>
+          <w:rFonts w:ascii="Consolas" w:eastAsia="Times New Roman" w:hAnsi="Consolas" w:cs="Times New Roman"/>
+          <w:color w:val="CCCCCC"/>
+          <w:sz w:val="21"/>
+          <w:szCs w:val="21"/>
+          <w:lang w:val="en-IN" w:eastAsia="en-IN"/>
+        </w:rPr>
+        <w:t xml:space="preserve">: </w:t>
+      </w:r>
+      <w:r>
+        <w:rPr>
+          <w:rFonts w:ascii="Consolas" w:eastAsia="Times New Roman" w:hAnsi="Consolas" w:cs="Times New Roman"/>
+          <w:color w:val="B5CEA8"/>
+          <w:sz w:val="21"/>
+          <w:szCs w:val="21"/>
+          <w:lang w:val="en-IN" w:eastAsia="en-IN"/>
+        </w:rPr>
+        <w:t>100px</w:t>
+      </w:r>
+      <w:r>
+        <w:rPr>
+          <w:rFonts w:ascii="Consolas" w:eastAsia="Times New Roman" w:hAnsi="Consolas" w:cs="Times New Roman"/>
+          <w:color w:val="CCCCCC"/>
+          <w:sz w:val="21"/>
+          <w:szCs w:val="21"/>
+          <w:lang w:val="en-IN" w:eastAsia="en-IN"/>
+        </w:rPr>
+        <w:t>;</w:t>
+      </w:r>
+    </w:p>
+    <w:p>
+      <w:pPr>
+        <w:shd w:val="clear" w:color="auto" w:fill="1F1F1F"/>
+        <w:spacing w:after="0" w:line="285" w:lineRule="atLeast"/>
+        <w:rPr>
+          <w:rFonts w:ascii="Consolas" w:eastAsia="Times New Roman" w:hAnsi="Consolas" w:cs="Times New Roman"/>
+          <w:color w:val="CCCCCC"/>
+          <w:sz w:val="21"/>
+          <w:szCs w:val="21"/>
+          <w:lang w:val="en-IN" w:eastAsia="en-IN"/>
+        </w:rPr>
+      </w:pPr>
+      <w:r>
+        <w:rPr>
+          <w:rFonts w:ascii="Consolas" w:eastAsia="Times New Roman" w:hAnsi="Consolas" w:cs="Times New Roman"/>
+          <w:color w:val="CCCCCC"/>
+          <w:sz w:val="21"/>
+          <w:szCs w:val="21"/>
+          <w:lang w:val="en-IN" w:eastAsia="en-IN"/>
+        </w:rPr>
+        <w:t xml:space="preserve">    </w:t>
+      </w:r>
+      <w:r>
+        <w:rPr>
+          <w:rFonts w:ascii="Consolas" w:eastAsia="Times New Roman" w:hAnsi="Consolas" w:cs="Times New Roman"/>
+          <w:color w:val="9CDCFE"/>
+          <w:sz w:val="21"/>
+          <w:szCs w:val="21"/>
+          <w:lang w:val="en-IN" w:eastAsia="en-IN"/>
+        </w:rPr>
+        <w:t>height</w:t>
+      </w:r>
+      <w:r>
+        <w:rPr>
+          <w:rFonts w:ascii="Consolas" w:eastAsia="Times New Roman" w:hAnsi="Consolas" w:cs="Times New Roman"/>
+          <w:color w:val="CCCCCC"/>
+          <w:sz w:val="21"/>
+          <w:szCs w:val="21"/>
+          <w:lang w:val="en-IN" w:eastAsia="en-IN"/>
+        </w:rPr>
+        <w:t xml:space="preserve">: </w:t>
+      </w:r>
+      <w:r>
+        <w:rPr>
+          <w:rFonts w:ascii="Consolas" w:eastAsia="Times New Roman" w:hAnsi="Consolas" w:cs="Times New Roman"/>
+          <w:color w:val="B5CEA8"/>
+          <w:sz w:val="21"/>
+          <w:szCs w:val="21"/>
+          <w:lang w:val="en-IN" w:eastAsia="en-IN"/>
+        </w:rPr>
+        <w:t>100px</w:t>
+      </w:r>
+      <w:r>
+        <w:rPr>
+          <w:rFonts w:ascii="Consolas" w:eastAsia="Times New Roman" w:hAnsi="Consolas" w:cs="Times New Roman"/>
+          <w:color w:val="CCCCCC"/>
+          <w:sz w:val="21"/>
+          <w:szCs w:val="21"/>
+          <w:lang w:val="en-IN" w:eastAsia="en-IN"/>
+        </w:rPr>
+        <w:t>;</w:t>
+      </w:r>
+    </w:p>
+    <w:p>
+      <w:pPr>
+        <w:shd w:val="clear" w:color="auto" w:fill="1F1F1F"/>
+        <w:spacing w:after="0" w:line="285" w:lineRule="atLeast"/>
+        <w:rPr>
+          <w:rFonts w:ascii="Consolas" w:eastAsia="Times New Roman" w:hAnsi="Consolas" w:cs="Times New Roman"/>
+          <w:color w:val="CCCCCC"/>
+          <w:sz w:val="21"/>
+          <w:szCs w:val="21"/>
+          <w:lang w:val="en-IN" w:eastAsia="en-IN"/>
+        </w:rPr>
+      </w:pPr>
+      <w:r>
+        <w:rPr>
+          <w:rFonts w:ascii="Consolas" w:eastAsia="Times New Roman" w:hAnsi="Consolas" w:cs="Times New Roman"/>
+          <w:color w:val="CCCCCC"/>
+          <w:sz w:val="21"/>
+          <w:szCs w:val="21"/>
+          <w:lang w:val="en-IN" w:eastAsia="en-IN"/>
+        </w:rPr>
+        <w:t xml:space="preserve">    </w:t>
+      </w:r>
+      <w:r>
+        <w:rPr>
+          <w:rFonts w:ascii="Consolas" w:eastAsia="Times New Roman" w:hAnsi="Consolas" w:cs="Times New Roman"/>
+          <w:color w:val="9CDCFE"/>
+          <w:sz w:val="21"/>
+          <w:szCs w:val="21"/>
+          <w:lang w:val="en-IN" w:eastAsia="en-IN"/>
+        </w:rPr>
+        <w:t>object-fit</w:t>
+      </w:r>
+      <w:r>
+        <w:rPr>
+          <w:rFonts w:ascii="Consolas" w:eastAsia="Times New Roman" w:hAnsi="Consolas" w:cs="Times New Roman"/>
+          <w:color w:val="CCCCCC"/>
+          <w:sz w:val="21"/>
+          <w:szCs w:val="21"/>
+          <w:lang w:val="en-IN" w:eastAsia="en-IN"/>
+        </w:rPr>
+        <w:t xml:space="preserve">: </w:t>
+      </w:r>
+      <w:r>
+        <w:rPr>
+          <w:rFonts w:ascii="Consolas" w:eastAsia="Times New Roman" w:hAnsi="Consolas" w:cs="Times New Roman"/>
+          <w:color w:val="CE9178"/>
+          <w:sz w:val="21"/>
+          <w:szCs w:val="21"/>
+          <w:lang w:val="en-IN" w:eastAsia="en-IN"/>
+        </w:rPr>
+        <w:t>cover</w:t>
+      </w:r>
+      <w:r>
+        <w:rPr>
+          <w:rFonts w:ascii="Consolas" w:eastAsia="Times New Roman" w:hAnsi="Consolas" w:cs="Times New Roman"/>
+          <w:color w:val="CCCCCC"/>
+          <w:sz w:val="21"/>
+          <w:szCs w:val="21"/>
+          <w:lang w:val="en-IN" w:eastAsia="en-IN"/>
+        </w:rPr>
+        <w:t>;</w:t>
+      </w:r>
+    </w:p>
+    <w:p>
+      <w:pPr>
+        <w:shd w:val="clear" w:color="auto" w:fill="1F1F1F"/>
+        <w:spacing w:after="0" w:line="285" w:lineRule="atLeast"/>
+        <w:rPr>
+          <w:rFonts w:ascii="Consolas" w:eastAsia="Times New Roman" w:hAnsi="Consolas" w:cs="Times New Roman"/>
+          <w:color w:val="CCCCCC"/>
+          <w:sz w:val="21"/>
+          <w:szCs w:val="21"/>
+          <w:lang w:val="en-IN" w:eastAsia="en-IN"/>
+        </w:rPr>
+      </w:pPr>
+      <w:r>
+        <w:rPr>
+          <w:rFonts w:ascii="Consolas" w:eastAsia="Times New Roman" w:hAnsi="Consolas" w:cs="Times New Roman"/>
+          <w:color w:val="CCCCCC"/>
+          <w:sz w:val="21"/>
+          <w:szCs w:val="21"/>
+          <w:lang w:val="en-IN" w:eastAsia="en-IN"/>
+        </w:rPr>
+        <w:t>}</w:t>
+      </w:r>
+    </w:p>
+    <w:p>
+      <w:pPr>
+        <w:spacing w:line="240" w:lineRule="auto"/>
+        <w:rPr>
+          <w:rFonts w:asciiTheme="majorHAnsi" w:eastAsiaTheme="majorEastAsia" w:hAnsiTheme="majorHAnsi" w:cstheme="majorBidi"/>
+          <w:color w:val="260A1A" w:themeColor="accent1" w:themeShade="80"/>
+          <w:sz w:val="36"/>
+          <w:szCs w:val="36"/>
+        </w:rPr>
+      </w:pPr>
+      <w:r>
+        <w:rPr>
+          <w:rFonts w:asciiTheme="majorHAnsi" w:eastAsiaTheme="majorEastAsia" w:hAnsiTheme="majorHAnsi" w:cstheme="majorBidi"/>
+          <w:color w:val="260A1A" w:themeColor="accent1" w:themeShade="80"/>
+          <w:sz w:val="36"/>
+          <w:szCs w:val="36"/>
+        </w:rPr>
+        <w:t>OK…image looks better now!</w:t>
+      </w:r>
+    </w:p>
+    <w:p>
+      <w:pPr>
+        <w:spacing w:line="240" w:lineRule="auto"/>
+        <w:rPr>
+          <w:rFonts w:asciiTheme="majorHAnsi" w:eastAsiaTheme="majorEastAsia" w:hAnsiTheme="majorHAnsi" w:cstheme="majorBidi"/>
+          <w:color w:val="260A1A" w:themeColor="accent1" w:themeShade="80"/>
+          <w:sz w:val="36"/>
+          <w:szCs w:val="36"/>
+        </w:rPr>
+      </w:pPr>
+    </w:p>
+    <w:p>
+      <w:pPr>
+        <w:spacing w:line="240" w:lineRule="auto"/>
+        <w:rPr>
+          <w:rFonts w:asciiTheme="majorHAnsi" w:eastAsiaTheme="majorEastAsia" w:hAnsiTheme="majorHAnsi" w:cstheme="majorBidi"/>
+          <w:color w:val="260A1A" w:themeColor="accent1" w:themeShade="80"/>
+          <w:sz w:val="36"/>
+          <w:szCs w:val="36"/>
+        </w:rPr>
+      </w:pPr>
+      <w:r>
+        <w:rPr>
+          <w:rFonts w:asciiTheme="majorHAnsi" w:eastAsiaTheme="majorEastAsia" w:hAnsiTheme="majorHAnsi" w:cstheme="majorBidi"/>
+          <w:color w:val="260A1A" w:themeColor="accent1" w:themeShade="80"/>
+          <w:sz w:val="36"/>
+          <w:szCs w:val="36"/>
+        </w:rPr>
+        <w:t>But there is one problem in this implementation.</w:t>
+      </w:r>
+    </w:p>
+    <w:p>
+      <w:pPr>
+        <w:spacing w:line="240" w:lineRule="auto"/>
+        <w:rPr>
+          <w:rFonts w:asciiTheme="majorHAnsi" w:eastAsiaTheme="majorEastAsia" w:hAnsiTheme="majorHAnsi" w:cstheme="majorBidi"/>
+          <w:color w:val="260A1A" w:themeColor="accent1" w:themeShade="80"/>
+          <w:sz w:val="36"/>
+          <w:szCs w:val="36"/>
+        </w:rPr>
+      </w:pPr>
+      <w:r>
+        <w:rPr>
+          <w:rFonts w:asciiTheme="majorHAnsi" w:eastAsiaTheme="majorEastAsia" w:hAnsiTheme="majorHAnsi" w:cstheme="majorBidi"/>
+          <w:color w:val="260A1A" w:themeColor="accent1" w:themeShade="80"/>
+          <w:sz w:val="36"/>
+          <w:szCs w:val="36"/>
+        </w:rPr>
+        <w:t xml:space="preserve">When our server starts, </w:t>
+      </w:r>
+      <w:r>
+        <w:rPr>
+          <w:rFonts w:asciiTheme="majorHAnsi" w:eastAsiaTheme="majorEastAsia" w:hAnsiTheme="majorHAnsi" w:cstheme="majorBidi"/>
+          <w:i/>
+          <w:iCs/>
+          <w:color w:val="7030A0"/>
+          <w:sz w:val="36"/>
+          <w:szCs w:val="36"/>
+        </w:rPr>
+        <w:t>Django web server is going to look at static folder of every installed app and its going to collect their files. That means if we have another file with the same name in another app then one of the file is going to override other file</w:t>
+      </w:r>
+      <w:r>
+        <w:rPr>
+          <w:rFonts w:asciiTheme="majorHAnsi" w:eastAsiaTheme="majorEastAsia" w:hAnsiTheme="majorHAnsi" w:cstheme="majorBidi"/>
+          <w:color w:val="260A1A" w:themeColor="accent1" w:themeShade="80"/>
+          <w:sz w:val="36"/>
+          <w:szCs w:val="36"/>
+        </w:rPr>
+        <w:t>.</w:t>
+      </w:r>
+      <w:r>
+        <w:rPr>
+          <w:rFonts w:asciiTheme="majorHAnsi" w:eastAsiaTheme="majorEastAsia" w:hAnsiTheme="majorHAnsi" w:cstheme="majorBidi"/>
+          <w:color w:val="260A1A" w:themeColor="accent1" w:themeShade="80"/>
+          <w:sz w:val="36"/>
+          <w:szCs w:val="36"/>
+        </w:rPr>
+        <w:t xml:space="preserve"> </w:t>
+      </w:r>
+    </w:p>
+    <w:p>
+      <w:pPr>
+        <w:spacing w:line="240" w:lineRule="auto"/>
+        <w:rPr>
+          <w:rFonts w:asciiTheme="majorHAnsi" w:eastAsiaTheme="majorEastAsia" w:hAnsiTheme="majorHAnsi" w:cstheme="majorBidi"/>
+          <w:color w:val="260A1A" w:themeColor="accent1" w:themeShade="80"/>
+          <w:sz w:val="36"/>
+          <w:szCs w:val="36"/>
+        </w:rPr>
+      </w:pPr>
+      <w:r>
+        <w:rPr>
+          <w:rFonts w:asciiTheme="majorHAnsi" w:eastAsiaTheme="majorEastAsia" w:hAnsiTheme="majorHAnsi" w:cstheme="majorBidi"/>
+          <w:color w:val="260A1A" w:themeColor="accent1" w:themeShade="80"/>
+          <w:sz w:val="36"/>
+          <w:szCs w:val="36"/>
+        </w:rPr>
+        <w:lastRenderedPageBreak/>
+        <w:t xml:space="preserve">That </w:t>
+      </w:r>
+      <w:r>
+        <w:rPr>
+          <w:rFonts w:asciiTheme="majorHAnsi" w:eastAsiaTheme="majorEastAsia" w:hAnsiTheme="majorHAnsi" w:cstheme="majorBidi"/>
+          <w:color w:val="260A1A" w:themeColor="accent1" w:themeShade="80"/>
+          <w:sz w:val="36"/>
+          <w:szCs w:val="36"/>
+        </w:rPr>
+        <w:t xml:space="preserve">is why we need to </w:t>
+      </w:r>
+      <w:r>
+        <w:rPr>
+          <w:rFonts w:asciiTheme="majorHAnsi" w:eastAsiaTheme="majorEastAsia" w:hAnsiTheme="majorHAnsi" w:cstheme="majorBidi"/>
+          <w:i/>
+          <w:iCs/>
+          <w:color w:val="00B0F0"/>
+          <w:sz w:val="36"/>
+          <w:szCs w:val="36"/>
+        </w:rPr>
+        <w:t>namespace</w:t>
+      </w:r>
+      <w:r>
+        <w:rPr>
+          <w:rFonts w:asciiTheme="majorHAnsi" w:eastAsiaTheme="majorEastAsia" w:hAnsiTheme="majorHAnsi" w:cstheme="majorBidi"/>
+          <w:color w:val="00B0F0"/>
+          <w:sz w:val="36"/>
+          <w:szCs w:val="36"/>
+        </w:rPr>
+        <w:t xml:space="preserve"> </w:t>
+      </w:r>
+      <w:r>
+        <w:rPr>
+          <w:rFonts w:asciiTheme="majorHAnsi" w:eastAsiaTheme="majorEastAsia" w:hAnsiTheme="majorHAnsi" w:cstheme="majorBidi"/>
+          <w:color w:val="260A1A" w:themeColor="accent1" w:themeShade="80"/>
+          <w:sz w:val="36"/>
+          <w:szCs w:val="36"/>
+        </w:rPr>
+        <w:t>these files.</w:t>
+      </w:r>
+    </w:p>
+    <w:p>
+      <w:pPr>
+        <w:spacing w:line="240" w:lineRule="auto"/>
+        <w:rPr>
+          <w:rFonts w:asciiTheme="majorHAnsi" w:eastAsiaTheme="majorEastAsia" w:hAnsiTheme="majorHAnsi" w:cstheme="majorBidi"/>
+          <w:color w:val="260A1A" w:themeColor="accent1" w:themeShade="80"/>
+          <w:sz w:val="36"/>
+          <w:szCs w:val="36"/>
+        </w:rPr>
+      </w:pPr>
+      <w:r>
+        <w:rPr>
+          <w:rFonts w:asciiTheme="majorHAnsi" w:eastAsiaTheme="majorEastAsia" w:hAnsiTheme="majorHAnsi" w:cstheme="majorBidi"/>
+          <w:color w:val="260A1A" w:themeColor="accent1" w:themeShade="80"/>
+          <w:sz w:val="36"/>
+          <w:szCs w:val="36"/>
+        </w:rPr>
+        <w:t>So inside the static folder, we create a new folder called store and cut -- paste our styles.css file into it.</w:t>
+      </w:r>
+    </w:p>
+    <w:p>
+      <w:pPr>
+        <w:spacing w:line="240" w:lineRule="auto"/>
+        <w:rPr>
+          <w:rFonts w:asciiTheme="majorHAnsi" w:eastAsiaTheme="majorEastAsia" w:hAnsiTheme="majorHAnsi" w:cstheme="majorBidi"/>
+          <w:color w:val="260A1A" w:themeColor="accent1" w:themeShade="80"/>
+          <w:sz w:val="36"/>
+          <w:szCs w:val="36"/>
+        </w:rPr>
+      </w:pPr>
+      <w:r>
+        <w:rPr>
+          <w:rFonts w:asciiTheme="majorHAnsi" w:eastAsiaTheme="majorEastAsia" w:hAnsiTheme="majorHAnsi" w:cstheme="majorBidi"/>
+          <w:color w:val="260A1A" w:themeColor="accent1" w:themeShade="80"/>
+          <w:sz w:val="36"/>
+          <w:szCs w:val="36"/>
+        </w:rPr>
+        <w:drawing>
+          <wp:inline distT="0" distB="0" distL="0" distR="0" wp14:anchorId="77E45052" wp14:editId="333CD08D">
+            <wp:extent cx="1646642" cy="540689"/>
+            <wp:effectExtent l="0" t="0" r="0" b="0"/>
+            <wp:docPr id="320158303" name="Picture 1"/>
+            <wp:cNvGraphicFramePr>
+              <a:graphicFrameLocks xmlns:a="http://schemas.openxmlformats.org/drawingml/2006/main" noChangeAspect="1"/>
+            </wp:cNvGraphicFramePr>
+            <a:graphic xmlns:a="http://schemas.openxmlformats.org/drawingml/2006/main">
+              <a:graphicData uri="http://schemas.openxmlformats.org/drawingml/2006/picture">
+                <pic:pic xmlns:pic="http://schemas.openxmlformats.org/drawingml/2006/picture">
+                  <pic:nvPicPr>
+                    <pic:cNvPr id="320158303" name=""/>
+                    <pic:cNvPicPr/>
+                  </pic:nvPicPr>
+                  <pic:blipFill>
+                    <a:blip r:embed="rId67"/>
+                    <a:stretch>
+                      <a:fillRect/>
+                    </a:stretch>
+                  </pic:blipFill>
+                  <pic:spPr>
+                    <a:xfrm>
+                      <a:off x="0" y="0"/>
+                      <a:ext cx="1653888" cy="543068"/>
+                    </a:xfrm>
+                    <a:prstGeom prst="rect">
+                      <a:avLst/>
+                    </a:prstGeom>
+                  </pic:spPr>
+                </pic:pic>
+              </a:graphicData>
+            </a:graphic>
+          </wp:inline>
+        </w:drawing>
+      </w:r>
+    </w:p>
+    <w:p>
+      <w:pPr>
+        <w:spacing w:line="240" w:lineRule="auto"/>
+        <w:rPr>
+          <w:rFonts w:asciiTheme="majorHAnsi" w:eastAsiaTheme="majorEastAsia" w:hAnsiTheme="majorHAnsi" w:cstheme="majorBidi"/>
+          <w:color w:val="260A1A" w:themeColor="accent1" w:themeShade="80"/>
+          <w:sz w:val="36"/>
+          <w:szCs w:val="36"/>
+        </w:rPr>
+      </w:pPr>
+      <w:r>
+        <w:rPr>
+          <w:rFonts w:asciiTheme="majorHAnsi" w:eastAsiaTheme="majorEastAsia" w:hAnsiTheme="majorHAnsi" w:cstheme="majorBidi"/>
+          <w:color w:val="260A1A" w:themeColor="accent1" w:themeShade="80"/>
+          <w:sz w:val="36"/>
+          <w:szCs w:val="36"/>
+        </w:rPr>
+        <w:t>Let’s update the media path in Media class.</w:t>
+      </w:r>
+    </w:p>
+    <w:p>
+      <w:pPr>
+        <w:shd w:val="clear" w:color="auto" w:fill="1F1F1F"/>
+        <w:spacing w:after="0" w:line="285" w:lineRule="atLeast"/>
+        <w:rPr>
+          <w:rFonts w:ascii="Consolas" w:eastAsia="Times New Roman" w:hAnsi="Consolas" w:cs="Times New Roman"/>
+          <w:color w:val="CCCCCC"/>
+          <w:sz w:val="21"/>
+          <w:szCs w:val="21"/>
+          <w:lang w:val="en-IN" w:eastAsia="en-IN"/>
+        </w:rPr>
+      </w:pPr>
+      <w:r>
+        <w:rPr>
+          <w:rFonts w:ascii="Consolas" w:eastAsia="Times New Roman" w:hAnsi="Consolas" w:cs="Times New Roman"/>
+          <w:color w:val="DCDCAA"/>
+          <w:sz w:val="21"/>
+          <w:szCs w:val="21"/>
+          <w:lang w:val="en-IN" w:eastAsia="en-IN"/>
+        </w:rPr>
+        <w:t>@</w:t>
+      </w:r>
+      <w:r>
+        <w:rPr>
+          <w:rFonts w:ascii="Consolas" w:eastAsia="Times New Roman" w:hAnsi="Consolas" w:cs="Times New Roman"/>
+          <w:color w:val="4EC9B0"/>
+          <w:sz w:val="21"/>
+          <w:szCs w:val="21"/>
+          <w:lang w:val="en-IN" w:eastAsia="en-IN"/>
+        </w:rPr>
+        <w:t>admin</w:t>
+      </w:r>
+      <w:r>
+        <w:rPr>
+          <w:rFonts w:ascii="Consolas" w:eastAsia="Times New Roman" w:hAnsi="Consolas" w:cs="Times New Roman"/>
+          <w:color w:val="DCDCAA"/>
+          <w:sz w:val="21"/>
+          <w:szCs w:val="21"/>
+          <w:lang w:val="en-IN" w:eastAsia="en-IN"/>
+        </w:rPr>
+        <w:t>.register</w:t>
+      </w:r>
+      <w:r>
+        <w:rPr>
+          <w:rFonts w:ascii="Consolas" w:eastAsia="Times New Roman" w:hAnsi="Consolas" w:cs="Times New Roman"/>
+          <w:color w:val="CCCCCC"/>
+          <w:sz w:val="21"/>
+          <w:szCs w:val="21"/>
+          <w:lang w:val="en-IN" w:eastAsia="en-IN"/>
+        </w:rPr>
+        <w:t>(</w:t>
+      </w:r>
+      <w:r>
+        <w:rPr>
+          <w:rFonts w:ascii="Consolas" w:eastAsia="Times New Roman" w:hAnsi="Consolas" w:cs="Times New Roman"/>
+          <w:color w:val="4EC9B0"/>
+          <w:sz w:val="21"/>
+          <w:szCs w:val="21"/>
+          <w:lang w:val="en-IN" w:eastAsia="en-IN"/>
+        </w:rPr>
+        <w:t>models</w:t>
+      </w:r>
+      <w:r>
+        <w:rPr>
+          <w:rFonts w:ascii="Consolas" w:eastAsia="Times New Roman" w:hAnsi="Consolas" w:cs="Times New Roman"/>
+          <w:color w:val="CCCCCC"/>
+          <w:sz w:val="21"/>
+          <w:szCs w:val="21"/>
+          <w:lang w:val="en-IN" w:eastAsia="en-IN"/>
+        </w:rPr>
+        <w:t>.</w:t>
+      </w:r>
+      <w:r>
+        <w:rPr>
+          <w:rFonts w:ascii="Consolas" w:eastAsia="Times New Roman" w:hAnsi="Consolas" w:cs="Times New Roman"/>
+          <w:color w:val="4EC9B0"/>
+          <w:sz w:val="21"/>
+          <w:szCs w:val="21"/>
+          <w:lang w:val="en-IN" w:eastAsia="en-IN"/>
+        </w:rPr>
+        <w:t>Product</w:t>
+      </w:r>
+      <w:r>
+        <w:rPr>
+          <w:rFonts w:ascii="Consolas" w:eastAsia="Times New Roman" w:hAnsi="Consolas" w:cs="Times New Roman"/>
+          <w:color w:val="CCCCCC"/>
+          <w:sz w:val="21"/>
+          <w:szCs w:val="21"/>
+          <w:lang w:val="en-IN" w:eastAsia="en-IN"/>
+        </w:rPr>
+        <w:t>)</w:t>
+      </w:r>
+    </w:p>
+    <w:p>
+      <w:pPr>
+        <w:shd w:val="clear" w:color="auto" w:fill="1F1F1F"/>
+        <w:spacing w:after="0" w:line="285" w:lineRule="atLeast"/>
+        <w:rPr>
+          <w:rFonts w:ascii="Consolas" w:eastAsia="Times New Roman" w:hAnsi="Consolas" w:cs="Times New Roman"/>
+          <w:color w:val="CCCCCC"/>
+          <w:sz w:val="21"/>
+          <w:szCs w:val="21"/>
+          <w:lang w:val="en-IN" w:eastAsia="en-IN"/>
+        </w:rPr>
+      </w:pPr>
+      <w:r>
+        <w:rPr>
+          <w:rFonts w:ascii="Consolas" w:eastAsia="Times New Roman" w:hAnsi="Consolas" w:cs="Times New Roman"/>
+          <w:color w:val="569CD6"/>
+          <w:sz w:val="21"/>
+          <w:szCs w:val="21"/>
+          <w:lang w:val="en-IN" w:eastAsia="en-IN"/>
+        </w:rPr>
+        <w:t>class</w:t>
+      </w:r>
+      <w:r>
+        <w:rPr>
+          <w:rFonts w:ascii="Consolas" w:eastAsia="Times New Roman" w:hAnsi="Consolas" w:cs="Times New Roman"/>
+          <w:color w:val="CCCCCC"/>
+          <w:sz w:val="21"/>
+          <w:szCs w:val="21"/>
+          <w:lang w:val="en-IN" w:eastAsia="en-IN"/>
+        </w:rPr>
+        <w:t xml:space="preserve"> </w:t>
+      </w:r>
+      <w:r>
+        <w:rPr>
+          <w:rFonts w:ascii="Consolas" w:eastAsia="Times New Roman" w:hAnsi="Consolas" w:cs="Times New Roman"/>
+          <w:color w:val="4EC9B0"/>
+          <w:sz w:val="21"/>
+          <w:szCs w:val="21"/>
+          <w:lang w:val="en-IN" w:eastAsia="en-IN"/>
+        </w:rPr>
+        <w:t>ProductAdmin</w:t>
+      </w:r>
+      <w:r>
+        <w:rPr>
+          <w:rFonts w:ascii="Consolas" w:eastAsia="Times New Roman" w:hAnsi="Consolas" w:cs="Times New Roman"/>
+          <w:color w:val="CCCCCC"/>
+          <w:sz w:val="21"/>
+          <w:szCs w:val="21"/>
+          <w:lang w:val="en-IN" w:eastAsia="en-IN"/>
+        </w:rPr>
+        <w:t>(</w:t>
+      </w:r>
+      <w:proofErr w:type="spellStart"/>
+      <w:r>
+        <w:rPr>
+          <w:rFonts w:ascii="Consolas" w:eastAsia="Times New Roman" w:hAnsi="Consolas" w:cs="Times New Roman"/>
+          <w:color w:val="4EC9B0"/>
+          <w:sz w:val="21"/>
+          <w:szCs w:val="21"/>
+          <w:lang w:val="en-IN" w:eastAsia="en-IN"/>
+        </w:rPr>
+        <w:t>admin</w:t>
+      </w:r>
+      <w:r>
+        <w:rPr>
+          <w:rFonts w:ascii="Consolas" w:eastAsia="Times New Roman" w:hAnsi="Consolas" w:cs="Times New Roman"/>
+          <w:color w:val="CCCCCC"/>
+          <w:sz w:val="21"/>
+          <w:szCs w:val="21"/>
+          <w:lang w:val="en-IN" w:eastAsia="en-IN"/>
+        </w:rPr>
+        <w:t>.</w:t>
+      </w:r>
+      <w:r>
+        <w:rPr>
+          <w:rFonts w:ascii="Consolas" w:eastAsia="Times New Roman" w:hAnsi="Consolas" w:cs="Times New Roman"/>
+          <w:color w:val="4EC9B0"/>
+          <w:sz w:val="21"/>
+          <w:szCs w:val="21"/>
+          <w:lang w:val="en-IN" w:eastAsia="en-IN"/>
+        </w:rPr>
+        <w:t>ModelAdmin</w:t>
+      </w:r>
+      <w:proofErr w:type="spellEnd"/>
+      <w:r>
+        <w:rPr>
+          <w:rFonts w:ascii="Consolas" w:eastAsia="Times New Roman" w:hAnsi="Consolas" w:cs="Times New Roman"/>
+          <w:color w:val="CCCCCC"/>
+          <w:sz w:val="21"/>
+          <w:szCs w:val="21"/>
+          <w:lang w:val="en-IN" w:eastAsia="en-IN"/>
+        </w:rPr>
+        <w:t>):</w:t>
+      </w:r>
+    </w:p>
+    <w:p>
+      <w:pPr>
+        <w:shd w:val="clear" w:color="auto" w:fill="1F1F1F"/>
+        <w:spacing w:after="0" w:line="285" w:lineRule="atLeast"/>
+        <w:rPr>
+          <w:rFonts w:ascii="Consolas" w:eastAsia="Times New Roman" w:hAnsi="Consolas" w:cs="Times New Roman"/>
+          <w:color w:val="CCCCCC"/>
+          <w:sz w:val="21"/>
+          <w:szCs w:val="21"/>
+          <w:lang w:val="en-IN" w:eastAsia="en-IN"/>
+        </w:rPr>
+      </w:pPr>
+      <w:r>
+        <w:rPr>
+          <w:rFonts w:ascii="Consolas" w:eastAsia="Times New Roman" w:hAnsi="Consolas" w:cs="Times New Roman"/>
+          <w:color w:val="CCCCCC"/>
+          <w:sz w:val="21"/>
+          <w:szCs w:val="21"/>
+          <w:lang w:val="en-IN" w:eastAsia="en-IN"/>
+        </w:rPr>
+        <w:t xml:space="preserve">    </w:t>
+      </w:r>
+      <w:proofErr w:type="spellStart"/>
+      <w:r>
+        <w:rPr>
+          <w:rFonts w:ascii="Consolas" w:eastAsia="Times New Roman" w:hAnsi="Consolas" w:cs="Times New Roman"/>
+          <w:color w:val="9CDCFE"/>
+          <w:sz w:val="21"/>
+          <w:szCs w:val="21"/>
+          <w:lang w:val="en-IN" w:eastAsia="en-IN"/>
+        </w:rPr>
+        <w:t>autocomplete_fields</w:t>
+      </w:r>
+      <w:proofErr w:type="spellEnd"/>
+      <w:r>
+        <w:rPr>
+          <w:rFonts w:ascii="Consolas" w:eastAsia="Times New Roman" w:hAnsi="Consolas" w:cs="Times New Roman"/>
+          <w:color w:val="CCCCCC"/>
+          <w:sz w:val="21"/>
+          <w:szCs w:val="21"/>
+          <w:lang w:val="en-IN" w:eastAsia="en-IN"/>
+        </w:rPr>
+        <w:t xml:space="preserve"> </w:t>
+      </w:r>
+      <w:r>
+        <w:rPr>
+          <w:rFonts w:ascii="Consolas" w:eastAsia="Times New Roman" w:hAnsi="Consolas" w:cs="Times New Roman"/>
+          <w:color w:val="D4D4D4"/>
+          <w:sz w:val="21"/>
+          <w:szCs w:val="21"/>
+          <w:lang w:val="en-IN" w:eastAsia="en-IN"/>
+        </w:rPr>
+        <w:t>=</w:t>
+      </w:r>
+      <w:r>
+        <w:rPr>
+          <w:rFonts w:ascii="Consolas" w:eastAsia="Times New Roman" w:hAnsi="Consolas" w:cs="Times New Roman"/>
+          <w:color w:val="CCCCCC"/>
+          <w:sz w:val="21"/>
+          <w:szCs w:val="21"/>
+          <w:lang w:val="en-IN" w:eastAsia="en-IN"/>
+        </w:rPr>
+        <w:t xml:space="preserve"> [</w:t>
+      </w:r>
+      <w:r>
+        <w:rPr>
+          <w:rFonts w:ascii="Consolas" w:eastAsia="Times New Roman" w:hAnsi="Consolas" w:cs="Times New Roman"/>
+          <w:color w:val="CE9178"/>
+          <w:sz w:val="21"/>
+          <w:szCs w:val="21"/>
+          <w:lang w:val="en-IN" w:eastAsia="en-IN"/>
+        </w:rPr>
+        <w:t>"collection"</w:t>
+      </w:r>
+      <w:r>
+        <w:rPr>
+          <w:rFonts w:ascii="Consolas" w:eastAsia="Times New Roman" w:hAnsi="Consolas" w:cs="Times New Roman"/>
+          <w:color w:val="CCCCCC"/>
+          <w:sz w:val="21"/>
+          <w:szCs w:val="21"/>
+          <w:lang w:val="en-IN" w:eastAsia="en-IN"/>
+        </w:rPr>
+        <w:t>]</w:t>
+      </w:r>
+    </w:p>
+    <w:p>
+      <w:pPr>
+        <w:shd w:val="clear" w:color="auto" w:fill="1F1F1F"/>
+        <w:spacing w:after="0" w:line="285" w:lineRule="atLeast"/>
+        <w:rPr>
+          <w:rFonts w:ascii="Consolas" w:eastAsia="Times New Roman" w:hAnsi="Consolas" w:cs="Times New Roman"/>
+          <w:color w:val="CCCCCC"/>
+          <w:sz w:val="21"/>
+          <w:szCs w:val="21"/>
+          <w:lang w:val="en-IN" w:eastAsia="en-IN"/>
+        </w:rPr>
+      </w:pPr>
+      <w:r>
+        <w:rPr>
+          <w:rFonts w:ascii="Consolas" w:eastAsia="Times New Roman" w:hAnsi="Consolas" w:cs="Times New Roman"/>
+          <w:color w:val="CCCCCC"/>
+          <w:sz w:val="21"/>
+          <w:szCs w:val="21"/>
+          <w:lang w:val="en-IN" w:eastAsia="en-IN"/>
+        </w:rPr>
+        <w:t xml:space="preserve">    </w:t>
+      </w:r>
+      <w:proofErr w:type="spellStart"/>
+      <w:r>
+        <w:rPr>
+          <w:rFonts w:ascii="Consolas" w:eastAsia="Times New Roman" w:hAnsi="Consolas" w:cs="Times New Roman"/>
+          <w:color w:val="9CDCFE"/>
+          <w:sz w:val="21"/>
+          <w:szCs w:val="21"/>
+          <w:lang w:val="en-IN" w:eastAsia="en-IN"/>
+        </w:rPr>
+        <w:t>prepopulated_fields</w:t>
+      </w:r>
+      <w:proofErr w:type="spellEnd"/>
+      <w:r>
+        <w:rPr>
+          <w:rFonts w:ascii="Consolas" w:eastAsia="Times New Roman" w:hAnsi="Consolas" w:cs="Times New Roman"/>
+          <w:color w:val="CCCCCC"/>
+          <w:sz w:val="21"/>
+          <w:szCs w:val="21"/>
+          <w:lang w:val="en-IN" w:eastAsia="en-IN"/>
+        </w:rPr>
+        <w:t xml:space="preserve"> </w:t>
+      </w:r>
+      <w:r>
+        <w:rPr>
+          <w:rFonts w:ascii="Consolas" w:eastAsia="Times New Roman" w:hAnsi="Consolas" w:cs="Times New Roman"/>
+          <w:color w:val="D4D4D4"/>
+          <w:sz w:val="21"/>
+          <w:szCs w:val="21"/>
+          <w:lang w:val="en-IN" w:eastAsia="en-IN"/>
+        </w:rPr>
+        <w:t>=</w:t>
+      </w:r>
+      <w:r>
+        <w:rPr>
+          <w:rFonts w:ascii="Consolas" w:eastAsia="Times New Roman" w:hAnsi="Consolas" w:cs="Times New Roman"/>
+          <w:color w:val="CCCCCC"/>
+          <w:sz w:val="21"/>
+          <w:szCs w:val="21"/>
+          <w:lang w:val="en-IN" w:eastAsia="en-IN"/>
+        </w:rPr>
+        <w:t xml:space="preserve"> {</w:t>
+      </w:r>
+      <w:r>
+        <w:rPr>
+          <w:rFonts w:ascii="Consolas" w:eastAsia="Times New Roman" w:hAnsi="Consolas" w:cs="Times New Roman"/>
+          <w:color w:val="CE9178"/>
+          <w:sz w:val="21"/>
+          <w:szCs w:val="21"/>
+          <w:lang w:val="en-IN" w:eastAsia="en-IN"/>
+        </w:rPr>
+        <w:t>"slug"</w:t>
+      </w:r>
+      <w:r>
+        <w:rPr>
+          <w:rFonts w:ascii="Consolas" w:eastAsia="Times New Roman" w:hAnsi="Consolas" w:cs="Times New Roman"/>
+          <w:color w:val="CCCCCC"/>
+          <w:sz w:val="21"/>
+          <w:szCs w:val="21"/>
+          <w:lang w:val="en-IN" w:eastAsia="en-IN"/>
+        </w:rPr>
+        <w:t>: [</w:t>
+      </w:r>
+      <w:r>
+        <w:rPr>
+          <w:rFonts w:ascii="Consolas" w:eastAsia="Times New Roman" w:hAnsi="Consolas" w:cs="Times New Roman"/>
+          <w:color w:val="CE9178"/>
+          <w:sz w:val="21"/>
+          <w:szCs w:val="21"/>
+          <w:lang w:val="en-IN" w:eastAsia="en-IN"/>
+        </w:rPr>
+        <w:t>"title"</w:t>
+      </w:r>
+      <w:r>
+        <w:rPr>
+          <w:rFonts w:ascii="Consolas" w:eastAsia="Times New Roman" w:hAnsi="Consolas" w:cs="Times New Roman"/>
+          <w:color w:val="CCCCCC"/>
+          <w:sz w:val="21"/>
+          <w:szCs w:val="21"/>
+          <w:lang w:val="en-IN" w:eastAsia="en-IN"/>
+        </w:rPr>
+        <w:t>]}</w:t>
+      </w:r>
+    </w:p>
+    <w:p>
+      <w:pPr>
+        <w:shd w:val="clear" w:color="auto" w:fill="1F1F1F"/>
+        <w:spacing w:after="0" w:line="285" w:lineRule="atLeast"/>
+        <w:rPr>
+          <w:rFonts w:ascii="Consolas" w:eastAsia="Times New Roman" w:hAnsi="Consolas" w:cs="Times New Roman"/>
+          <w:color w:val="CCCCCC"/>
+          <w:sz w:val="21"/>
+          <w:szCs w:val="21"/>
+          <w:lang w:val="en-IN" w:eastAsia="en-IN"/>
+        </w:rPr>
+      </w:pPr>
+      <w:r>
+        <w:rPr>
+          <w:rFonts w:ascii="Consolas" w:eastAsia="Times New Roman" w:hAnsi="Consolas" w:cs="Times New Roman"/>
+          <w:color w:val="CCCCCC"/>
+          <w:sz w:val="21"/>
+          <w:szCs w:val="21"/>
+          <w:lang w:val="en-IN" w:eastAsia="en-IN"/>
+        </w:rPr>
+        <w:t xml:space="preserve">    </w:t>
+      </w:r>
+      <w:r>
+        <w:rPr>
+          <w:rFonts w:ascii="Consolas" w:eastAsia="Times New Roman" w:hAnsi="Consolas" w:cs="Times New Roman"/>
+          <w:color w:val="9CDCFE"/>
+          <w:sz w:val="21"/>
+          <w:szCs w:val="21"/>
+          <w:lang w:val="en-IN" w:eastAsia="en-IN"/>
+        </w:rPr>
+        <w:t>actions</w:t>
+      </w:r>
+      <w:r>
+        <w:rPr>
+          <w:rFonts w:ascii="Consolas" w:eastAsia="Times New Roman" w:hAnsi="Consolas" w:cs="Times New Roman"/>
+          <w:color w:val="CCCCCC"/>
+          <w:sz w:val="21"/>
+          <w:szCs w:val="21"/>
+          <w:lang w:val="en-IN" w:eastAsia="en-IN"/>
+        </w:rPr>
+        <w:t xml:space="preserve"> </w:t>
+      </w:r>
+      <w:r>
+        <w:rPr>
+          <w:rFonts w:ascii="Consolas" w:eastAsia="Times New Roman" w:hAnsi="Consolas" w:cs="Times New Roman"/>
+          <w:color w:val="D4D4D4"/>
+          <w:sz w:val="21"/>
+          <w:szCs w:val="21"/>
+          <w:lang w:val="en-IN" w:eastAsia="en-IN"/>
+        </w:rPr>
+        <w:t>=</w:t>
+      </w:r>
+      <w:r>
+        <w:rPr>
+          <w:rFonts w:ascii="Consolas" w:eastAsia="Times New Roman" w:hAnsi="Consolas" w:cs="Times New Roman"/>
+          <w:color w:val="CCCCCC"/>
+          <w:sz w:val="21"/>
+          <w:szCs w:val="21"/>
+          <w:lang w:val="en-IN" w:eastAsia="en-IN"/>
+        </w:rPr>
+        <w:t xml:space="preserve"> [</w:t>
+      </w:r>
+      <w:r>
+        <w:rPr>
+          <w:rFonts w:ascii="Consolas" w:eastAsia="Times New Roman" w:hAnsi="Consolas" w:cs="Times New Roman"/>
+          <w:color w:val="CE9178"/>
+          <w:sz w:val="21"/>
+          <w:szCs w:val="21"/>
+          <w:lang w:val="en-IN" w:eastAsia="en-IN"/>
+        </w:rPr>
+        <w:t>"</w:t>
+      </w:r>
+      <w:proofErr w:type="spellStart"/>
+      <w:r>
+        <w:rPr>
+          <w:rFonts w:ascii="Consolas" w:eastAsia="Times New Roman" w:hAnsi="Consolas" w:cs="Times New Roman"/>
+          <w:color w:val="CE9178"/>
+          <w:sz w:val="21"/>
+          <w:szCs w:val="21"/>
+          <w:lang w:val="en-IN" w:eastAsia="en-IN"/>
+        </w:rPr>
+        <w:t>clear_inventory</w:t>
+      </w:r>
+      <w:proofErr w:type="spellEnd"/>
+      <w:r>
+        <w:rPr>
+          <w:rFonts w:ascii="Consolas" w:eastAsia="Times New Roman" w:hAnsi="Consolas" w:cs="Times New Roman"/>
+          <w:color w:val="CE9178"/>
+          <w:sz w:val="21"/>
+          <w:szCs w:val="21"/>
+          <w:lang w:val="en-IN" w:eastAsia="en-IN"/>
+        </w:rPr>
+        <w:t>"</w:t>
+      </w:r>
+      <w:r>
+        <w:rPr>
+          <w:rFonts w:ascii="Consolas" w:eastAsia="Times New Roman" w:hAnsi="Consolas" w:cs="Times New Roman"/>
+          <w:color w:val="CCCCCC"/>
+          <w:sz w:val="21"/>
+          <w:szCs w:val="21"/>
+          <w:lang w:val="en-IN" w:eastAsia="en-IN"/>
+        </w:rPr>
+        <w:t>]</w:t>
+      </w:r>
+    </w:p>
+    <w:p>
+      <w:pPr>
+        <w:shd w:val="clear" w:color="auto" w:fill="1F1F1F"/>
+        <w:spacing w:after="0" w:line="285" w:lineRule="atLeast"/>
+        <w:rPr>
+          <w:rFonts w:ascii="Consolas" w:eastAsia="Times New Roman" w:hAnsi="Consolas" w:cs="Times New Roman"/>
+          <w:color w:val="CCCCCC"/>
+          <w:sz w:val="21"/>
+          <w:szCs w:val="21"/>
+          <w:lang w:val="en-IN" w:eastAsia="en-IN"/>
+        </w:rPr>
+      </w:pPr>
+      <w:r>
+        <w:rPr>
+          <w:rFonts w:ascii="Consolas" w:eastAsia="Times New Roman" w:hAnsi="Consolas" w:cs="Times New Roman"/>
+          <w:color w:val="CCCCCC"/>
+          <w:sz w:val="21"/>
+          <w:szCs w:val="21"/>
+          <w:lang w:val="en-IN" w:eastAsia="en-IN"/>
+        </w:rPr>
+        <w:t xml:space="preserve">    </w:t>
+      </w:r>
+      <w:r>
+        <w:rPr>
+          <w:rFonts w:ascii="Consolas" w:eastAsia="Times New Roman" w:hAnsi="Consolas" w:cs="Times New Roman"/>
+          <w:color w:val="9CDCFE"/>
+          <w:sz w:val="21"/>
+          <w:szCs w:val="21"/>
+          <w:lang w:val="en-IN" w:eastAsia="en-IN"/>
+        </w:rPr>
+        <w:t>inlines</w:t>
+      </w:r>
+      <w:r>
+        <w:rPr>
+          <w:rFonts w:ascii="Consolas" w:eastAsia="Times New Roman" w:hAnsi="Consolas" w:cs="Times New Roman"/>
+          <w:color w:val="CCCCCC"/>
+          <w:sz w:val="21"/>
+          <w:szCs w:val="21"/>
+          <w:lang w:val="en-IN" w:eastAsia="en-IN"/>
+        </w:rPr>
+        <w:t xml:space="preserve"> </w:t>
+      </w:r>
+      <w:r>
+        <w:rPr>
+          <w:rFonts w:ascii="Consolas" w:eastAsia="Times New Roman" w:hAnsi="Consolas" w:cs="Times New Roman"/>
+          <w:color w:val="D4D4D4"/>
+          <w:sz w:val="21"/>
+          <w:szCs w:val="21"/>
+          <w:lang w:val="en-IN" w:eastAsia="en-IN"/>
+        </w:rPr>
+        <w:t>=</w:t>
+      </w:r>
+      <w:r>
+        <w:rPr>
+          <w:rFonts w:ascii="Consolas" w:eastAsia="Times New Roman" w:hAnsi="Consolas" w:cs="Times New Roman"/>
+          <w:color w:val="CCCCCC"/>
+          <w:sz w:val="21"/>
+          <w:szCs w:val="21"/>
+          <w:lang w:val="en-IN" w:eastAsia="en-IN"/>
+        </w:rPr>
+        <w:t xml:space="preserve"> [</w:t>
+      </w:r>
+      <w:r>
+        <w:rPr>
+          <w:rFonts w:ascii="Consolas" w:eastAsia="Times New Roman" w:hAnsi="Consolas" w:cs="Times New Roman"/>
+          <w:color w:val="4EC9B0"/>
+          <w:sz w:val="21"/>
+          <w:szCs w:val="21"/>
+          <w:lang w:val="en-IN" w:eastAsia="en-IN"/>
+        </w:rPr>
+        <w:t>ProductImageInline</w:t>
+      </w:r>
+      <w:r>
+        <w:rPr>
+          <w:rFonts w:ascii="Consolas" w:eastAsia="Times New Roman" w:hAnsi="Consolas" w:cs="Times New Roman"/>
+          <w:color w:val="CCCCCC"/>
+          <w:sz w:val="21"/>
+          <w:szCs w:val="21"/>
+          <w:lang w:val="en-IN" w:eastAsia="en-IN"/>
+        </w:rPr>
+        <w:t>]</w:t>
+      </w:r>
+    </w:p>
+    <w:p>
+      <w:pPr>
+        <w:shd w:val="clear" w:color="auto" w:fill="1F1F1F"/>
+        <w:spacing w:after="0" w:line="285" w:lineRule="atLeast"/>
+        <w:rPr>
+          <w:rFonts w:ascii="Consolas" w:eastAsia="Times New Roman" w:hAnsi="Consolas" w:cs="Times New Roman"/>
+          <w:color w:val="CCCCCC"/>
+          <w:sz w:val="21"/>
+          <w:szCs w:val="21"/>
+          <w:lang w:val="en-IN" w:eastAsia="en-IN"/>
+        </w:rPr>
+      </w:pPr>
+      <w:r>
+        <w:rPr>
+          <w:rFonts w:ascii="Consolas" w:eastAsia="Times New Roman" w:hAnsi="Consolas" w:cs="Times New Roman"/>
+          <w:color w:val="CCCCCC"/>
+          <w:sz w:val="21"/>
+          <w:szCs w:val="21"/>
+          <w:lang w:val="en-IN" w:eastAsia="en-IN"/>
+        </w:rPr>
+        <w:t xml:space="preserve">    </w:t>
+      </w:r>
+      <w:r>
+        <w:rPr>
+          <w:rFonts w:ascii="Consolas" w:eastAsia="Times New Roman" w:hAnsi="Consolas" w:cs="Times New Roman"/>
+          <w:color w:val="9CDCFE"/>
+          <w:sz w:val="21"/>
+          <w:szCs w:val="21"/>
+          <w:lang w:val="en-IN" w:eastAsia="en-IN"/>
+        </w:rPr>
+        <w:t>list_display</w:t>
+      </w:r>
+      <w:r>
+        <w:rPr>
+          <w:rFonts w:ascii="Consolas" w:eastAsia="Times New Roman" w:hAnsi="Consolas" w:cs="Times New Roman"/>
+          <w:color w:val="CCCCCC"/>
+          <w:sz w:val="21"/>
+          <w:szCs w:val="21"/>
+          <w:lang w:val="en-IN" w:eastAsia="en-IN"/>
+        </w:rPr>
+        <w:t xml:space="preserve"> </w:t>
+      </w:r>
+      <w:r>
+        <w:rPr>
+          <w:rFonts w:ascii="Consolas" w:eastAsia="Times New Roman" w:hAnsi="Consolas" w:cs="Times New Roman"/>
+          <w:color w:val="D4D4D4"/>
+          <w:sz w:val="21"/>
+          <w:szCs w:val="21"/>
+          <w:lang w:val="en-IN" w:eastAsia="en-IN"/>
+        </w:rPr>
+        <w:t>=</w:t>
+      </w:r>
+      <w:r>
+        <w:rPr>
+          <w:rFonts w:ascii="Consolas" w:eastAsia="Times New Roman" w:hAnsi="Consolas" w:cs="Times New Roman"/>
+          <w:color w:val="CCCCCC"/>
+          <w:sz w:val="21"/>
+          <w:szCs w:val="21"/>
+          <w:lang w:val="en-IN" w:eastAsia="en-IN"/>
+        </w:rPr>
+        <w:t xml:space="preserve"> [</w:t>
+      </w:r>
+      <w:r>
+        <w:rPr>
+          <w:rFonts w:ascii="Consolas" w:eastAsia="Times New Roman" w:hAnsi="Consolas" w:cs="Times New Roman"/>
+          <w:color w:val="CE9178"/>
+          <w:sz w:val="21"/>
+          <w:szCs w:val="21"/>
+          <w:lang w:val="en-IN" w:eastAsia="en-IN"/>
+        </w:rPr>
+        <w:t>"title"</w:t>
+      </w:r>
+      <w:r>
+        <w:rPr>
+          <w:rFonts w:ascii="Consolas" w:eastAsia="Times New Roman" w:hAnsi="Consolas" w:cs="Times New Roman"/>
+          <w:color w:val="CCCCCC"/>
+          <w:sz w:val="21"/>
+          <w:szCs w:val="21"/>
+          <w:lang w:val="en-IN" w:eastAsia="en-IN"/>
+        </w:rPr>
+        <w:t xml:space="preserve">, </w:t>
+      </w:r>
+      <w:r>
+        <w:rPr>
+          <w:rFonts w:ascii="Consolas" w:eastAsia="Times New Roman" w:hAnsi="Consolas" w:cs="Times New Roman"/>
+          <w:color w:val="CE9178"/>
+          <w:sz w:val="21"/>
+          <w:szCs w:val="21"/>
+          <w:lang w:val="en-IN" w:eastAsia="en-IN"/>
+        </w:rPr>
+        <w:t>"</w:t>
+      </w:r>
+      <w:proofErr w:type="spellStart"/>
+      <w:r>
+        <w:rPr>
+          <w:rFonts w:ascii="Consolas" w:eastAsia="Times New Roman" w:hAnsi="Consolas" w:cs="Times New Roman"/>
+          <w:color w:val="CE9178"/>
+          <w:sz w:val="21"/>
+          <w:szCs w:val="21"/>
+          <w:lang w:val="en-IN" w:eastAsia="en-IN"/>
+        </w:rPr>
+        <w:t>unit_price</w:t>
+      </w:r>
+      <w:proofErr w:type="spellEnd"/>
+      <w:r>
+        <w:rPr>
+          <w:rFonts w:ascii="Consolas" w:eastAsia="Times New Roman" w:hAnsi="Consolas" w:cs="Times New Roman"/>
+          <w:color w:val="CE9178"/>
+          <w:sz w:val="21"/>
+          <w:szCs w:val="21"/>
+          <w:lang w:val="en-IN" w:eastAsia="en-IN"/>
+        </w:rPr>
+        <w:t>"</w:t>
+      </w:r>
+      <w:r>
+        <w:rPr>
+          <w:rFonts w:ascii="Consolas" w:eastAsia="Times New Roman" w:hAnsi="Consolas" w:cs="Times New Roman"/>
+          <w:color w:val="CCCCCC"/>
+          <w:sz w:val="21"/>
+          <w:szCs w:val="21"/>
+          <w:lang w:val="en-IN" w:eastAsia="en-IN"/>
+        </w:rPr>
+        <w:t xml:space="preserve">, </w:t>
+      </w:r>
+      <w:r>
+        <w:rPr>
+          <w:rFonts w:ascii="Consolas" w:eastAsia="Times New Roman" w:hAnsi="Consolas" w:cs="Times New Roman"/>
+          <w:color w:val="CE9178"/>
+          <w:sz w:val="21"/>
+          <w:szCs w:val="21"/>
+          <w:lang w:val="en-IN" w:eastAsia="en-IN"/>
+        </w:rPr>
+        <w:t>"</w:t>
+      </w:r>
+      <w:proofErr w:type="spellStart"/>
+      <w:r>
+        <w:rPr>
+          <w:rFonts w:ascii="Consolas" w:eastAsia="Times New Roman" w:hAnsi="Consolas" w:cs="Times New Roman"/>
+          <w:color w:val="CE9178"/>
+          <w:sz w:val="21"/>
+          <w:szCs w:val="21"/>
+          <w:lang w:val="en-IN" w:eastAsia="en-IN"/>
+        </w:rPr>
+        <w:t>inventory_status</w:t>
+      </w:r>
+      <w:proofErr w:type="spellEnd"/>
+      <w:r>
+        <w:rPr>
+          <w:rFonts w:ascii="Consolas" w:eastAsia="Times New Roman" w:hAnsi="Consolas" w:cs="Times New Roman"/>
+          <w:color w:val="CE9178"/>
+          <w:sz w:val="21"/>
+          <w:szCs w:val="21"/>
+          <w:lang w:val="en-IN" w:eastAsia="en-IN"/>
+        </w:rPr>
+        <w:t>"</w:t>
+      </w:r>
+      <w:r>
+        <w:rPr>
+          <w:rFonts w:ascii="Consolas" w:eastAsia="Times New Roman" w:hAnsi="Consolas" w:cs="Times New Roman"/>
+          <w:color w:val="CCCCCC"/>
+          <w:sz w:val="21"/>
+          <w:szCs w:val="21"/>
+          <w:lang w:val="en-IN" w:eastAsia="en-IN"/>
+        </w:rPr>
+        <w:t xml:space="preserve">, </w:t>
+      </w:r>
+      <w:r>
+        <w:rPr>
+          <w:rFonts w:ascii="Consolas" w:eastAsia="Times New Roman" w:hAnsi="Consolas" w:cs="Times New Roman"/>
+          <w:color w:val="CE9178"/>
+          <w:sz w:val="21"/>
+          <w:szCs w:val="21"/>
+          <w:lang w:val="en-IN" w:eastAsia="en-IN"/>
+        </w:rPr>
+        <w:t>"</w:t>
+      </w:r>
+      <w:proofErr w:type="spellStart"/>
+      <w:r>
+        <w:rPr>
+          <w:rFonts w:ascii="Consolas" w:eastAsia="Times New Roman" w:hAnsi="Consolas" w:cs="Times New Roman"/>
+          <w:color w:val="CE9178"/>
+          <w:sz w:val="21"/>
+          <w:szCs w:val="21"/>
+          <w:lang w:val="en-IN" w:eastAsia="en-IN"/>
+        </w:rPr>
+        <w:t>collection_title</w:t>
+      </w:r>
+      <w:proofErr w:type="spellEnd"/>
+      <w:r>
+        <w:rPr>
+          <w:rFonts w:ascii="Consolas" w:eastAsia="Times New Roman" w:hAnsi="Consolas" w:cs="Times New Roman"/>
+          <w:color w:val="CE9178"/>
+          <w:sz w:val="21"/>
+          <w:szCs w:val="21"/>
+          <w:lang w:val="en-IN" w:eastAsia="en-IN"/>
+        </w:rPr>
+        <w:t>"</w:t>
+      </w:r>
+      <w:r>
+        <w:rPr>
+          <w:rFonts w:ascii="Consolas" w:eastAsia="Times New Roman" w:hAnsi="Consolas" w:cs="Times New Roman"/>
+          <w:color w:val="CCCCCC"/>
+          <w:sz w:val="21"/>
+          <w:szCs w:val="21"/>
+          <w:lang w:val="en-IN" w:eastAsia="en-IN"/>
+        </w:rPr>
+        <w:t>]</w:t>
+      </w:r>
+    </w:p>
+    <w:p>
+      <w:pPr>
+        <w:shd w:val="clear" w:color="auto" w:fill="1F1F1F"/>
+        <w:spacing w:after="0" w:line="285" w:lineRule="atLeast"/>
+        <w:rPr>
+          <w:rFonts w:ascii="Consolas" w:eastAsia="Times New Roman" w:hAnsi="Consolas" w:cs="Times New Roman"/>
+          <w:color w:val="CCCCCC"/>
+          <w:sz w:val="21"/>
+          <w:szCs w:val="21"/>
+          <w:lang w:val="en-IN" w:eastAsia="en-IN"/>
+        </w:rPr>
+      </w:pPr>
+      <w:r>
+        <w:rPr>
+          <w:rFonts w:ascii="Consolas" w:eastAsia="Times New Roman" w:hAnsi="Consolas" w:cs="Times New Roman"/>
+          <w:color w:val="CCCCCC"/>
+          <w:sz w:val="21"/>
+          <w:szCs w:val="21"/>
+          <w:lang w:val="en-IN" w:eastAsia="en-IN"/>
+        </w:rPr>
+        <w:t xml:space="preserve">    </w:t>
+      </w:r>
+      <w:proofErr w:type="spellStart"/>
+      <w:r>
+        <w:rPr>
+          <w:rFonts w:ascii="Consolas" w:eastAsia="Times New Roman" w:hAnsi="Consolas" w:cs="Times New Roman"/>
+          <w:color w:val="9CDCFE"/>
+          <w:sz w:val="21"/>
+          <w:szCs w:val="21"/>
+          <w:lang w:val="en-IN" w:eastAsia="en-IN"/>
+        </w:rPr>
+        <w:t>list_editable</w:t>
+      </w:r>
+      <w:proofErr w:type="spellEnd"/>
+      <w:r>
+        <w:rPr>
+          <w:rFonts w:ascii="Consolas" w:eastAsia="Times New Roman" w:hAnsi="Consolas" w:cs="Times New Roman"/>
+          <w:color w:val="CCCCCC"/>
+          <w:sz w:val="21"/>
+          <w:szCs w:val="21"/>
+          <w:lang w:val="en-IN" w:eastAsia="en-IN"/>
+        </w:rPr>
+        <w:t xml:space="preserve"> </w:t>
+      </w:r>
+      <w:r>
+        <w:rPr>
+          <w:rFonts w:ascii="Consolas" w:eastAsia="Times New Roman" w:hAnsi="Consolas" w:cs="Times New Roman"/>
+          <w:color w:val="D4D4D4"/>
+          <w:sz w:val="21"/>
+          <w:szCs w:val="21"/>
+          <w:lang w:val="en-IN" w:eastAsia="en-IN"/>
+        </w:rPr>
+        <w:t>=</w:t>
+      </w:r>
+      <w:r>
+        <w:rPr>
+          <w:rFonts w:ascii="Consolas" w:eastAsia="Times New Roman" w:hAnsi="Consolas" w:cs="Times New Roman"/>
+          <w:color w:val="CCCCCC"/>
+          <w:sz w:val="21"/>
+          <w:szCs w:val="21"/>
+          <w:lang w:val="en-IN" w:eastAsia="en-IN"/>
+        </w:rPr>
+        <w:t xml:space="preserve"> [</w:t>
+      </w:r>
+      <w:r>
+        <w:rPr>
+          <w:rFonts w:ascii="Consolas" w:eastAsia="Times New Roman" w:hAnsi="Consolas" w:cs="Times New Roman"/>
+          <w:color w:val="CE9178"/>
+          <w:sz w:val="21"/>
+          <w:szCs w:val="21"/>
+          <w:lang w:val="en-IN" w:eastAsia="en-IN"/>
+        </w:rPr>
+        <w:t>"</w:t>
+      </w:r>
+      <w:proofErr w:type="spellStart"/>
+      <w:r>
+        <w:rPr>
+          <w:rFonts w:ascii="Consolas" w:eastAsia="Times New Roman" w:hAnsi="Consolas" w:cs="Times New Roman"/>
+          <w:color w:val="CE9178"/>
+          <w:sz w:val="21"/>
+          <w:szCs w:val="21"/>
+          <w:lang w:val="en-IN" w:eastAsia="en-IN"/>
+        </w:rPr>
+        <w:t>unit_price</w:t>
+      </w:r>
+      <w:proofErr w:type="spellEnd"/>
+      <w:r>
+        <w:rPr>
+          <w:rFonts w:ascii="Consolas" w:eastAsia="Times New Roman" w:hAnsi="Consolas" w:cs="Times New Roman"/>
+          <w:color w:val="CE9178"/>
+          <w:sz w:val="21"/>
+          <w:szCs w:val="21"/>
+          <w:lang w:val="en-IN" w:eastAsia="en-IN"/>
+        </w:rPr>
+        <w:t>"</w:t>
+      </w:r>
+      <w:r>
+        <w:rPr>
+          <w:rFonts w:ascii="Consolas" w:eastAsia="Times New Roman" w:hAnsi="Consolas" w:cs="Times New Roman"/>
+          <w:color w:val="CCCCCC"/>
+          <w:sz w:val="21"/>
+          <w:szCs w:val="21"/>
+          <w:lang w:val="en-IN" w:eastAsia="en-IN"/>
+        </w:rPr>
+        <w:t>]</w:t>
+      </w:r>
+    </w:p>
+    <w:p>
+      <w:pPr>
+        <w:shd w:val="clear" w:color="auto" w:fill="1F1F1F"/>
+        <w:spacing w:after="0" w:line="285" w:lineRule="atLeast"/>
+        <w:rPr>
+          <w:rFonts w:ascii="Consolas" w:eastAsia="Times New Roman" w:hAnsi="Consolas" w:cs="Times New Roman"/>
+          <w:color w:val="CCCCCC"/>
+          <w:sz w:val="21"/>
+          <w:szCs w:val="21"/>
+          <w:lang w:val="en-IN" w:eastAsia="en-IN"/>
+        </w:rPr>
+      </w:pPr>
+      <w:r>
+        <w:rPr>
+          <w:rFonts w:ascii="Consolas" w:eastAsia="Times New Roman" w:hAnsi="Consolas" w:cs="Times New Roman"/>
+          <w:color w:val="CCCCCC"/>
+          <w:sz w:val="21"/>
+          <w:szCs w:val="21"/>
+          <w:lang w:val="en-IN" w:eastAsia="en-IN"/>
+        </w:rPr>
+        <w:t xml:space="preserve">    </w:t>
+      </w:r>
+      <w:proofErr w:type="spellStart"/>
+      <w:r>
+        <w:rPr>
+          <w:rFonts w:ascii="Consolas" w:eastAsia="Times New Roman" w:hAnsi="Consolas" w:cs="Times New Roman"/>
+          <w:color w:val="9CDCFE"/>
+          <w:sz w:val="21"/>
+          <w:szCs w:val="21"/>
+          <w:lang w:val="en-IN" w:eastAsia="en-IN"/>
+        </w:rPr>
+        <w:t>list_filter</w:t>
+      </w:r>
+      <w:proofErr w:type="spellEnd"/>
+      <w:r>
+        <w:rPr>
+          <w:rFonts w:ascii="Consolas" w:eastAsia="Times New Roman" w:hAnsi="Consolas" w:cs="Times New Roman"/>
+          <w:color w:val="CCCCCC"/>
+          <w:sz w:val="21"/>
+          <w:szCs w:val="21"/>
+          <w:lang w:val="en-IN" w:eastAsia="en-IN"/>
+        </w:rPr>
+        <w:t xml:space="preserve"> </w:t>
+      </w:r>
+      <w:r>
+        <w:rPr>
+          <w:rFonts w:ascii="Consolas" w:eastAsia="Times New Roman" w:hAnsi="Consolas" w:cs="Times New Roman"/>
+          <w:color w:val="D4D4D4"/>
+          <w:sz w:val="21"/>
+          <w:szCs w:val="21"/>
+          <w:lang w:val="en-IN" w:eastAsia="en-IN"/>
+        </w:rPr>
+        <w:t>=</w:t>
+      </w:r>
+      <w:r>
+        <w:rPr>
+          <w:rFonts w:ascii="Consolas" w:eastAsia="Times New Roman" w:hAnsi="Consolas" w:cs="Times New Roman"/>
+          <w:color w:val="CCCCCC"/>
+          <w:sz w:val="21"/>
+          <w:szCs w:val="21"/>
+          <w:lang w:val="en-IN" w:eastAsia="en-IN"/>
+        </w:rPr>
+        <w:t xml:space="preserve"> [</w:t>
+      </w:r>
+      <w:r>
+        <w:rPr>
+          <w:rFonts w:ascii="Consolas" w:eastAsia="Times New Roman" w:hAnsi="Consolas" w:cs="Times New Roman"/>
+          <w:color w:val="CE9178"/>
+          <w:sz w:val="21"/>
+          <w:szCs w:val="21"/>
+          <w:lang w:val="en-IN" w:eastAsia="en-IN"/>
+        </w:rPr>
+        <w:t>"collection"</w:t>
+      </w:r>
+      <w:r>
+        <w:rPr>
+          <w:rFonts w:ascii="Consolas" w:eastAsia="Times New Roman" w:hAnsi="Consolas" w:cs="Times New Roman"/>
+          <w:color w:val="CCCCCC"/>
+          <w:sz w:val="21"/>
+          <w:szCs w:val="21"/>
+          <w:lang w:val="en-IN" w:eastAsia="en-IN"/>
+        </w:rPr>
+        <w:t xml:space="preserve">, </w:t>
+      </w:r>
+      <w:r>
+        <w:rPr>
+          <w:rFonts w:ascii="Consolas" w:eastAsia="Times New Roman" w:hAnsi="Consolas" w:cs="Times New Roman"/>
+          <w:color w:val="CE9178"/>
+          <w:sz w:val="21"/>
+          <w:szCs w:val="21"/>
+          <w:lang w:val="en-IN" w:eastAsia="en-IN"/>
+        </w:rPr>
+        <w:t>"</w:t>
+      </w:r>
+      <w:proofErr w:type="spellStart"/>
+      <w:r>
+        <w:rPr>
+          <w:rFonts w:ascii="Consolas" w:eastAsia="Times New Roman" w:hAnsi="Consolas" w:cs="Times New Roman"/>
+          <w:color w:val="CE9178"/>
+          <w:sz w:val="21"/>
+          <w:szCs w:val="21"/>
+          <w:lang w:val="en-IN" w:eastAsia="en-IN"/>
+        </w:rPr>
+        <w:t>last_update</w:t>
+      </w:r>
+      <w:proofErr w:type="spellEnd"/>
+      <w:r>
+        <w:rPr>
+          <w:rFonts w:ascii="Consolas" w:eastAsia="Times New Roman" w:hAnsi="Consolas" w:cs="Times New Roman"/>
+          <w:color w:val="CE9178"/>
+          <w:sz w:val="21"/>
+          <w:szCs w:val="21"/>
+          <w:lang w:val="en-IN" w:eastAsia="en-IN"/>
+        </w:rPr>
+        <w:t>"</w:t>
+      </w:r>
+      <w:r>
+        <w:rPr>
+          <w:rFonts w:ascii="Consolas" w:eastAsia="Times New Roman" w:hAnsi="Consolas" w:cs="Times New Roman"/>
+          <w:color w:val="CCCCCC"/>
+          <w:sz w:val="21"/>
+          <w:szCs w:val="21"/>
+          <w:lang w:val="en-IN" w:eastAsia="en-IN"/>
+        </w:rPr>
+        <w:t xml:space="preserve">, </w:t>
+      </w:r>
+      <w:proofErr w:type="spellStart"/>
+      <w:r>
+        <w:rPr>
+          <w:rFonts w:ascii="Consolas" w:eastAsia="Times New Roman" w:hAnsi="Consolas" w:cs="Times New Roman"/>
+          <w:color w:val="4EC9B0"/>
+          <w:sz w:val="21"/>
+          <w:szCs w:val="21"/>
+          <w:lang w:val="en-IN" w:eastAsia="en-IN"/>
+        </w:rPr>
+        <w:t>InventoryFilter</w:t>
+      </w:r>
+      <w:proofErr w:type="spellEnd"/>
+      <w:r>
+        <w:rPr>
+          <w:rFonts w:ascii="Consolas" w:eastAsia="Times New Roman" w:hAnsi="Consolas" w:cs="Times New Roman"/>
+          <w:color w:val="CCCCCC"/>
+          <w:sz w:val="21"/>
+          <w:szCs w:val="21"/>
+          <w:lang w:val="en-IN" w:eastAsia="en-IN"/>
+        </w:rPr>
+        <w:t>]</w:t>
+      </w:r>
+    </w:p>
+    <w:p>
+      <w:pPr>
+        <w:shd w:val="clear" w:color="auto" w:fill="1F1F1F"/>
+        <w:spacing w:after="0" w:line="285" w:lineRule="atLeast"/>
+        <w:rPr>
+          <w:rFonts w:ascii="Consolas" w:eastAsia="Times New Roman" w:hAnsi="Consolas" w:cs="Times New Roman"/>
+          <w:color w:val="CCCCCC"/>
+          <w:sz w:val="21"/>
+          <w:szCs w:val="21"/>
+          <w:lang w:val="en-IN" w:eastAsia="en-IN"/>
+        </w:rPr>
+      </w:pPr>
+      <w:r>
+        <w:rPr>
+          <w:rFonts w:ascii="Consolas" w:eastAsia="Times New Roman" w:hAnsi="Consolas" w:cs="Times New Roman"/>
+          <w:color w:val="CCCCCC"/>
+          <w:sz w:val="21"/>
+          <w:szCs w:val="21"/>
+          <w:lang w:val="en-IN" w:eastAsia="en-IN"/>
+        </w:rPr>
+        <w:t xml:space="preserve">    </w:t>
+      </w:r>
+      <w:proofErr w:type="spellStart"/>
+      <w:r>
+        <w:rPr>
+          <w:rFonts w:ascii="Consolas" w:eastAsia="Times New Roman" w:hAnsi="Consolas" w:cs="Times New Roman"/>
+          <w:color w:val="9CDCFE"/>
+          <w:sz w:val="21"/>
+          <w:szCs w:val="21"/>
+          <w:lang w:val="en-IN" w:eastAsia="en-IN"/>
+        </w:rPr>
+        <w:t>list_per_page</w:t>
+      </w:r>
+      <w:proofErr w:type="spellEnd"/>
+      <w:r>
+        <w:rPr>
+          <w:rFonts w:ascii="Consolas" w:eastAsia="Times New Roman" w:hAnsi="Consolas" w:cs="Times New Roman"/>
+          <w:color w:val="CCCCCC"/>
+          <w:sz w:val="21"/>
+          <w:szCs w:val="21"/>
+          <w:lang w:val="en-IN" w:eastAsia="en-IN"/>
+        </w:rPr>
+        <w:t xml:space="preserve"> </w:t>
+      </w:r>
+      <w:r>
+        <w:rPr>
+          <w:rFonts w:ascii="Consolas" w:eastAsia="Times New Roman" w:hAnsi="Consolas" w:cs="Times New Roman"/>
+          <w:color w:val="D4D4D4"/>
+          <w:sz w:val="21"/>
+          <w:szCs w:val="21"/>
+          <w:lang w:val="en-IN" w:eastAsia="en-IN"/>
+        </w:rPr>
+        <w:t>=</w:t>
+      </w:r>
+      <w:r>
+        <w:rPr>
+          <w:rFonts w:ascii="Consolas" w:eastAsia="Times New Roman" w:hAnsi="Consolas" w:cs="Times New Roman"/>
+          <w:color w:val="CCCCCC"/>
+          <w:sz w:val="21"/>
+          <w:szCs w:val="21"/>
+          <w:lang w:val="en-IN" w:eastAsia="en-IN"/>
+        </w:rPr>
+        <w:t xml:space="preserve"> </w:t>
+      </w:r>
+      <w:r>
+        <w:rPr>
+          <w:rFonts w:ascii="Consolas" w:eastAsia="Times New Roman" w:hAnsi="Consolas" w:cs="Times New Roman"/>
+          <w:color w:val="B5CEA8"/>
+          <w:sz w:val="21"/>
+          <w:szCs w:val="21"/>
+          <w:lang w:val="en-IN" w:eastAsia="en-IN"/>
+        </w:rPr>
+        <w:t>10</w:t>
+      </w:r>
+    </w:p>
+    <w:p>
+      <w:pPr>
+        <w:shd w:val="clear" w:color="auto" w:fill="1F1F1F"/>
+        <w:spacing w:after="0" w:line="285" w:lineRule="atLeast"/>
+        <w:rPr>
+          <w:rFonts w:ascii="Consolas" w:eastAsia="Times New Roman" w:hAnsi="Consolas" w:cs="Times New Roman"/>
+          <w:color w:val="CCCCCC"/>
+          <w:sz w:val="21"/>
+          <w:szCs w:val="21"/>
+          <w:lang w:val="en-IN" w:eastAsia="en-IN"/>
+        </w:rPr>
+      </w:pPr>
+      <w:r>
+        <w:rPr>
+          <w:rFonts w:ascii="Consolas" w:eastAsia="Times New Roman" w:hAnsi="Consolas" w:cs="Times New Roman"/>
+          <w:color w:val="CCCCCC"/>
+          <w:sz w:val="21"/>
+          <w:szCs w:val="21"/>
+          <w:lang w:val="en-IN" w:eastAsia="en-IN"/>
+        </w:rPr>
+        <w:t xml:space="preserve">    </w:t>
+      </w:r>
+      <w:proofErr w:type="spellStart"/>
+      <w:r>
+        <w:rPr>
+          <w:rFonts w:ascii="Consolas" w:eastAsia="Times New Roman" w:hAnsi="Consolas" w:cs="Times New Roman"/>
+          <w:color w:val="9CDCFE"/>
+          <w:sz w:val="21"/>
+          <w:szCs w:val="21"/>
+          <w:lang w:val="en-IN" w:eastAsia="en-IN"/>
+        </w:rPr>
+        <w:t>list_select_related</w:t>
+      </w:r>
+      <w:proofErr w:type="spellEnd"/>
+      <w:r>
+        <w:rPr>
+          <w:rFonts w:ascii="Consolas" w:eastAsia="Times New Roman" w:hAnsi="Consolas" w:cs="Times New Roman"/>
+          <w:color w:val="CCCCCC"/>
+          <w:sz w:val="21"/>
+          <w:szCs w:val="21"/>
+          <w:lang w:val="en-IN" w:eastAsia="en-IN"/>
+        </w:rPr>
+        <w:t xml:space="preserve"> </w:t>
+      </w:r>
+      <w:r>
+        <w:rPr>
+          <w:rFonts w:ascii="Consolas" w:eastAsia="Times New Roman" w:hAnsi="Consolas" w:cs="Times New Roman"/>
+          <w:color w:val="D4D4D4"/>
+          <w:sz w:val="21"/>
+          <w:szCs w:val="21"/>
+          <w:lang w:val="en-IN" w:eastAsia="en-IN"/>
+        </w:rPr>
+        <w:t>=</w:t>
+      </w:r>
+      <w:r>
+        <w:rPr>
+          <w:rFonts w:ascii="Consolas" w:eastAsia="Times New Roman" w:hAnsi="Consolas" w:cs="Times New Roman"/>
+          <w:color w:val="CCCCCC"/>
+          <w:sz w:val="21"/>
+          <w:szCs w:val="21"/>
+          <w:lang w:val="en-IN" w:eastAsia="en-IN"/>
+        </w:rPr>
+        <w:t xml:space="preserve"> [</w:t>
+      </w:r>
+      <w:r>
+        <w:rPr>
+          <w:rFonts w:ascii="Consolas" w:eastAsia="Times New Roman" w:hAnsi="Consolas" w:cs="Times New Roman"/>
+          <w:color w:val="CE9178"/>
+          <w:sz w:val="21"/>
+          <w:szCs w:val="21"/>
+          <w:lang w:val="en-IN" w:eastAsia="en-IN"/>
+        </w:rPr>
+        <w:t>"collection"</w:t>
+      </w:r>
+      <w:r>
+        <w:rPr>
+          <w:rFonts w:ascii="Consolas" w:eastAsia="Times New Roman" w:hAnsi="Consolas" w:cs="Times New Roman"/>
+          <w:color w:val="CCCCCC"/>
+          <w:sz w:val="21"/>
+          <w:szCs w:val="21"/>
+          <w:lang w:val="en-IN" w:eastAsia="en-IN"/>
+        </w:rPr>
+        <w:t>]</w:t>
+      </w:r>
+    </w:p>
+    <w:p>
+      <w:pPr>
+        <w:shd w:val="clear" w:color="auto" w:fill="1F1F1F"/>
+        <w:spacing w:after="0" w:line="285" w:lineRule="atLeast"/>
+        <w:rPr>
+          <w:rFonts w:ascii="Consolas" w:eastAsia="Times New Roman" w:hAnsi="Consolas" w:cs="Times New Roman"/>
+          <w:color w:val="CCCCCC"/>
+          <w:sz w:val="21"/>
+          <w:szCs w:val="21"/>
+          <w:lang w:val="en-IN" w:eastAsia="en-IN"/>
+        </w:rPr>
+      </w:pPr>
+      <w:r>
+        <w:rPr>
+          <w:rFonts w:ascii="Consolas" w:eastAsia="Times New Roman" w:hAnsi="Consolas" w:cs="Times New Roman"/>
+          <w:color w:val="CCCCCC"/>
+          <w:sz w:val="21"/>
+          <w:szCs w:val="21"/>
+          <w:lang w:val="en-IN" w:eastAsia="en-IN"/>
+        </w:rPr>
+        <w:t xml:space="preserve">    </w:t>
+      </w:r>
+      <w:proofErr w:type="spellStart"/>
+      <w:r>
+        <w:rPr>
+          <w:rFonts w:ascii="Consolas" w:eastAsia="Times New Roman" w:hAnsi="Consolas" w:cs="Times New Roman"/>
+          <w:color w:val="9CDCFE"/>
+          <w:sz w:val="21"/>
+          <w:szCs w:val="21"/>
+          <w:lang w:val="en-IN" w:eastAsia="en-IN"/>
+        </w:rPr>
+        <w:t>search_fields</w:t>
+      </w:r>
+      <w:proofErr w:type="spellEnd"/>
+      <w:r>
+        <w:rPr>
+          <w:rFonts w:ascii="Consolas" w:eastAsia="Times New Roman" w:hAnsi="Consolas" w:cs="Times New Roman"/>
+          <w:color w:val="CCCCCC"/>
+          <w:sz w:val="21"/>
+          <w:szCs w:val="21"/>
+          <w:lang w:val="en-IN" w:eastAsia="en-IN"/>
+        </w:rPr>
+        <w:t xml:space="preserve"> </w:t>
+      </w:r>
+      <w:r>
+        <w:rPr>
+          <w:rFonts w:ascii="Consolas" w:eastAsia="Times New Roman" w:hAnsi="Consolas" w:cs="Times New Roman"/>
+          <w:color w:val="D4D4D4"/>
+          <w:sz w:val="21"/>
+          <w:szCs w:val="21"/>
+          <w:lang w:val="en-IN" w:eastAsia="en-IN"/>
+        </w:rPr>
+        <w:t>=</w:t>
+      </w:r>
+      <w:r>
+        <w:rPr>
+          <w:rFonts w:ascii="Consolas" w:eastAsia="Times New Roman" w:hAnsi="Consolas" w:cs="Times New Roman"/>
+          <w:color w:val="CCCCCC"/>
+          <w:sz w:val="21"/>
+          <w:szCs w:val="21"/>
+          <w:lang w:val="en-IN" w:eastAsia="en-IN"/>
+        </w:rPr>
+        <w:t xml:space="preserve"> [</w:t>
+      </w:r>
+      <w:r>
+        <w:rPr>
+          <w:rFonts w:ascii="Consolas" w:eastAsia="Times New Roman" w:hAnsi="Consolas" w:cs="Times New Roman"/>
+          <w:color w:val="CE9178"/>
+          <w:sz w:val="21"/>
+          <w:szCs w:val="21"/>
+          <w:lang w:val="en-IN" w:eastAsia="en-IN"/>
+        </w:rPr>
+        <w:t>"title"</w:t>
+      </w:r>
+      <w:r>
+        <w:rPr>
+          <w:rFonts w:ascii="Consolas" w:eastAsia="Times New Roman" w:hAnsi="Consolas" w:cs="Times New Roman"/>
+          <w:color w:val="CCCCCC"/>
+          <w:sz w:val="21"/>
+          <w:szCs w:val="21"/>
+          <w:lang w:val="en-IN" w:eastAsia="en-IN"/>
+        </w:rPr>
+        <w:t>]</w:t>
+      </w:r>
+    </w:p>
+    <w:p>
+      <w:pPr>
+        <w:shd w:val="clear" w:color="auto" w:fill="1F1F1F"/>
+        <w:spacing w:after="0" w:line="285" w:lineRule="atLeast"/>
+        <w:rPr>
+          <w:rFonts w:ascii="Consolas" w:eastAsia="Times New Roman" w:hAnsi="Consolas" w:cs="Times New Roman"/>
+          <w:color w:val="CCCCCC"/>
+          <w:sz w:val="21"/>
+          <w:szCs w:val="21"/>
+          <w:lang w:val="en-IN" w:eastAsia="en-IN"/>
+        </w:rPr>
+      </w:pPr>
+    </w:p>
+    <w:p>
+      <w:pPr>
+        <w:shd w:val="clear" w:color="auto" w:fill="1F1F1F"/>
+        <w:spacing w:after="0" w:line="285" w:lineRule="atLeast"/>
+        <w:rPr>
+          <w:rFonts w:ascii="Consolas" w:eastAsia="Times New Roman" w:hAnsi="Consolas" w:cs="Times New Roman"/>
+          <w:color w:val="CCCCCC"/>
+          <w:sz w:val="21"/>
+          <w:szCs w:val="21"/>
+          <w:lang w:val="en-IN" w:eastAsia="en-IN"/>
+        </w:rPr>
+      </w:pPr>
+      <w:r>
+        <w:rPr>
+          <w:rFonts w:ascii="Consolas" w:eastAsia="Times New Roman" w:hAnsi="Consolas" w:cs="Times New Roman"/>
+          <w:color w:val="CCCCCC"/>
+          <w:sz w:val="21"/>
+          <w:szCs w:val="21"/>
+          <w:lang w:val="en-IN" w:eastAsia="en-IN"/>
+        </w:rPr>
+        <w:t xml:space="preserve">    </w:t>
+      </w:r>
+      <w:r>
+        <w:rPr>
+          <w:rFonts w:ascii="Consolas" w:eastAsia="Times New Roman" w:hAnsi="Consolas" w:cs="Times New Roman"/>
+          <w:color w:val="569CD6"/>
+          <w:sz w:val="21"/>
+          <w:szCs w:val="21"/>
+          <w:lang w:val="en-IN" w:eastAsia="en-IN"/>
+        </w:rPr>
+        <w:t>def</w:t>
+      </w:r>
+      <w:r>
+        <w:rPr>
+          <w:rFonts w:ascii="Consolas" w:eastAsia="Times New Roman" w:hAnsi="Consolas" w:cs="Times New Roman"/>
+          <w:color w:val="CCCCCC"/>
+          <w:sz w:val="21"/>
+          <w:szCs w:val="21"/>
+          <w:lang w:val="en-IN" w:eastAsia="en-IN"/>
+        </w:rPr>
+        <w:t xml:space="preserve"> </w:t>
+      </w:r>
+      <w:proofErr w:type="spellStart"/>
+      <w:r>
+        <w:rPr>
+          <w:rFonts w:ascii="Consolas" w:eastAsia="Times New Roman" w:hAnsi="Consolas" w:cs="Times New Roman"/>
+          <w:color w:val="DCDCAA"/>
+          <w:sz w:val="21"/>
+          <w:szCs w:val="21"/>
+          <w:lang w:val="en-IN" w:eastAsia="en-IN"/>
+        </w:rPr>
+        <w:t>collection_title</w:t>
+      </w:r>
+      <w:proofErr w:type="spellEnd"/>
+      <w:r>
+        <w:rPr>
+          <w:rFonts w:ascii="Consolas" w:eastAsia="Times New Roman" w:hAnsi="Consolas" w:cs="Times New Roman"/>
+          <w:color w:val="CCCCCC"/>
+          <w:sz w:val="21"/>
+          <w:szCs w:val="21"/>
+          <w:lang w:val="en-IN" w:eastAsia="en-IN"/>
+        </w:rPr>
+        <w:t>(</w:t>
+      </w:r>
+      <w:r>
+        <w:rPr>
+          <w:rFonts w:ascii="Consolas" w:eastAsia="Times New Roman" w:hAnsi="Consolas" w:cs="Times New Roman"/>
+          <w:color w:val="9CDCFE"/>
+          <w:sz w:val="21"/>
+          <w:szCs w:val="21"/>
+          <w:lang w:val="en-IN" w:eastAsia="en-IN"/>
+        </w:rPr>
+        <w:t>self</w:t>
+      </w:r>
+      <w:r>
+        <w:rPr>
+          <w:rFonts w:ascii="Consolas" w:eastAsia="Times New Roman" w:hAnsi="Consolas" w:cs="Times New Roman"/>
+          <w:color w:val="CCCCCC"/>
+          <w:sz w:val="21"/>
+          <w:szCs w:val="21"/>
+          <w:lang w:val="en-IN" w:eastAsia="en-IN"/>
+        </w:rPr>
+        <w:t xml:space="preserve">, </w:t>
+      </w:r>
+      <w:r>
+        <w:rPr>
+          <w:rFonts w:ascii="Consolas" w:eastAsia="Times New Roman" w:hAnsi="Consolas" w:cs="Times New Roman"/>
+          <w:color w:val="9CDCFE"/>
+          <w:sz w:val="21"/>
+          <w:szCs w:val="21"/>
+          <w:lang w:val="en-IN" w:eastAsia="en-IN"/>
+        </w:rPr>
+        <w:t>product</w:t>
+      </w:r>
+      <w:r>
+        <w:rPr>
+          <w:rFonts w:ascii="Consolas" w:eastAsia="Times New Roman" w:hAnsi="Consolas" w:cs="Times New Roman"/>
+          <w:color w:val="CCCCCC"/>
+          <w:sz w:val="21"/>
+          <w:szCs w:val="21"/>
+          <w:lang w:val="en-IN" w:eastAsia="en-IN"/>
+        </w:rPr>
+        <w:t>):</w:t>
+      </w:r>
+    </w:p>
+    <w:p>
+      <w:pPr>
+        <w:shd w:val="clear" w:color="auto" w:fill="1F1F1F"/>
+        <w:spacing w:after="0" w:line="285" w:lineRule="atLeast"/>
+        <w:rPr>
+          <w:rFonts w:ascii="Consolas" w:eastAsia="Times New Roman" w:hAnsi="Consolas" w:cs="Times New Roman"/>
+          <w:color w:val="CCCCCC"/>
+          <w:sz w:val="21"/>
+          <w:szCs w:val="21"/>
+          <w:lang w:val="en-IN" w:eastAsia="en-IN"/>
+        </w:rPr>
+      </w:pPr>
+      <w:r>
+        <w:rPr>
+          <w:rFonts w:ascii="Consolas" w:eastAsia="Times New Roman" w:hAnsi="Consolas" w:cs="Times New Roman"/>
+          <w:color w:val="CCCCCC"/>
+          <w:sz w:val="21"/>
+          <w:szCs w:val="21"/>
+          <w:lang w:val="en-IN" w:eastAsia="en-IN"/>
+        </w:rPr>
+        <w:t xml:space="preserve">        </w:t>
+      </w:r>
+      <w:r>
+        <w:rPr>
+          <w:rFonts w:ascii="Consolas" w:eastAsia="Times New Roman" w:hAnsi="Consolas" w:cs="Times New Roman"/>
+          <w:color w:val="C586C0"/>
+          <w:sz w:val="21"/>
+          <w:szCs w:val="21"/>
+          <w:lang w:val="en-IN" w:eastAsia="en-IN"/>
+        </w:rPr>
+        <w:t>return</w:t>
+      </w:r>
+      <w:r>
+        <w:rPr>
+          <w:rFonts w:ascii="Consolas" w:eastAsia="Times New Roman" w:hAnsi="Consolas" w:cs="Times New Roman"/>
+          <w:color w:val="CCCCCC"/>
+          <w:sz w:val="21"/>
+          <w:szCs w:val="21"/>
+          <w:lang w:val="en-IN" w:eastAsia="en-IN"/>
+        </w:rPr>
+        <w:t xml:space="preserve"> </w:t>
+      </w:r>
+      <w:proofErr w:type="spellStart"/>
+      <w:r>
+        <w:rPr>
+          <w:rFonts w:ascii="Consolas" w:eastAsia="Times New Roman" w:hAnsi="Consolas" w:cs="Times New Roman"/>
+          <w:color w:val="9CDCFE"/>
+          <w:sz w:val="21"/>
+          <w:szCs w:val="21"/>
+          <w:lang w:val="en-IN" w:eastAsia="en-IN"/>
+        </w:rPr>
+        <w:t>product</w:t>
+      </w:r>
+      <w:r>
+        <w:rPr>
+          <w:rFonts w:ascii="Consolas" w:eastAsia="Times New Roman" w:hAnsi="Consolas" w:cs="Times New Roman"/>
+          <w:color w:val="CCCCCC"/>
+          <w:sz w:val="21"/>
+          <w:szCs w:val="21"/>
+          <w:lang w:val="en-IN" w:eastAsia="en-IN"/>
+        </w:rPr>
+        <w:t>.collection.title</w:t>
+      </w:r>
+      <w:proofErr w:type="spellEnd"/>
+    </w:p>
+    <w:p>
+      <w:pPr>
+        <w:shd w:val="clear" w:color="auto" w:fill="1F1F1F"/>
+        <w:spacing w:after="0" w:line="285" w:lineRule="atLeast"/>
+        <w:rPr>
+          <w:rFonts w:ascii="Consolas" w:eastAsia="Times New Roman" w:hAnsi="Consolas" w:cs="Times New Roman"/>
+          <w:color w:val="CCCCCC"/>
+          <w:sz w:val="21"/>
+          <w:szCs w:val="21"/>
+          <w:lang w:val="en-IN" w:eastAsia="en-IN"/>
+        </w:rPr>
+      </w:pPr>
+    </w:p>
+    <w:p>
+      <w:pPr>
+        <w:shd w:val="clear" w:color="auto" w:fill="1F1F1F"/>
+        <w:spacing w:after="0" w:line="285" w:lineRule="atLeast"/>
+        <w:rPr>
+          <w:rFonts w:ascii="Consolas" w:eastAsia="Times New Roman" w:hAnsi="Consolas" w:cs="Times New Roman"/>
+          <w:color w:val="CCCCCC"/>
+          <w:sz w:val="21"/>
+          <w:szCs w:val="21"/>
+          <w:lang w:val="en-IN" w:eastAsia="en-IN"/>
+        </w:rPr>
+      </w:pPr>
+      <w:r>
+        <w:rPr>
+          <w:rFonts w:ascii="Consolas" w:eastAsia="Times New Roman" w:hAnsi="Consolas" w:cs="Times New Roman"/>
+          <w:color w:val="CCCCCC"/>
+          <w:sz w:val="21"/>
+          <w:szCs w:val="21"/>
+          <w:lang w:val="en-IN" w:eastAsia="en-IN"/>
+        </w:rPr>
+        <w:t xml:space="preserve">    </w:t>
+      </w:r>
+      <w:r>
+        <w:rPr>
+          <w:rFonts w:ascii="Consolas" w:eastAsia="Times New Roman" w:hAnsi="Consolas" w:cs="Times New Roman"/>
+          <w:color w:val="DCDCAA"/>
+          <w:sz w:val="21"/>
+          <w:szCs w:val="21"/>
+          <w:lang w:val="en-IN" w:eastAsia="en-IN"/>
+        </w:rPr>
+        <w:t>@</w:t>
+      </w:r>
+      <w:r>
+        <w:rPr>
+          <w:rFonts w:ascii="Consolas" w:eastAsia="Times New Roman" w:hAnsi="Consolas" w:cs="Times New Roman"/>
+          <w:color w:val="4EC9B0"/>
+          <w:sz w:val="21"/>
+          <w:szCs w:val="21"/>
+          <w:lang w:val="en-IN" w:eastAsia="en-IN"/>
+        </w:rPr>
+        <w:t>admin</w:t>
+      </w:r>
+      <w:r>
+        <w:rPr>
+          <w:rFonts w:ascii="Consolas" w:eastAsia="Times New Roman" w:hAnsi="Consolas" w:cs="Times New Roman"/>
+          <w:color w:val="DCDCAA"/>
+          <w:sz w:val="21"/>
+          <w:szCs w:val="21"/>
+          <w:lang w:val="en-IN" w:eastAsia="en-IN"/>
+        </w:rPr>
+        <w:t>.display</w:t>
+      </w:r>
+      <w:r>
+        <w:rPr>
+          <w:rFonts w:ascii="Consolas" w:eastAsia="Times New Roman" w:hAnsi="Consolas" w:cs="Times New Roman"/>
+          <w:color w:val="CCCCCC"/>
+          <w:sz w:val="21"/>
+          <w:szCs w:val="21"/>
+          <w:lang w:val="en-IN" w:eastAsia="en-IN"/>
+        </w:rPr>
+        <w:t>(</w:t>
+      </w:r>
+      <w:r>
+        <w:rPr>
+          <w:rFonts w:ascii="Consolas" w:eastAsia="Times New Roman" w:hAnsi="Consolas" w:cs="Times New Roman"/>
+          <w:color w:val="9CDCFE"/>
+          <w:sz w:val="21"/>
+          <w:szCs w:val="21"/>
+          <w:lang w:val="en-IN" w:eastAsia="en-IN"/>
+        </w:rPr>
+        <w:t>ordering</w:t>
+      </w:r>
+      <w:r>
+        <w:rPr>
+          <w:rFonts w:ascii="Consolas" w:eastAsia="Times New Roman" w:hAnsi="Consolas" w:cs="Times New Roman"/>
+          <w:color w:val="D4D4D4"/>
+          <w:sz w:val="21"/>
+          <w:szCs w:val="21"/>
+          <w:lang w:val="en-IN" w:eastAsia="en-IN"/>
+        </w:rPr>
+        <w:t>=</w:t>
+      </w:r>
+      <w:r>
+        <w:rPr>
+          <w:rFonts w:ascii="Consolas" w:eastAsia="Times New Roman" w:hAnsi="Consolas" w:cs="Times New Roman"/>
+          <w:color w:val="CE9178"/>
+          <w:sz w:val="21"/>
+          <w:szCs w:val="21"/>
+          <w:lang w:val="en-IN" w:eastAsia="en-IN"/>
+        </w:rPr>
+        <w:t>"inventory"</w:t>
+      </w:r>
+      <w:r>
+        <w:rPr>
+          <w:rFonts w:ascii="Consolas" w:eastAsia="Times New Roman" w:hAnsi="Consolas" w:cs="Times New Roman"/>
+          <w:color w:val="CCCCCC"/>
+          <w:sz w:val="21"/>
+          <w:szCs w:val="21"/>
+          <w:lang w:val="en-IN" w:eastAsia="en-IN"/>
+        </w:rPr>
+        <w:t>)</w:t>
+      </w:r>
+    </w:p>
+    <w:p>
+      <w:pPr>
+        <w:shd w:val="clear" w:color="auto" w:fill="1F1F1F"/>
+        <w:spacing w:after="0" w:line="285" w:lineRule="atLeast"/>
+        <w:rPr>
+          <w:rFonts w:ascii="Consolas" w:eastAsia="Times New Roman" w:hAnsi="Consolas" w:cs="Times New Roman"/>
+          <w:color w:val="CCCCCC"/>
+          <w:sz w:val="21"/>
+          <w:szCs w:val="21"/>
+          <w:lang w:val="en-IN" w:eastAsia="en-IN"/>
+        </w:rPr>
+      </w:pPr>
+      <w:r>
+        <w:rPr>
+          <w:rFonts w:ascii="Consolas" w:eastAsia="Times New Roman" w:hAnsi="Consolas" w:cs="Times New Roman"/>
+          <w:color w:val="CCCCCC"/>
+          <w:sz w:val="21"/>
+          <w:szCs w:val="21"/>
+          <w:lang w:val="en-IN" w:eastAsia="en-IN"/>
+        </w:rPr>
+        <w:t xml:space="preserve">    </w:t>
+      </w:r>
+      <w:r>
+        <w:rPr>
+          <w:rFonts w:ascii="Consolas" w:eastAsia="Times New Roman" w:hAnsi="Consolas" w:cs="Times New Roman"/>
+          <w:color w:val="569CD6"/>
+          <w:sz w:val="21"/>
+          <w:szCs w:val="21"/>
+          <w:lang w:val="en-IN" w:eastAsia="en-IN"/>
+        </w:rPr>
+        <w:t>def</w:t>
+      </w:r>
+      <w:r>
+        <w:rPr>
+          <w:rFonts w:ascii="Consolas" w:eastAsia="Times New Roman" w:hAnsi="Consolas" w:cs="Times New Roman"/>
+          <w:color w:val="CCCCCC"/>
+          <w:sz w:val="21"/>
+          <w:szCs w:val="21"/>
+          <w:lang w:val="en-IN" w:eastAsia="en-IN"/>
+        </w:rPr>
+        <w:t xml:space="preserve"> </w:t>
+      </w:r>
+      <w:proofErr w:type="spellStart"/>
+      <w:r>
+        <w:rPr>
+          <w:rFonts w:ascii="Consolas" w:eastAsia="Times New Roman" w:hAnsi="Consolas" w:cs="Times New Roman"/>
+          <w:color w:val="DCDCAA"/>
+          <w:sz w:val="21"/>
+          <w:szCs w:val="21"/>
+          <w:lang w:val="en-IN" w:eastAsia="en-IN"/>
+        </w:rPr>
+        <w:t>inventory_status</w:t>
+      </w:r>
+      <w:proofErr w:type="spellEnd"/>
+      <w:r>
+        <w:rPr>
+          <w:rFonts w:ascii="Consolas" w:eastAsia="Times New Roman" w:hAnsi="Consolas" w:cs="Times New Roman"/>
+          <w:color w:val="CCCCCC"/>
+          <w:sz w:val="21"/>
+          <w:szCs w:val="21"/>
+          <w:lang w:val="en-IN" w:eastAsia="en-IN"/>
+        </w:rPr>
+        <w:t>(</w:t>
+      </w:r>
+      <w:r>
+        <w:rPr>
+          <w:rFonts w:ascii="Consolas" w:eastAsia="Times New Roman" w:hAnsi="Consolas" w:cs="Times New Roman"/>
+          <w:color w:val="9CDCFE"/>
+          <w:sz w:val="21"/>
+          <w:szCs w:val="21"/>
+          <w:lang w:val="en-IN" w:eastAsia="en-IN"/>
+        </w:rPr>
+        <w:t>self</w:t>
+      </w:r>
+      <w:r>
+        <w:rPr>
+          <w:rFonts w:ascii="Consolas" w:eastAsia="Times New Roman" w:hAnsi="Consolas" w:cs="Times New Roman"/>
+          <w:color w:val="CCCCCC"/>
+          <w:sz w:val="21"/>
+          <w:szCs w:val="21"/>
+          <w:lang w:val="en-IN" w:eastAsia="en-IN"/>
+        </w:rPr>
+        <w:t xml:space="preserve">, </w:t>
+      </w:r>
+      <w:r>
+        <w:rPr>
+          <w:rFonts w:ascii="Consolas" w:eastAsia="Times New Roman" w:hAnsi="Consolas" w:cs="Times New Roman"/>
+          <w:color w:val="9CDCFE"/>
+          <w:sz w:val="21"/>
+          <w:szCs w:val="21"/>
+          <w:lang w:val="en-IN" w:eastAsia="en-IN"/>
+        </w:rPr>
+        <w:t>product</w:t>
+      </w:r>
+      <w:r>
+        <w:rPr>
+          <w:rFonts w:ascii="Consolas" w:eastAsia="Times New Roman" w:hAnsi="Consolas" w:cs="Times New Roman"/>
+          <w:color w:val="CCCCCC"/>
+          <w:sz w:val="21"/>
+          <w:szCs w:val="21"/>
+          <w:lang w:val="en-IN" w:eastAsia="en-IN"/>
+        </w:rPr>
+        <w:t>):</w:t>
+      </w:r>
+    </w:p>
+    <w:p>
+      <w:pPr>
+        <w:shd w:val="clear" w:color="auto" w:fill="1F1F1F"/>
+        <w:spacing w:after="0" w:line="285" w:lineRule="atLeast"/>
+        <w:rPr>
+          <w:rFonts w:ascii="Consolas" w:eastAsia="Times New Roman" w:hAnsi="Consolas" w:cs="Times New Roman"/>
+          <w:color w:val="CCCCCC"/>
+          <w:sz w:val="21"/>
+          <w:szCs w:val="21"/>
+          <w:lang w:val="en-IN" w:eastAsia="en-IN"/>
+        </w:rPr>
+      </w:pPr>
+      <w:r>
+        <w:rPr>
+          <w:rFonts w:ascii="Consolas" w:eastAsia="Times New Roman" w:hAnsi="Consolas" w:cs="Times New Roman"/>
+          <w:color w:val="CCCCCC"/>
+          <w:sz w:val="21"/>
+          <w:szCs w:val="21"/>
+          <w:lang w:val="en-IN" w:eastAsia="en-IN"/>
+        </w:rPr>
+        <w:t xml:space="preserve">        </w:t>
+      </w:r>
+      <w:r>
+        <w:rPr>
+          <w:rFonts w:ascii="Consolas" w:eastAsia="Times New Roman" w:hAnsi="Consolas" w:cs="Times New Roman"/>
+          <w:color w:val="C586C0"/>
+          <w:sz w:val="21"/>
+          <w:szCs w:val="21"/>
+          <w:lang w:val="en-IN" w:eastAsia="en-IN"/>
+        </w:rPr>
+        <w:t>if</w:t>
+      </w:r>
+      <w:r>
+        <w:rPr>
+          <w:rFonts w:ascii="Consolas" w:eastAsia="Times New Roman" w:hAnsi="Consolas" w:cs="Times New Roman"/>
+          <w:color w:val="CCCCCC"/>
+          <w:sz w:val="21"/>
+          <w:szCs w:val="21"/>
+          <w:lang w:val="en-IN" w:eastAsia="en-IN"/>
+        </w:rPr>
+        <w:t xml:space="preserve"> </w:t>
+      </w:r>
+      <w:proofErr w:type="spellStart"/>
+      <w:r>
+        <w:rPr>
+          <w:rFonts w:ascii="Consolas" w:eastAsia="Times New Roman" w:hAnsi="Consolas" w:cs="Times New Roman"/>
+          <w:color w:val="9CDCFE"/>
+          <w:sz w:val="21"/>
+          <w:szCs w:val="21"/>
+          <w:lang w:val="en-IN" w:eastAsia="en-IN"/>
+        </w:rPr>
+        <w:t>product</w:t>
+      </w:r>
+      <w:r>
+        <w:rPr>
+          <w:rFonts w:ascii="Consolas" w:eastAsia="Times New Roman" w:hAnsi="Consolas" w:cs="Times New Roman"/>
+          <w:color w:val="CCCCCC"/>
+          <w:sz w:val="21"/>
+          <w:szCs w:val="21"/>
+          <w:lang w:val="en-IN" w:eastAsia="en-IN"/>
+        </w:rPr>
+        <w:t>.inventory</w:t>
+      </w:r>
+      <w:proofErr w:type="spellEnd"/>
+      <w:r>
+        <w:rPr>
+          <w:rFonts w:ascii="Consolas" w:eastAsia="Times New Roman" w:hAnsi="Consolas" w:cs="Times New Roman"/>
+          <w:color w:val="CCCCCC"/>
+          <w:sz w:val="21"/>
+          <w:szCs w:val="21"/>
+          <w:lang w:val="en-IN" w:eastAsia="en-IN"/>
+        </w:rPr>
+        <w:t xml:space="preserve"> </w:t>
+      </w:r>
+      <w:r>
+        <w:rPr>
+          <w:rFonts w:ascii="Consolas" w:eastAsia="Times New Roman" w:hAnsi="Consolas" w:cs="Times New Roman"/>
+          <w:color w:val="D4D4D4"/>
+          <w:sz w:val="21"/>
+          <w:szCs w:val="21"/>
+          <w:lang w:val="en-IN" w:eastAsia="en-IN"/>
+        </w:rPr>
+        <w:t>&lt;</w:t>
+      </w:r>
+      <w:r>
+        <w:rPr>
+          <w:rFonts w:ascii="Consolas" w:eastAsia="Times New Roman" w:hAnsi="Consolas" w:cs="Times New Roman"/>
+          <w:color w:val="CCCCCC"/>
+          <w:sz w:val="21"/>
+          <w:szCs w:val="21"/>
+          <w:lang w:val="en-IN" w:eastAsia="en-IN"/>
+        </w:rPr>
+        <w:t xml:space="preserve"> </w:t>
+      </w:r>
+      <w:r>
+        <w:rPr>
+          <w:rFonts w:ascii="Consolas" w:eastAsia="Times New Roman" w:hAnsi="Consolas" w:cs="Times New Roman"/>
+          <w:color w:val="B5CEA8"/>
+          <w:sz w:val="21"/>
+          <w:szCs w:val="21"/>
+          <w:lang w:val="en-IN" w:eastAsia="en-IN"/>
+        </w:rPr>
+        <w:t>10</w:t>
+      </w:r>
+      <w:r>
+        <w:rPr>
+          <w:rFonts w:ascii="Consolas" w:eastAsia="Times New Roman" w:hAnsi="Consolas" w:cs="Times New Roman"/>
+          <w:color w:val="CCCCCC"/>
+          <w:sz w:val="21"/>
+          <w:szCs w:val="21"/>
+          <w:lang w:val="en-IN" w:eastAsia="en-IN"/>
+        </w:rPr>
+        <w:t>:</w:t>
+      </w:r>
+    </w:p>
+    <w:p>
+      <w:pPr>
+        <w:shd w:val="clear" w:color="auto" w:fill="1F1F1F"/>
+        <w:spacing w:after="0" w:line="285" w:lineRule="atLeast"/>
+        <w:rPr>
+          <w:rFonts w:ascii="Consolas" w:eastAsia="Times New Roman" w:hAnsi="Consolas" w:cs="Times New Roman"/>
+          <w:color w:val="CCCCCC"/>
+          <w:sz w:val="21"/>
+          <w:szCs w:val="21"/>
+          <w:lang w:val="en-IN" w:eastAsia="en-IN"/>
+        </w:rPr>
+      </w:pPr>
+      <w:r>
+        <w:rPr>
+          <w:rFonts w:ascii="Consolas" w:eastAsia="Times New Roman" w:hAnsi="Consolas" w:cs="Times New Roman"/>
+          <w:color w:val="CCCCCC"/>
+          <w:sz w:val="21"/>
+          <w:szCs w:val="21"/>
+          <w:lang w:val="en-IN" w:eastAsia="en-IN"/>
+        </w:rPr>
+        <w:t xml:space="preserve">            </w:t>
+      </w:r>
+      <w:r>
+        <w:rPr>
+          <w:rFonts w:ascii="Consolas" w:eastAsia="Times New Roman" w:hAnsi="Consolas" w:cs="Times New Roman"/>
+          <w:color w:val="C586C0"/>
+          <w:sz w:val="21"/>
+          <w:szCs w:val="21"/>
+          <w:lang w:val="en-IN" w:eastAsia="en-IN"/>
+        </w:rPr>
+        <w:t>return</w:t>
+      </w:r>
+      <w:r>
+        <w:rPr>
+          <w:rFonts w:ascii="Consolas" w:eastAsia="Times New Roman" w:hAnsi="Consolas" w:cs="Times New Roman"/>
+          <w:color w:val="CCCCCC"/>
+          <w:sz w:val="21"/>
+          <w:szCs w:val="21"/>
+          <w:lang w:val="en-IN" w:eastAsia="en-IN"/>
+        </w:rPr>
+        <w:t xml:space="preserve"> </w:t>
+      </w:r>
+      <w:r>
+        <w:rPr>
+          <w:rFonts w:ascii="Consolas" w:eastAsia="Times New Roman" w:hAnsi="Consolas" w:cs="Times New Roman"/>
+          <w:color w:val="CE9178"/>
+          <w:sz w:val="21"/>
+          <w:szCs w:val="21"/>
+          <w:lang w:val="en-IN" w:eastAsia="en-IN"/>
+        </w:rPr>
+        <w:t>"Low"</w:t>
+      </w:r>
+    </w:p>
+    <w:p>
+      <w:pPr>
+        <w:shd w:val="clear" w:color="auto" w:fill="1F1F1F"/>
+        <w:spacing w:after="0" w:line="285" w:lineRule="atLeast"/>
+        <w:rPr>
+          <w:rFonts w:ascii="Consolas" w:eastAsia="Times New Roman" w:hAnsi="Consolas" w:cs="Times New Roman"/>
+          <w:color w:val="CCCCCC"/>
+          <w:sz w:val="21"/>
+          <w:szCs w:val="21"/>
+          <w:lang w:val="en-IN" w:eastAsia="en-IN"/>
+        </w:rPr>
+      </w:pPr>
+      <w:r>
+        <w:rPr>
+          <w:rFonts w:ascii="Consolas" w:eastAsia="Times New Roman" w:hAnsi="Consolas" w:cs="Times New Roman"/>
+          <w:color w:val="CCCCCC"/>
+          <w:sz w:val="21"/>
+          <w:szCs w:val="21"/>
+          <w:lang w:val="en-IN" w:eastAsia="en-IN"/>
+        </w:rPr>
+        <w:t xml:space="preserve">        </w:t>
+      </w:r>
+      <w:r>
+        <w:rPr>
+          <w:rFonts w:ascii="Consolas" w:eastAsia="Times New Roman" w:hAnsi="Consolas" w:cs="Times New Roman"/>
+          <w:color w:val="C586C0"/>
+          <w:sz w:val="21"/>
+          <w:szCs w:val="21"/>
+          <w:lang w:val="en-IN" w:eastAsia="en-IN"/>
+        </w:rPr>
+        <w:t>return</w:t>
+      </w:r>
+      <w:r>
+        <w:rPr>
+          <w:rFonts w:ascii="Consolas" w:eastAsia="Times New Roman" w:hAnsi="Consolas" w:cs="Times New Roman"/>
+          <w:color w:val="CCCCCC"/>
+          <w:sz w:val="21"/>
+          <w:szCs w:val="21"/>
+          <w:lang w:val="en-IN" w:eastAsia="en-IN"/>
+        </w:rPr>
+        <w:t xml:space="preserve"> </w:t>
+      </w:r>
+      <w:r>
+        <w:rPr>
+          <w:rFonts w:ascii="Consolas" w:eastAsia="Times New Roman" w:hAnsi="Consolas" w:cs="Times New Roman"/>
+          <w:color w:val="CE9178"/>
+          <w:sz w:val="21"/>
+          <w:szCs w:val="21"/>
+          <w:lang w:val="en-IN" w:eastAsia="en-IN"/>
+        </w:rPr>
+        <w:t>"OK"</w:t>
+      </w:r>
+    </w:p>
+    <w:p>
+      <w:pPr>
+        <w:shd w:val="clear" w:color="auto" w:fill="1F1F1F"/>
+        <w:spacing w:after="0" w:line="285" w:lineRule="atLeast"/>
+        <w:rPr>
+          <w:rFonts w:ascii="Consolas" w:eastAsia="Times New Roman" w:hAnsi="Consolas" w:cs="Times New Roman"/>
+          <w:color w:val="CCCCCC"/>
+          <w:sz w:val="21"/>
+          <w:szCs w:val="21"/>
+          <w:lang w:val="en-IN" w:eastAsia="en-IN"/>
+        </w:rPr>
+      </w:pPr>
+    </w:p>
+    <w:p>
+      <w:pPr>
+        <w:shd w:val="clear" w:color="auto" w:fill="1F1F1F"/>
+        <w:spacing w:after="0" w:line="285" w:lineRule="atLeast"/>
+        <w:rPr>
+          <w:rFonts w:ascii="Consolas" w:eastAsia="Times New Roman" w:hAnsi="Consolas" w:cs="Times New Roman"/>
+          <w:color w:val="CCCCCC"/>
+          <w:sz w:val="21"/>
+          <w:szCs w:val="21"/>
+          <w:lang w:val="en-IN" w:eastAsia="en-IN"/>
+        </w:rPr>
+      </w:pPr>
+      <w:r>
+        <w:rPr>
+          <w:rFonts w:ascii="Consolas" w:eastAsia="Times New Roman" w:hAnsi="Consolas" w:cs="Times New Roman"/>
+          <w:color w:val="CCCCCC"/>
+          <w:sz w:val="21"/>
+          <w:szCs w:val="21"/>
+          <w:lang w:val="en-IN" w:eastAsia="en-IN"/>
+        </w:rPr>
+        <w:t xml:space="preserve">    </w:t>
+      </w:r>
+      <w:r>
+        <w:rPr>
+          <w:rFonts w:ascii="Consolas" w:eastAsia="Times New Roman" w:hAnsi="Consolas" w:cs="Times New Roman"/>
+          <w:color w:val="DCDCAA"/>
+          <w:sz w:val="21"/>
+          <w:szCs w:val="21"/>
+          <w:lang w:val="en-IN" w:eastAsia="en-IN"/>
+        </w:rPr>
+        <w:t>@</w:t>
+      </w:r>
+      <w:r>
+        <w:rPr>
+          <w:rFonts w:ascii="Consolas" w:eastAsia="Times New Roman" w:hAnsi="Consolas" w:cs="Times New Roman"/>
+          <w:color w:val="4EC9B0"/>
+          <w:sz w:val="21"/>
+          <w:szCs w:val="21"/>
+          <w:lang w:val="en-IN" w:eastAsia="en-IN"/>
+        </w:rPr>
+        <w:t>admin</w:t>
+      </w:r>
+      <w:r>
+        <w:rPr>
+          <w:rFonts w:ascii="Consolas" w:eastAsia="Times New Roman" w:hAnsi="Consolas" w:cs="Times New Roman"/>
+          <w:color w:val="DCDCAA"/>
+          <w:sz w:val="21"/>
+          <w:szCs w:val="21"/>
+          <w:lang w:val="en-IN" w:eastAsia="en-IN"/>
+        </w:rPr>
+        <w:t>.action</w:t>
+      </w:r>
+      <w:r>
+        <w:rPr>
+          <w:rFonts w:ascii="Consolas" w:eastAsia="Times New Roman" w:hAnsi="Consolas" w:cs="Times New Roman"/>
+          <w:color w:val="CCCCCC"/>
+          <w:sz w:val="21"/>
+          <w:szCs w:val="21"/>
+          <w:lang w:val="en-IN" w:eastAsia="en-IN"/>
+        </w:rPr>
+        <w:t>(</w:t>
+      </w:r>
+      <w:r>
+        <w:rPr>
+          <w:rFonts w:ascii="Consolas" w:eastAsia="Times New Roman" w:hAnsi="Consolas" w:cs="Times New Roman"/>
+          <w:color w:val="9CDCFE"/>
+          <w:sz w:val="21"/>
+          <w:szCs w:val="21"/>
+          <w:lang w:val="en-IN" w:eastAsia="en-IN"/>
+        </w:rPr>
+        <w:t>description</w:t>
+      </w:r>
+      <w:r>
+        <w:rPr>
+          <w:rFonts w:ascii="Consolas" w:eastAsia="Times New Roman" w:hAnsi="Consolas" w:cs="Times New Roman"/>
+          <w:color w:val="D4D4D4"/>
+          <w:sz w:val="21"/>
+          <w:szCs w:val="21"/>
+          <w:lang w:val="en-IN" w:eastAsia="en-IN"/>
+        </w:rPr>
+        <w:t>=</w:t>
+      </w:r>
+      <w:r>
+        <w:rPr>
+          <w:rFonts w:ascii="Consolas" w:eastAsia="Times New Roman" w:hAnsi="Consolas" w:cs="Times New Roman"/>
+          <w:color w:val="CE9178"/>
+          <w:sz w:val="21"/>
+          <w:szCs w:val="21"/>
+          <w:lang w:val="en-IN" w:eastAsia="en-IN"/>
+        </w:rPr>
+        <w:t>"Clear inventory"</w:t>
+      </w:r>
+      <w:r>
+        <w:rPr>
+          <w:rFonts w:ascii="Consolas" w:eastAsia="Times New Roman" w:hAnsi="Consolas" w:cs="Times New Roman"/>
+          <w:color w:val="CCCCCC"/>
+          <w:sz w:val="21"/>
+          <w:szCs w:val="21"/>
+          <w:lang w:val="en-IN" w:eastAsia="en-IN"/>
+        </w:rPr>
+        <w:t>)</w:t>
+      </w:r>
+    </w:p>
+    <w:p>
+      <w:pPr>
+        <w:shd w:val="clear" w:color="auto" w:fill="1F1F1F"/>
+        <w:spacing w:after="0" w:line="285" w:lineRule="atLeast"/>
+        <w:rPr>
+          <w:rFonts w:ascii="Consolas" w:eastAsia="Times New Roman" w:hAnsi="Consolas" w:cs="Times New Roman"/>
+          <w:color w:val="CCCCCC"/>
+          <w:sz w:val="21"/>
+          <w:szCs w:val="21"/>
+          <w:lang w:val="en-IN" w:eastAsia="en-IN"/>
+        </w:rPr>
+      </w:pPr>
+      <w:r>
+        <w:rPr>
+          <w:rFonts w:ascii="Consolas" w:eastAsia="Times New Roman" w:hAnsi="Consolas" w:cs="Times New Roman"/>
+          <w:color w:val="CCCCCC"/>
+          <w:sz w:val="21"/>
+          <w:szCs w:val="21"/>
+          <w:lang w:val="en-IN" w:eastAsia="en-IN"/>
+        </w:rPr>
+        <w:t xml:space="preserve">    </w:t>
+      </w:r>
+      <w:r>
+        <w:rPr>
+          <w:rFonts w:ascii="Consolas" w:eastAsia="Times New Roman" w:hAnsi="Consolas" w:cs="Times New Roman"/>
+          <w:color w:val="569CD6"/>
+          <w:sz w:val="21"/>
+          <w:szCs w:val="21"/>
+          <w:lang w:val="en-IN" w:eastAsia="en-IN"/>
+        </w:rPr>
+        <w:t>def</w:t>
+      </w:r>
+      <w:r>
+        <w:rPr>
+          <w:rFonts w:ascii="Consolas" w:eastAsia="Times New Roman" w:hAnsi="Consolas" w:cs="Times New Roman"/>
+          <w:color w:val="CCCCCC"/>
+          <w:sz w:val="21"/>
+          <w:szCs w:val="21"/>
+          <w:lang w:val="en-IN" w:eastAsia="en-IN"/>
+        </w:rPr>
+        <w:t xml:space="preserve"> </w:t>
+      </w:r>
+      <w:proofErr w:type="spellStart"/>
+      <w:r>
+        <w:rPr>
+          <w:rFonts w:ascii="Consolas" w:eastAsia="Times New Roman" w:hAnsi="Consolas" w:cs="Times New Roman"/>
+          <w:color w:val="DCDCAA"/>
+          <w:sz w:val="21"/>
+          <w:szCs w:val="21"/>
+          <w:lang w:val="en-IN" w:eastAsia="en-IN"/>
+        </w:rPr>
+        <w:t>clear_inventory</w:t>
+      </w:r>
+      <w:proofErr w:type="spellEnd"/>
+      <w:r>
+        <w:rPr>
+          <w:rFonts w:ascii="Consolas" w:eastAsia="Times New Roman" w:hAnsi="Consolas" w:cs="Times New Roman"/>
+          <w:color w:val="CCCCCC"/>
+          <w:sz w:val="21"/>
+          <w:szCs w:val="21"/>
+          <w:lang w:val="en-IN" w:eastAsia="en-IN"/>
+        </w:rPr>
+        <w:t>(</w:t>
+      </w:r>
+      <w:r>
+        <w:rPr>
+          <w:rFonts w:ascii="Consolas" w:eastAsia="Times New Roman" w:hAnsi="Consolas" w:cs="Times New Roman"/>
+          <w:color w:val="9CDCFE"/>
+          <w:sz w:val="21"/>
+          <w:szCs w:val="21"/>
+          <w:lang w:val="en-IN" w:eastAsia="en-IN"/>
+        </w:rPr>
+        <w:t>self</w:t>
+      </w:r>
+      <w:r>
+        <w:rPr>
+          <w:rFonts w:ascii="Consolas" w:eastAsia="Times New Roman" w:hAnsi="Consolas" w:cs="Times New Roman"/>
+          <w:color w:val="CCCCCC"/>
+          <w:sz w:val="21"/>
+          <w:szCs w:val="21"/>
+          <w:lang w:val="en-IN" w:eastAsia="en-IN"/>
+        </w:rPr>
+        <w:t xml:space="preserve">, </w:t>
+      </w:r>
+      <w:r>
+        <w:rPr>
+          <w:rFonts w:ascii="Consolas" w:eastAsia="Times New Roman" w:hAnsi="Consolas" w:cs="Times New Roman"/>
+          <w:color w:val="9CDCFE"/>
+          <w:sz w:val="21"/>
+          <w:szCs w:val="21"/>
+          <w:lang w:val="en-IN" w:eastAsia="en-IN"/>
+        </w:rPr>
+        <w:t>request</w:t>
+      </w:r>
+      <w:r>
+        <w:rPr>
+          <w:rFonts w:ascii="Consolas" w:eastAsia="Times New Roman" w:hAnsi="Consolas" w:cs="Times New Roman"/>
+          <w:color w:val="CCCCCC"/>
+          <w:sz w:val="21"/>
+          <w:szCs w:val="21"/>
+          <w:lang w:val="en-IN" w:eastAsia="en-IN"/>
+        </w:rPr>
+        <w:t xml:space="preserve">, </w:t>
+      </w:r>
+      <w:r>
+        <w:rPr>
+          <w:rFonts w:ascii="Consolas" w:eastAsia="Times New Roman" w:hAnsi="Consolas" w:cs="Times New Roman"/>
+          <w:color w:val="9CDCFE"/>
+          <w:sz w:val="21"/>
+          <w:szCs w:val="21"/>
+          <w:lang w:val="en-IN" w:eastAsia="en-IN"/>
+        </w:rPr>
+        <w:t>queryset</w:t>
+      </w:r>
+      <w:r>
+        <w:rPr>
+          <w:rFonts w:ascii="Consolas" w:eastAsia="Times New Roman" w:hAnsi="Consolas" w:cs="Times New Roman"/>
+          <w:color w:val="CCCCCC"/>
+          <w:sz w:val="21"/>
+          <w:szCs w:val="21"/>
+          <w:lang w:val="en-IN" w:eastAsia="en-IN"/>
+        </w:rPr>
+        <w:t>):</w:t>
+      </w:r>
+    </w:p>
+    <w:p>
+      <w:pPr>
+        <w:shd w:val="clear" w:color="auto" w:fill="1F1F1F"/>
+        <w:spacing w:after="0" w:line="285" w:lineRule="atLeast"/>
+        <w:rPr>
+          <w:rFonts w:ascii="Consolas" w:eastAsia="Times New Roman" w:hAnsi="Consolas" w:cs="Times New Roman"/>
+          <w:color w:val="CCCCCC"/>
+          <w:sz w:val="21"/>
+          <w:szCs w:val="21"/>
+          <w:lang w:val="en-IN" w:eastAsia="en-IN"/>
+        </w:rPr>
+      </w:pPr>
+      <w:r>
+        <w:rPr>
+          <w:rFonts w:ascii="Consolas" w:eastAsia="Times New Roman" w:hAnsi="Consolas" w:cs="Times New Roman"/>
+          <w:color w:val="CCCCCC"/>
+          <w:sz w:val="21"/>
+          <w:szCs w:val="21"/>
+          <w:lang w:val="en-IN" w:eastAsia="en-IN"/>
+        </w:rPr>
+        <w:t xml:space="preserve">        </w:t>
+      </w:r>
+      <w:proofErr w:type="spellStart"/>
+      <w:r>
+        <w:rPr>
+          <w:rFonts w:ascii="Consolas" w:eastAsia="Times New Roman" w:hAnsi="Consolas" w:cs="Times New Roman"/>
+          <w:color w:val="9CDCFE"/>
+          <w:sz w:val="21"/>
+          <w:szCs w:val="21"/>
+          <w:lang w:val="en-IN" w:eastAsia="en-IN"/>
+        </w:rPr>
+        <w:t>updated_count</w:t>
+      </w:r>
+      <w:proofErr w:type="spellEnd"/>
+      <w:r>
+        <w:rPr>
+          <w:rFonts w:ascii="Consolas" w:eastAsia="Times New Roman" w:hAnsi="Consolas" w:cs="Times New Roman"/>
+          <w:color w:val="CCCCCC"/>
+          <w:sz w:val="21"/>
+          <w:szCs w:val="21"/>
+          <w:lang w:val="en-IN" w:eastAsia="en-IN"/>
+        </w:rPr>
+        <w:t xml:space="preserve"> </w:t>
+      </w:r>
+      <w:r>
+        <w:rPr>
+          <w:rFonts w:ascii="Consolas" w:eastAsia="Times New Roman" w:hAnsi="Consolas" w:cs="Times New Roman"/>
+          <w:color w:val="D4D4D4"/>
+          <w:sz w:val="21"/>
+          <w:szCs w:val="21"/>
+          <w:lang w:val="en-IN" w:eastAsia="en-IN"/>
+        </w:rPr>
+        <w:t>=</w:t>
+      </w:r>
+      <w:r>
+        <w:rPr>
+          <w:rFonts w:ascii="Consolas" w:eastAsia="Times New Roman" w:hAnsi="Consolas" w:cs="Times New Roman"/>
+          <w:color w:val="CCCCCC"/>
+          <w:sz w:val="21"/>
+          <w:szCs w:val="21"/>
+          <w:lang w:val="en-IN" w:eastAsia="en-IN"/>
+        </w:rPr>
+        <w:t xml:space="preserve"> </w:t>
+      </w:r>
+      <w:proofErr w:type="spellStart"/>
+      <w:r>
+        <w:rPr>
+          <w:rFonts w:ascii="Consolas" w:eastAsia="Times New Roman" w:hAnsi="Consolas" w:cs="Times New Roman"/>
+          <w:color w:val="9CDCFE"/>
+          <w:sz w:val="21"/>
+          <w:szCs w:val="21"/>
+          <w:lang w:val="en-IN" w:eastAsia="en-IN"/>
+        </w:rPr>
+        <w:t>queryset</w:t>
+      </w:r>
+      <w:r>
+        <w:rPr>
+          <w:rFonts w:ascii="Consolas" w:eastAsia="Times New Roman" w:hAnsi="Consolas" w:cs="Times New Roman"/>
+          <w:color w:val="CCCCCC"/>
+          <w:sz w:val="21"/>
+          <w:szCs w:val="21"/>
+          <w:lang w:val="en-IN" w:eastAsia="en-IN"/>
+        </w:rPr>
+        <w:t>.update</w:t>
+      </w:r>
+      <w:proofErr w:type="spellEnd"/>
+      <w:r>
+        <w:rPr>
+          <w:rFonts w:ascii="Consolas" w:eastAsia="Times New Roman" w:hAnsi="Consolas" w:cs="Times New Roman"/>
+          <w:color w:val="CCCCCC"/>
+          <w:sz w:val="21"/>
+          <w:szCs w:val="21"/>
+          <w:lang w:val="en-IN" w:eastAsia="en-IN"/>
+        </w:rPr>
+        <w:t>(</w:t>
+      </w:r>
+      <w:r>
+        <w:rPr>
+          <w:rFonts w:ascii="Consolas" w:eastAsia="Times New Roman" w:hAnsi="Consolas" w:cs="Times New Roman"/>
+          <w:color w:val="9CDCFE"/>
+          <w:sz w:val="21"/>
+          <w:szCs w:val="21"/>
+          <w:lang w:val="en-IN" w:eastAsia="en-IN"/>
+        </w:rPr>
+        <w:t>inventory</w:t>
+      </w:r>
+      <w:r>
+        <w:rPr>
+          <w:rFonts w:ascii="Consolas" w:eastAsia="Times New Roman" w:hAnsi="Consolas" w:cs="Times New Roman"/>
+          <w:color w:val="D4D4D4"/>
+          <w:sz w:val="21"/>
+          <w:szCs w:val="21"/>
+          <w:lang w:val="en-IN" w:eastAsia="en-IN"/>
+        </w:rPr>
+        <w:t>=</w:t>
+      </w:r>
+      <w:r>
+        <w:rPr>
+          <w:rFonts w:ascii="Consolas" w:eastAsia="Times New Roman" w:hAnsi="Consolas" w:cs="Times New Roman"/>
+          <w:color w:val="B5CEA8"/>
+          <w:sz w:val="21"/>
+          <w:szCs w:val="21"/>
+          <w:lang w:val="en-IN" w:eastAsia="en-IN"/>
+        </w:rPr>
+        <w:t>0</w:t>
+      </w:r>
+      <w:r>
+        <w:rPr>
+          <w:rFonts w:ascii="Consolas" w:eastAsia="Times New Roman" w:hAnsi="Consolas" w:cs="Times New Roman"/>
+          <w:color w:val="CCCCCC"/>
+          <w:sz w:val="21"/>
+          <w:szCs w:val="21"/>
+          <w:lang w:val="en-IN" w:eastAsia="en-IN"/>
+        </w:rPr>
+        <w:t>)</w:t>
+      </w:r>
+    </w:p>
+    <w:p>
+      <w:pPr>
+        <w:shd w:val="clear" w:color="auto" w:fill="1F1F1F"/>
+        <w:spacing w:after="0" w:line="285" w:lineRule="atLeast"/>
+        <w:rPr>
+          <w:rFonts w:ascii="Consolas" w:eastAsia="Times New Roman" w:hAnsi="Consolas" w:cs="Times New Roman"/>
+          <w:color w:val="CCCCCC"/>
+          <w:sz w:val="21"/>
+          <w:szCs w:val="21"/>
+          <w:lang w:val="en-IN" w:eastAsia="en-IN"/>
+        </w:rPr>
+      </w:pPr>
+      <w:r>
+        <w:rPr>
+          <w:rFonts w:ascii="Consolas" w:eastAsia="Times New Roman" w:hAnsi="Consolas" w:cs="Times New Roman"/>
+          <w:color w:val="CCCCCC"/>
+          <w:sz w:val="21"/>
+          <w:szCs w:val="21"/>
+          <w:lang w:val="en-IN" w:eastAsia="en-IN"/>
+        </w:rPr>
+        <w:t xml:space="preserve">        </w:t>
+      </w:r>
+      <w:proofErr w:type="spellStart"/>
+      <w:r>
+        <w:rPr>
+          <w:rFonts w:ascii="Consolas" w:eastAsia="Times New Roman" w:hAnsi="Consolas" w:cs="Times New Roman"/>
+          <w:color w:val="9CDCFE"/>
+          <w:sz w:val="21"/>
+          <w:szCs w:val="21"/>
+          <w:lang w:val="en-IN" w:eastAsia="en-IN"/>
+        </w:rPr>
+        <w:t>self</w:t>
+      </w:r>
+      <w:r>
+        <w:rPr>
+          <w:rFonts w:ascii="Consolas" w:eastAsia="Times New Roman" w:hAnsi="Consolas" w:cs="Times New Roman"/>
+          <w:color w:val="CCCCCC"/>
+          <w:sz w:val="21"/>
+          <w:szCs w:val="21"/>
+          <w:lang w:val="en-IN" w:eastAsia="en-IN"/>
+        </w:rPr>
+        <w:t>.</w:t>
+      </w:r>
+      <w:r>
+        <w:rPr>
+          <w:rFonts w:ascii="Consolas" w:eastAsia="Times New Roman" w:hAnsi="Consolas" w:cs="Times New Roman"/>
+          <w:color w:val="DCDCAA"/>
+          <w:sz w:val="21"/>
+          <w:szCs w:val="21"/>
+          <w:lang w:val="en-IN" w:eastAsia="en-IN"/>
+        </w:rPr>
+        <w:t>message_user</w:t>
+      </w:r>
+      <w:proofErr w:type="spellEnd"/>
+      <w:r>
+        <w:rPr>
+          <w:rFonts w:ascii="Consolas" w:eastAsia="Times New Roman" w:hAnsi="Consolas" w:cs="Times New Roman"/>
+          <w:color w:val="CCCCCC"/>
+          <w:sz w:val="21"/>
+          <w:szCs w:val="21"/>
+          <w:lang w:val="en-IN" w:eastAsia="en-IN"/>
+        </w:rPr>
+        <w:t>(</w:t>
+      </w:r>
+    </w:p>
+    <w:p>
+      <w:pPr>
+        <w:shd w:val="clear" w:color="auto" w:fill="1F1F1F"/>
+        <w:spacing w:after="0" w:line="285" w:lineRule="atLeast"/>
+        <w:rPr>
+          <w:rFonts w:ascii="Consolas" w:eastAsia="Times New Roman" w:hAnsi="Consolas" w:cs="Times New Roman"/>
+          <w:color w:val="CCCCCC"/>
+          <w:sz w:val="21"/>
+          <w:szCs w:val="21"/>
+          <w:lang w:val="en-IN" w:eastAsia="en-IN"/>
+        </w:rPr>
+      </w:pPr>
+      <w:r>
+        <w:rPr>
+          <w:rFonts w:ascii="Consolas" w:eastAsia="Times New Roman" w:hAnsi="Consolas" w:cs="Times New Roman"/>
+          <w:color w:val="CCCCCC"/>
+          <w:sz w:val="21"/>
+          <w:szCs w:val="21"/>
+          <w:lang w:val="en-IN" w:eastAsia="en-IN"/>
+        </w:rPr>
+        <w:t xml:space="preserve">            </w:t>
+      </w:r>
+      <w:r>
+        <w:rPr>
+          <w:rFonts w:ascii="Consolas" w:eastAsia="Times New Roman" w:hAnsi="Consolas" w:cs="Times New Roman"/>
+          <w:color w:val="9CDCFE"/>
+          <w:sz w:val="21"/>
+          <w:szCs w:val="21"/>
+          <w:lang w:val="en-IN" w:eastAsia="en-IN"/>
+        </w:rPr>
+        <w:t>request</w:t>
+      </w:r>
+      <w:r>
+        <w:rPr>
+          <w:rFonts w:ascii="Consolas" w:eastAsia="Times New Roman" w:hAnsi="Consolas" w:cs="Times New Roman"/>
+          <w:color w:val="CCCCCC"/>
+          <w:sz w:val="21"/>
+          <w:szCs w:val="21"/>
+          <w:lang w:val="en-IN" w:eastAsia="en-IN"/>
+        </w:rPr>
+        <w:t>,</w:t>
+      </w:r>
+    </w:p>
+    <w:p>
+      <w:pPr>
+        <w:shd w:val="clear" w:color="auto" w:fill="1F1F1F"/>
+        <w:spacing w:after="0" w:line="285" w:lineRule="atLeast"/>
+        <w:rPr>
+          <w:rFonts w:ascii="Consolas" w:eastAsia="Times New Roman" w:hAnsi="Consolas" w:cs="Times New Roman"/>
+          <w:color w:val="CCCCCC"/>
+          <w:sz w:val="21"/>
+          <w:szCs w:val="21"/>
+          <w:lang w:val="en-IN" w:eastAsia="en-IN"/>
+        </w:rPr>
+      </w:pPr>
+      <w:r>
+        <w:rPr>
+          <w:rFonts w:ascii="Consolas" w:eastAsia="Times New Roman" w:hAnsi="Consolas" w:cs="Times New Roman"/>
+          <w:color w:val="CCCCCC"/>
+          <w:sz w:val="21"/>
+          <w:szCs w:val="21"/>
+          <w:lang w:val="en-IN" w:eastAsia="en-IN"/>
+        </w:rPr>
+        <w:t xml:space="preserve">            </w:t>
+      </w:r>
+      <w:r>
+        <w:rPr>
+          <w:rFonts w:ascii="Consolas" w:eastAsia="Times New Roman" w:hAnsi="Consolas" w:cs="Times New Roman"/>
+          <w:color w:val="569CD6"/>
+          <w:sz w:val="21"/>
+          <w:szCs w:val="21"/>
+          <w:lang w:val="en-IN" w:eastAsia="en-IN"/>
+        </w:rPr>
+        <w:t>f</w:t>
+      </w:r>
+      <w:r>
+        <w:rPr>
+          <w:rFonts w:ascii="Consolas" w:eastAsia="Times New Roman" w:hAnsi="Consolas" w:cs="Times New Roman"/>
+          <w:color w:val="CE9178"/>
+          <w:sz w:val="21"/>
+          <w:szCs w:val="21"/>
+          <w:lang w:val="en-IN" w:eastAsia="en-IN"/>
+        </w:rPr>
+        <w:t>"</w:t>
+      </w:r>
+      <w:r>
+        <w:rPr>
+          <w:rFonts w:ascii="Consolas" w:eastAsia="Times New Roman" w:hAnsi="Consolas" w:cs="Times New Roman"/>
+          <w:color w:val="569CD6"/>
+          <w:sz w:val="21"/>
+          <w:szCs w:val="21"/>
+          <w:lang w:val="en-IN" w:eastAsia="en-IN"/>
+        </w:rPr>
+        <w:t>{</w:t>
+      </w:r>
+      <w:proofErr w:type="spellStart"/>
+      <w:r>
+        <w:rPr>
+          <w:rFonts w:ascii="Consolas" w:eastAsia="Times New Roman" w:hAnsi="Consolas" w:cs="Times New Roman"/>
+          <w:color w:val="9CDCFE"/>
+          <w:sz w:val="21"/>
+          <w:szCs w:val="21"/>
+          <w:lang w:val="en-IN" w:eastAsia="en-IN"/>
+        </w:rPr>
+        <w:t>updated_count</w:t>
+      </w:r>
+      <w:proofErr w:type="spellEnd"/>
+      <w:r>
+        <w:rPr>
+          <w:rFonts w:ascii="Consolas" w:eastAsia="Times New Roman" w:hAnsi="Consolas" w:cs="Times New Roman"/>
+          <w:color w:val="569CD6"/>
+          <w:sz w:val="21"/>
+          <w:szCs w:val="21"/>
+          <w:lang w:val="en-IN" w:eastAsia="en-IN"/>
+        </w:rPr>
+        <w:t>}</w:t>
+      </w:r>
+      <w:r>
+        <w:rPr>
+          <w:rFonts w:ascii="Consolas" w:eastAsia="Times New Roman" w:hAnsi="Consolas" w:cs="Times New Roman"/>
+          <w:color w:val="CE9178"/>
+          <w:sz w:val="21"/>
+          <w:szCs w:val="21"/>
+          <w:lang w:val="en-IN" w:eastAsia="en-IN"/>
+        </w:rPr>
+        <w:t xml:space="preserve"> products were successfully updated."</w:t>
+      </w:r>
+      <w:r>
+        <w:rPr>
+          <w:rFonts w:ascii="Consolas" w:eastAsia="Times New Roman" w:hAnsi="Consolas" w:cs="Times New Roman"/>
+          <w:color w:val="CCCCCC"/>
+          <w:sz w:val="21"/>
+          <w:szCs w:val="21"/>
+          <w:lang w:val="en-IN" w:eastAsia="en-IN"/>
+        </w:rPr>
+        <w:t>,</w:t>
+      </w:r>
+    </w:p>
+    <w:p>
+      <w:pPr>
+        <w:shd w:val="clear" w:color="auto" w:fill="1F1F1F"/>
+        <w:spacing w:after="0" w:line="285" w:lineRule="atLeast"/>
+        <w:rPr>
+          <w:rFonts w:ascii="Consolas" w:eastAsia="Times New Roman" w:hAnsi="Consolas" w:cs="Times New Roman"/>
+          <w:color w:val="CCCCCC"/>
+          <w:sz w:val="21"/>
+          <w:szCs w:val="21"/>
+          <w:lang w:val="en-IN" w:eastAsia="en-IN"/>
+        </w:rPr>
+      </w:pPr>
+      <w:r>
+        <w:rPr>
+          <w:rFonts w:ascii="Consolas" w:eastAsia="Times New Roman" w:hAnsi="Consolas" w:cs="Times New Roman"/>
+          <w:color w:val="CCCCCC"/>
+          <w:sz w:val="21"/>
+          <w:szCs w:val="21"/>
+          <w:lang w:val="en-IN" w:eastAsia="en-IN"/>
+        </w:rPr>
+        <w:t xml:space="preserve">            </w:t>
+      </w:r>
+      <w:proofErr w:type="spellStart"/>
+      <w:r>
+        <w:rPr>
+          <w:rFonts w:ascii="Consolas" w:eastAsia="Times New Roman" w:hAnsi="Consolas" w:cs="Times New Roman"/>
+          <w:color w:val="4EC9B0"/>
+          <w:sz w:val="21"/>
+          <w:szCs w:val="21"/>
+          <w:lang w:val="en-IN" w:eastAsia="en-IN"/>
+        </w:rPr>
+        <w:t>messages</w:t>
+      </w:r>
+      <w:r>
+        <w:rPr>
+          <w:rFonts w:ascii="Consolas" w:eastAsia="Times New Roman" w:hAnsi="Consolas" w:cs="Times New Roman"/>
+          <w:color w:val="CCCCCC"/>
+          <w:sz w:val="21"/>
+          <w:szCs w:val="21"/>
+          <w:lang w:val="en-IN" w:eastAsia="en-IN"/>
+        </w:rPr>
+        <w:t>.</w:t>
+      </w:r>
+      <w:r>
+        <w:rPr>
+          <w:rFonts w:ascii="Consolas" w:eastAsia="Times New Roman" w:hAnsi="Consolas" w:cs="Times New Roman"/>
+          <w:color w:val="9CDCFE"/>
+          <w:sz w:val="21"/>
+          <w:szCs w:val="21"/>
+          <w:lang w:val="en-IN" w:eastAsia="en-IN"/>
+        </w:rPr>
+        <w:t>ERROR</w:t>
+      </w:r>
+      <w:proofErr w:type="spellEnd"/>
+      <w:r>
+        <w:rPr>
+          <w:rFonts w:ascii="Consolas" w:eastAsia="Times New Roman" w:hAnsi="Consolas" w:cs="Times New Roman"/>
+          <w:color w:val="CCCCCC"/>
+          <w:sz w:val="21"/>
+          <w:szCs w:val="21"/>
+          <w:lang w:val="en-IN" w:eastAsia="en-IN"/>
+        </w:rPr>
+        <w:t>,</w:t>
+      </w:r>
+    </w:p>
+    <w:p>
+      <w:pPr>
+        <w:shd w:val="clear" w:color="auto" w:fill="1F1F1F"/>
+        <w:spacing w:after="0" w:line="285" w:lineRule="atLeast"/>
+        <w:rPr>
+          <w:rFonts w:ascii="Consolas" w:eastAsia="Times New Roman" w:hAnsi="Consolas" w:cs="Times New Roman"/>
+          <w:color w:val="CCCCCC"/>
+          <w:sz w:val="21"/>
+          <w:szCs w:val="21"/>
+          <w:lang w:val="en-IN" w:eastAsia="en-IN"/>
+        </w:rPr>
+      </w:pPr>
+      <w:r>
+        <w:rPr>
+          <w:rFonts w:ascii="Consolas" w:eastAsia="Times New Roman" w:hAnsi="Consolas" w:cs="Times New Roman"/>
+          <w:color w:val="CCCCCC"/>
+          <w:sz w:val="21"/>
+          <w:szCs w:val="21"/>
+          <w:lang w:val="en-IN" w:eastAsia="en-IN"/>
+        </w:rPr>
+        <w:t>        )</w:t>
+      </w:r>
+    </w:p>
+    <w:p>
+      <w:pPr>
+        <w:shd w:val="clear" w:color="auto" w:fill="1F1F1F"/>
+        <w:spacing w:after="0" w:line="285" w:lineRule="atLeast"/>
+        <w:rPr>
+          <w:rFonts w:ascii="Consolas" w:eastAsia="Times New Roman" w:hAnsi="Consolas" w:cs="Times New Roman"/>
+          <w:color w:val="CCCCCC"/>
+          <w:sz w:val="21"/>
+          <w:szCs w:val="21"/>
+          <w:lang w:val="en-IN" w:eastAsia="en-IN"/>
+        </w:rPr>
+      </w:pPr>
+      <w:r>
+        <w:rPr>
+          <w:rFonts w:ascii="Consolas" w:eastAsia="Times New Roman" w:hAnsi="Consolas" w:cs="Times New Roman"/>
+          <w:color w:val="CCCCCC"/>
+          <w:sz w:val="21"/>
+          <w:szCs w:val="21"/>
+          <w:lang w:val="en-IN" w:eastAsia="en-IN"/>
+        </w:rPr>
+        <w:t xml:space="preserve">    </w:t>
+      </w:r>
+      <w:r>
+        <w:rPr>
+          <w:rFonts w:ascii="Consolas" w:eastAsia="Times New Roman" w:hAnsi="Consolas" w:cs="Times New Roman"/>
+          <w:color w:val="569CD6"/>
+          <w:sz w:val="21"/>
+          <w:szCs w:val="21"/>
+          <w:lang w:val="en-IN" w:eastAsia="en-IN"/>
+        </w:rPr>
+        <w:t>class</w:t>
+      </w:r>
+      <w:r>
+        <w:rPr>
+          <w:rFonts w:ascii="Consolas" w:eastAsia="Times New Roman" w:hAnsi="Consolas" w:cs="Times New Roman"/>
+          <w:color w:val="CCCCCC"/>
+          <w:sz w:val="21"/>
+          <w:szCs w:val="21"/>
+          <w:lang w:val="en-IN" w:eastAsia="en-IN"/>
+        </w:rPr>
+        <w:t xml:space="preserve"> </w:t>
+      </w:r>
+      <w:r>
+        <w:rPr>
+          <w:rFonts w:ascii="Consolas" w:eastAsia="Times New Roman" w:hAnsi="Consolas" w:cs="Times New Roman"/>
+          <w:color w:val="4EC9B0"/>
+          <w:sz w:val="21"/>
+          <w:szCs w:val="21"/>
+          <w:lang w:val="en-IN" w:eastAsia="en-IN"/>
+        </w:rPr>
+        <w:t>Media</w:t>
+      </w:r>
+      <w:r>
+        <w:rPr>
+          <w:rFonts w:ascii="Consolas" w:eastAsia="Times New Roman" w:hAnsi="Consolas" w:cs="Times New Roman"/>
+          <w:color w:val="CCCCCC"/>
+          <w:sz w:val="21"/>
+          <w:szCs w:val="21"/>
+          <w:lang w:val="en-IN" w:eastAsia="en-IN"/>
+        </w:rPr>
+        <w:t>:</w:t>
+      </w:r>
+    </w:p>
+    <w:p>
+      <w:pPr>
+        <w:shd w:val="clear" w:color="auto" w:fill="1F1F1F"/>
+        <w:spacing w:after="0" w:line="285" w:lineRule="atLeast"/>
+        <w:rPr>
+          <w:rFonts w:ascii="Consolas" w:eastAsia="Times New Roman" w:hAnsi="Consolas" w:cs="Times New Roman"/>
+          <w:color w:val="CCCCCC"/>
+          <w:sz w:val="21"/>
+          <w:szCs w:val="21"/>
+          <w:lang w:val="en-IN" w:eastAsia="en-IN"/>
+        </w:rPr>
+      </w:pPr>
+      <w:r>
+        <w:rPr>
+          <w:rFonts w:ascii="Consolas" w:eastAsia="Times New Roman" w:hAnsi="Consolas" w:cs="Times New Roman"/>
+          <w:color w:val="CCCCCC"/>
+          <w:sz w:val="21"/>
+          <w:szCs w:val="21"/>
+          <w:lang w:val="en-IN" w:eastAsia="en-IN"/>
+        </w:rPr>
+        <w:t xml:space="preserve">        </w:t>
+      </w:r>
+      <w:proofErr w:type="spellStart"/>
+      <w:r>
+        <w:rPr>
+          <w:rFonts w:ascii="Consolas" w:eastAsia="Times New Roman" w:hAnsi="Consolas" w:cs="Times New Roman"/>
+          <w:color w:val="9CDCFE"/>
+          <w:sz w:val="21"/>
+          <w:szCs w:val="21"/>
+          <w:lang w:val="en-IN" w:eastAsia="en-IN"/>
+        </w:rPr>
+        <w:t>css</w:t>
+      </w:r>
+      <w:proofErr w:type="spellEnd"/>
+      <w:r>
+        <w:rPr>
+          <w:rFonts w:ascii="Consolas" w:eastAsia="Times New Roman" w:hAnsi="Consolas" w:cs="Times New Roman"/>
+          <w:color w:val="CCCCCC"/>
+          <w:sz w:val="21"/>
+          <w:szCs w:val="21"/>
+          <w:lang w:val="en-IN" w:eastAsia="en-IN"/>
+        </w:rPr>
+        <w:t xml:space="preserve"> </w:t>
+      </w:r>
+      <w:r>
+        <w:rPr>
+          <w:rFonts w:ascii="Consolas" w:eastAsia="Times New Roman" w:hAnsi="Consolas" w:cs="Times New Roman"/>
+          <w:color w:val="D4D4D4"/>
+          <w:sz w:val="21"/>
+          <w:szCs w:val="21"/>
+          <w:lang w:val="en-IN" w:eastAsia="en-IN"/>
+        </w:rPr>
+        <w:t>=</w:t>
+      </w:r>
+      <w:r>
+        <w:rPr>
+          <w:rFonts w:ascii="Consolas" w:eastAsia="Times New Roman" w:hAnsi="Consolas" w:cs="Times New Roman"/>
+          <w:color w:val="CCCCCC"/>
+          <w:sz w:val="21"/>
+          <w:szCs w:val="21"/>
+          <w:lang w:val="en-IN" w:eastAsia="en-IN"/>
+        </w:rPr>
+        <w:t xml:space="preserve"> {</w:t>
+      </w:r>
+      <w:r>
+        <w:rPr>
+          <w:rFonts w:ascii="Consolas" w:eastAsia="Times New Roman" w:hAnsi="Consolas" w:cs="Times New Roman"/>
+          <w:color w:val="CE9178"/>
+          <w:sz w:val="21"/>
+          <w:szCs w:val="21"/>
+          <w:lang w:val="en-IN" w:eastAsia="en-IN"/>
+        </w:rPr>
+        <w:t>"all"</w:t>
+      </w:r>
+      <w:r>
+        <w:rPr>
+          <w:rFonts w:ascii="Consolas" w:eastAsia="Times New Roman" w:hAnsi="Consolas" w:cs="Times New Roman"/>
+          <w:color w:val="CCCCCC"/>
+          <w:sz w:val="21"/>
+          <w:szCs w:val="21"/>
+          <w:lang w:val="en-IN" w:eastAsia="en-IN"/>
+        </w:rPr>
+        <w:t>: [</w:t>
+      </w:r>
+      <w:r>
+        <w:rPr>
+          <w:rFonts w:ascii="Consolas" w:eastAsia="Times New Roman" w:hAnsi="Consolas" w:cs="Times New Roman"/>
+          <w:color w:val="CE9178"/>
+          <w:sz w:val="21"/>
+          <w:szCs w:val="21"/>
+          <w:lang w:val="en-IN" w:eastAsia="en-IN"/>
+        </w:rPr>
+        <w:t>"store/styles.css"</w:t>
+      </w:r>
+      <w:r>
+        <w:rPr>
+          <w:rFonts w:ascii="Consolas" w:eastAsia="Times New Roman" w:hAnsi="Consolas" w:cs="Times New Roman"/>
+          <w:color w:val="CCCCCC"/>
+          <w:sz w:val="21"/>
+          <w:szCs w:val="21"/>
+          <w:lang w:val="en-IN" w:eastAsia="en-IN"/>
+        </w:rPr>
+        <w:t>]}</w:t>
+      </w:r>
+      <w:r>
+        <w:rPr>
+          <w:rFonts w:ascii="Consolas" w:eastAsia="Times New Roman" w:hAnsi="Consolas" w:cs="Times New Roman"/>
+          <w:color w:val="CCCCCC"/>
+          <w:sz w:val="21"/>
+          <w:szCs w:val="21"/>
+          <w:lang w:val="en-IN" w:eastAsia="en-IN"/>
+        </w:rPr>
+        <w:t xml:space="preserve"> </w:t>
+      </w:r>
+      <w:r>
+        <w:rPr>
+          <w:rFonts w:ascii="Consolas" w:eastAsia="Times New Roman" w:hAnsi="Consolas" w:cs="Times New Roman"/>
+          <w:color w:val="CCCCCC"/>
+          <w:sz w:val="21"/>
+          <w:szCs w:val="21"/>
+          <w:lang w:val="en-IN" w:eastAsia="en-IN"/>
+        </w:rPr>
+        <w:sym w:font="Wingdings" w:char="F0E0"/>
+      </w:r>
+      <w:r>
+        <w:rPr>
+          <w:rFonts w:ascii="Consolas" w:eastAsia="Times New Roman" w:hAnsi="Consolas" w:cs="Times New Roman"/>
+          <w:color w:val="CCCCCC"/>
+          <w:sz w:val="21"/>
+          <w:szCs w:val="21"/>
+          <w:lang w:val="en-IN" w:eastAsia="en-IN"/>
+        </w:rPr>
+        <w:t xml:space="preserve"> </w:t>
+      </w:r>
+      <w:r>
+        <w:rPr>
+          <w:rFonts w:ascii="Consolas" w:eastAsia="Times New Roman" w:hAnsi="Consolas" w:cs="Times New Roman"/>
+          <w:i/>
+          <w:iCs/>
+          <w:color w:val="FFFF00"/>
+          <w:sz w:val="21"/>
+          <w:szCs w:val="21"/>
+          <w:lang w:val="en-IN" w:eastAsia="en-IN"/>
+        </w:rPr>
+        <w:t>Here</w:t>
+      </w:r>
+    </w:p>
+    <w:p>
+      <w:pPr>
+        <w:shd w:val="clear" w:color="auto" w:fill="1F1F1F"/>
+        <w:spacing w:after="0" w:line="285" w:lineRule="atLeast"/>
+        <w:rPr>
+          <w:rFonts w:ascii="Consolas" w:eastAsia="Times New Roman" w:hAnsi="Consolas" w:cs="Times New Roman"/>
+          <w:color w:val="CCCCCC"/>
+          <w:sz w:val="21"/>
+          <w:szCs w:val="21"/>
+          <w:lang w:val="en-IN" w:eastAsia="en-IN"/>
+        </w:rPr>
+      </w:pPr>
+    </w:p>
+    <w:p>
+      <w:pPr>
+        <w:spacing w:line="240" w:lineRule="auto"/>
+        <w:rPr>
+          <w:rFonts w:asciiTheme="majorHAnsi" w:eastAsiaTheme="majorEastAsia" w:hAnsiTheme="majorHAnsi" w:cstheme="majorBidi"/>
+          <w:color w:val="260A1A" w:themeColor="accent1" w:themeShade="80"/>
+          <w:sz w:val="36"/>
+          <w:szCs w:val="36"/>
+        </w:rPr>
+      </w:pPr>
+    </w:p>
+    <w:p>
+      <w:pPr>
+        <w:spacing w:line="240" w:lineRule="auto"/>
+        <w:rPr>
+          <w:rFonts w:asciiTheme="majorHAnsi" w:eastAsiaTheme="majorEastAsia" w:hAnsiTheme="majorHAnsi" w:cstheme="majorBidi"/>
+          <w:color w:val="260A1A" w:themeColor="accent1" w:themeShade="80"/>
+          <w:sz w:val="36"/>
+          <w:szCs w:val="36"/>
+        </w:rPr>
+      </w:pPr>
+    </w:p>
+    <w:p>
+      <w:pPr>
+        <w:spacing w:line="240" w:lineRule="auto"/>
+        <w:rPr>
+          <w:rFonts w:asciiTheme="majorHAnsi" w:eastAsiaTheme="majorEastAsia" w:hAnsiTheme="majorHAnsi" w:cstheme="majorBidi"/>
+          <w:color w:val="260A1A" w:themeColor="accent1" w:themeShade="80"/>
+          <w:sz w:val="36"/>
+          <w:szCs w:val="36"/>
+        </w:rPr>
+      </w:pPr>
     </w:p>
     <w:p>
       <w:pPr>

--- a/django/notes_part_3/1. Getting_started_&_uploading_files.docx
+++ b/django/notes_part_3/1. Getting_started_&_uploading_files.docx
@@ -1,6 +1,6 @@
 
 <file path=word/document.xml><?xml version="1.0" encoding="utf-8"?>
-<w:document xmlns:wpc="http://schemas.microsoft.com/office/word/2010/wordprocessingCanvas" xmlns:cx="http://schemas.microsoft.com/office/drawing/2014/chartex" xmlns:cx1="http://schemas.microsoft.com/office/drawing/2015/9/8/chartex" xmlns:cx2="http://schemas.microsoft.com/office/drawing/2015/10/21/chartex" xmlns:cx3="http://schemas.microsoft.com/office/drawing/2016/5/9/chartex" xmlns:cx4="http://schemas.microsoft.com/office/drawing/2016/5/10/chartex" xmlns:cx5="http://schemas.microsoft.com/office/drawing/2016/5/11/chartex" xmlns:cx6="http://schemas.microsoft.com/office/drawing/2016/5/12/chartex" xmlns:cx7="http://schemas.microsoft.com/office/drawing/2016/5/13/chartex" xmlns:cx8="http://schemas.microsoft.com/office/drawing/2016/5/14/chartex" xmlns:mc="http://schemas.openxmlformats.org/markup-compatibility/2006" xmlns:aink="http://schemas.microsoft.com/office/drawing/2016/ink" xmlns:am3d="http://schemas.microsoft.com/office/drawing/2017/model3d" xmlns:o="urn:schemas-microsoft-com:office:office" xmlns:oel="http://schemas.microsoft.com/office/2019/extlst" xmlns:r="http://schemas.openxmlformats.org/officeDocument/2006/relationships" xmlns:m="http://schemas.openxmlformats.org/officeDocument/2006/math" xmlns:v="urn:schemas-microsoft-com:vml" xmlns:wp14="http://schemas.microsoft.com/office/word/2010/wordprocessingDrawing" xmlns:wp="http://schemas.openxmlformats.org/drawingml/2006/wordprocessingDrawing" xmlns:w10="urn:schemas-microsoft-com:office:word" xmlns:w="http://schemas.openxmlformats.org/wordprocessingml/2006/main" xmlns:w14="http://schemas.microsoft.com/office/word/2010/wordml" xmlns:w15="http://schemas.microsoft.com/office/word/2012/wordml" xmlns:w16cex="http://schemas.microsoft.com/office/word/2018/wordml/cex" xmlns:w16cid="http://schemas.microsoft.com/office/word/2016/wordml/cid" xmlns:w16="http://schemas.microsoft.com/office/word/2018/wordml" xmlns:w16sdtdh="http://schemas.microsoft.com/office/word/2020/wordml/sdtdatahash" xmlns:w16se="http://schemas.microsoft.com/office/word/2015/wordml/symex" xmlns:wpg="http://schemas.microsoft.com/office/word/2010/wordprocessingGroup" xmlns:wpi="http://schemas.microsoft.com/office/word/2010/wordprocessingInk" xmlns:wne="http://schemas.microsoft.com/office/word/2006/wordml" xmlns:wps="http://schemas.microsoft.com/office/word/2010/wordprocessingShape" mc:Ignorable="w14 w15 w16se w16cid w16 w16cex w16sdtdh wp14">
+<w:document xmlns:wpc="http://schemas.microsoft.com/office/word/2010/wordprocessingCanvas" xmlns:cx="http://schemas.microsoft.com/office/drawing/2014/chartex" xmlns:cx1="http://schemas.microsoft.com/office/drawing/2015/9/8/chartex" xmlns:cx2="http://schemas.microsoft.com/office/drawing/2015/10/21/chartex" xmlns:cx3="http://schemas.microsoft.com/office/drawing/2016/5/9/chartex" xmlns:cx4="http://schemas.microsoft.com/office/drawing/2016/5/10/chartex" xmlns:cx5="http://schemas.microsoft.com/office/drawing/2016/5/11/chartex" xmlns:cx6="http://schemas.microsoft.com/office/drawing/2016/5/12/chartex" xmlns:cx7="http://schemas.microsoft.com/office/drawing/2016/5/13/chartex" xmlns:cx8="http://schemas.microsoft.com/office/drawing/2016/5/14/chartex" xmlns:mc="http://schemas.openxmlformats.org/markup-compatibility/2006" xmlns:aink="http://schemas.microsoft.com/office/drawing/2016/ink" xmlns:am3d="http://schemas.microsoft.com/office/drawing/2017/model3d" xmlns:o="urn:schemas-microsoft-com:office:office" xmlns:oel="http://schemas.microsoft.com/office/2019/extlst" xmlns:r="http://schemas.openxmlformats.org/officeDocument/2006/relationships" xmlns:m="http://schemas.openxmlformats.org/officeDocument/2006/math" xmlns:v="urn:schemas-microsoft-com:vml" xmlns:wp14="http://schemas.microsoft.com/office/word/2010/wordprocessingDrawing" xmlns:wp="http://schemas.openxmlformats.org/drawingml/2006/wordprocessingDrawing" xmlns:w10="urn:schemas-microsoft-com:office:word" xmlns:w="http://schemas.openxmlformats.org/wordprocessingml/2006/main" xmlns:w14="http://schemas.microsoft.com/office/word/2010/wordml" xmlns:w15="http://schemas.microsoft.com/office/word/2012/wordml" xmlns:w16cex="http://schemas.microsoft.com/office/word/2018/wordml/cex" xmlns:w16cid="http://schemas.microsoft.com/office/word/2016/wordml/cid" xmlns:w16="http://schemas.microsoft.com/office/word/2018/wordml" xmlns:w16du="http://schemas.microsoft.com/office/word/2023/wordml/word16du" xmlns:w16sdtdh="http://schemas.microsoft.com/office/word/2020/wordml/sdtdatahash" xmlns:w16se="http://schemas.microsoft.com/office/word/2015/wordml/symex" xmlns:wpg="http://schemas.microsoft.com/office/word/2010/wordprocessingGroup" xmlns:wpi="http://schemas.microsoft.com/office/word/2010/wordprocessingInk" xmlns:wne="http://schemas.microsoft.com/office/word/2006/wordml" xmlns:wps="http://schemas.microsoft.com/office/word/2010/wordprocessingShape" mc:Ignorable="w14 w15 w16se w16cid w16 w16cex w16sdtdh w16du wp14">
   <w:body>
     <w:p>
       <w:pPr>
@@ -934,29 +934,7 @@
           <w:szCs w:val="21"/>
           <w:lang w:val="en-IN" w:eastAsia="en-IN"/>
         </w:rPr>
-        <w:t>'</w:t>
-      </w:r>
-      <w:proofErr w:type="spellStart"/>
-      <w:r>
-        <w:rPr>
-          <w:rFonts w:ascii="Consolas" w:eastAsia="Times New Roman" w:hAnsi="Consolas" w:cs="Times New Roman"/>
-          <w:color w:val="CE9178"/>
-          <w:sz w:val="21"/>
-          <w:szCs w:val="21"/>
-          <w:lang w:val="en-IN" w:eastAsia="en-IN"/>
-        </w:rPr>
-        <w:t>MyPassword</w:t>
-      </w:r>
-      <w:proofErr w:type="spellEnd"/>
-      <w:r>
-        <w:rPr>
-          <w:rFonts w:ascii="Consolas" w:eastAsia="Times New Roman" w:hAnsi="Consolas" w:cs="Times New Roman"/>
-          <w:color w:val="CE9178"/>
-          <w:sz w:val="21"/>
-          <w:szCs w:val="21"/>
-          <w:lang w:val="en-IN" w:eastAsia="en-IN"/>
-        </w:rPr>
-        <w:t>'</w:t>
+        <w:t>'MyPassword'</w:t>
       </w:r>
       <w:r>
         <w:rPr>
@@ -42758,6 +42736,7 @@
       <w:r>
         <w:rPr>
           <w:rFonts w:asciiTheme="majorHAnsi" w:eastAsiaTheme="majorEastAsia" w:hAnsiTheme="majorHAnsi" w:cstheme="majorBidi"/>
+          <w:noProof/>
           <w:color w:val="260A1A" w:themeColor="accent1" w:themeShade="80"/>
           <w:sz w:val="36"/>
           <w:szCs w:val="36"/>
@@ -43325,6 +43304,7 @@
       <w:r>
         <w:rPr>
           <w:rFonts w:asciiTheme="majorHAnsi" w:eastAsiaTheme="majorEastAsia" w:hAnsiTheme="majorHAnsi" w:cstheme="majorBidi"/>
+          <w:noProof/>
           <w:color w:val="260A1A" w:themeColor="accent1" w:themeShade="80"/>
           <w:sz w:val="36"/>
           <w:szCs w:val="36"/>
@@ -46410,7 +46390,7 @@
 </file>
 
 <file path=word/numbering.xml><?xml version="1.0" encoding="utf-8"?>
-<w:numbering xmlns:wpc="http://schemas.microsoft.com/office/word/2010/wordprocessingCanvas" xmlns:cx="http://schemas.microsoft.com/office/drawing/2014/chartex" xmlns:cx1="http://schemas.microsoft.com/office/drawing/2015/9/8/chartex" xmlns:cx2="http://schemas.microsoft.com/office/drawing/2015/10/21/chartex" xmlns:cx3="http://schemas.microsoft.com/office/drawing/2016/5/9/chartex" xmlns:cx4="http://schemas.microsoft.com/office/drawing/2016/5/10/chartex" xmlns:cx5="http://schemas.microsoft.com/office/drawing/2016/5/11/chartex" xmlns:cx6="http://schemas.microsoft.com/office/drawing/2016/5/12/chartex" xmlns:cx7="http://schemas.microsoft.com/office/drawing/2016/5/13/chartex" xmlns:cx8="http://schemas.microsoft.com/office/drawing/2016/5/14/chartex" xmlns:mc="http://schemas.openxmlformats.org/markup-compatibility/2006" xmlns:aink="http://schemas.microsoft.com/office/drawing/2016/ink" xmlns:am3d="http://schemas.microsoft.com/office/drawing/2017/model3d" xmlns:o="urn:schemas-microsoft-com:office:office" xmlns:oel="http://schemas.microsoft.com/office/2019/extlst" xmlns:r="http://schemas.openxmlformats.org/officeDocument/2006/relationships" xmlns:m="http://schemas.openxmlformats.org/officeDocument/2006/math" xmlns:v="urn:schemas-microsoft-com:vml" xmlns:wp14="http://schemas.microsoft.com/office/word/2010/wordprocessingDrawing" xmlns:wp="http://schemas.openxmlformats.org/drawingml/2006/wordprocessingDrawing" xmlns:w10="urn:schemas-microsoft-com:office:word" xmlns:w="http://schemas.openxmlformats.org/wordprocessingml/2006/main" xmlns:w14="http://schemas.microsoft.com/office/word/2010/wordml" xmlns:w15="http://schemas.microsoft.com/office/word/2012/wordml" xmlns:w16cex="http://schemas.microsoft.com/office/word/2018/wordml/cex" xmlns:w16cid="http://schemas.microsoft.com/office/word/2016/wordml/cid" xmlns:w16="http://schemas.microsoft.com/office/word/2018/wordml" xmlns:w16sdtdh="http://schemas.microsoft.com/office/word/2020/wordml/sdtdatahash" xmlns:w16se="http://schemas.microsoft.com/office/word/2015/wordml/symex" xmlns:wpg="http://schemas.microsoft.com/office/word/2010/wordprocessingGroup" xmlns:wpi="http://schemas.microsoft.com/office/word/2010/wordprocessingInk" xmlns:wne="http://schemas.microsoft.com/office/word/2006/wordml" xmlns:wps="http://schemas.microsoft.com/office/word/2010/wordprocessingShape" mc:Ignorable="w14 w15 w16se w16cid w16 w16cex w16sdtdh wp14">
+<w:numbering xmlns:wpc="http://schemas.microsoft.com/office/word/2010/wordprocessingCanvas" xmlns:cx="http://schemas.microsoft.com/office/drawing/2014/chartex" xmlns:cx1="http://schemas.microsoft.com/office/drawing/2015/9/8/chartex" xmlns:cx2="http://schemas.microsoft.com/office/drawing/2015/10/21/chartex" xmlns:cx3="http://schemas.microsoft.com/office/drawing/2016/5/9/chartex" xmlns:cx4="http://schemas.microsoft.com/office/drawing/2016/5/10/chartex" xmlns:cx5="http://schemas.microsoft.com/office/drawing/2016/5/11/chartex" xmlns:cx6="http://schemas.microsoft.com/office/drawing/2016/5/12/chartex" xmlns:cx7="http://schemas.microsoft.com/office/drawing/2016/5/13/chartex" xmlns:cx8="http://schemas.microsoft.com/office/drawing/2016/5/14/chartex" xmlns:mc="http://schemas.openxmlformats.org/markup-compatibility/2006" xmlns:aink="http://schemas.microsoft.com/office/drawing/2016/ink" xmlns:am3d="http://schemas.microsoft.com/office/drawing/2017/model3d" xmlns:o="urn:schemas-microsoft-com:office:office" xmlns:oel="http://schemas.microsoft.com/office/2019/extlst" xmlns:r="http://schemas.openxmlformats.org/officeDocument/2006/relationships" xmlns:m="http://schemas.openxmlformats.org/officeDocument/2006/math" xmlns:v="urn:schemas-microsoft-com:vml" xmlns:wp14="http://schemas.microsoft.com/office/word/2010/wordprocessingDrawing" xmlns:wp="http://schemas.openxmlformats.org/drawingml/2006/wordprocessingDrawing" xmlns:w10="urn:schemas-microsoft-com:office:word" xmlns:w="http://schemas.openxmlformats.org/wordprocessingml/2006/main" xmlns:w14="http://schemas.microsoft.com/office/word/2010/wordml" xmlns:w15="http://schemas.microsoft.com/office/word/2012/wordml" xmlns:w16cex="http://schemas.microsoft.com/office/word/2018/wordml/cex" xmlns:w16cid="http://schemas.microsoft.com/office/word/2016/wordml/cid" xmlns:w16="http://schemas.microsoft.com/office/word/2018/wordml" xmlns:w16du="http://schemas.microsoft.com/office/word/2023/wordml/word16du" xmlns:w16sdtdh="http://schemas.microsoft.com/office/word/2020/wordml/sdtdatahash" xmlns:w16se="http://schemas.microsoft.com/office/word/2015/wordml/symex" xmlns:wpg="http://schemas.microsoft.com/office/word/2010/wordprocessingGroup" xmlns:wpi="http://schemas.microsoft.com/office/word/2010/wordprocessingInk" xmlns:wne="http://schemas.microsoft.com/office/word/2006/wordml" xmlns:wps="http://schemas.microsoft.com/office/word/2010/wordprocessingShape" mc:Ignorable="w14 w15 w16se w16cid w16 w16cex w16sdtdh w16du wp14">
   <w:abstractNum w:abstractNumId="0" w15:restartNumberingAfterBreak="0">
     <w:nsid w:val="02093B19"/>
     <w:multiLevelType w:val="hybridMultilevel"/>
@@ -48923,7 +48903,7 @@
 </file>
 
 <file path=word/styles.xml><?xml version="1.0" encoding="utf-8"?>
-<w:styles xmlns:mc="http://schemas.openxmlformats.org/markup-compatibility/2006" xmlns:r="http://schemas.openxmlformats.org/officeDocument/2006/relationships" xmlns:w="http://schemas.openxmlformats.org/wordprocessingml/2006/main" xmlns:w14="http://schemas.microsoft.com/office/word/2010/wordml" xmlns:w15="http://schemas.microsoft.com/office/word/2012/wordml" xmlns:w16cex="http://schemas.microsoft.com/office/word/2018/wordml/cex" xmlns:w16cid="http://schemas.microsoft.com/office/word/2016/wordml/cid" xmlns:w16="http://schemas.microsoft.com/office/word/2018/wordml" xmlns:w16sdtdh="http://schemas.microsoft.com/office/word/2020/wordml/sdtdatahash" xmlns:w16se="http://schemas.microsoft.com/office/word/2015/wordml/symex" mc:Ignorable="w14 w15 w16se w16cid w16 w16cex w16sdtdh">
+<w:styles xmlns:mc="http://schemas.openxmlformats.org/markup-compatibility/2006" xmlns:r="http://schemas.openxmlformats.org/officeDocument/2006/relationships" xmlns:w="http://schemas.openxmlformats.org/wordprocessingml/2006/main" xmlns:w14="http://schemas.microsoft.com/office/word/2010/wordml" xmlns:w15="http://schemas.microsoft.com/office/word/2012/wordml" xmlns:w16cex="http://schemas.microsoft.com/office/word/2018/wordml/cex" xmlns:w16cid="http://schemas.microsoft.com/office/word/2016/wordml/cid" xmlns:w16="http://schemas.microsoft.com/office/word/2018/wordml" xmlns:w16du="http://schemas.microsoft.com/office/word/2023/wordml/word16du" xmlns:w16sdtdh="http://schemas.microsoft.com/office/word/2020/wordml/sdtdatahash" xmlns:w16se="http://schemas.microsoft.com/office/word/2015/wordml/symex" mc:Ignorable="w14 w15 w16se w16cid w16 w16cex w16sdtdh w16du">
   <w:docDefaults>
     <w:rPrDefault>
       <w:rPr>
